--- a/15. введение в SQL/5- блок - SQL и питон.docx
+++ b/15. введение в SQL/5- блок - SQL и питон.docx
@@ -6,6 +6,7 @@
       <w:r>
         <w:t xml:space="preserve">Для возможности работы с БД в питоне надо импортировать, в нашем случае, модуль </w:t>
       </w:r>
+      <w:proofErr w:type="spellStart"/>
       <w:r>
         <w:rPr>
           <w:b/>
@@ -14,6 +15,7 @@
         </w:rPr>
         <w:t>psycopg</w:t>
       </w:r>
+      <w:proofErr w:type="spellEnd"/>
       <w:r>
         <w:rPr>
           <w:b/>
@@ -56,7 +58,61 @@
           <w:bCs/>
           <w:lang w:val="en-US"/>
         </w:rPr>
-        <w:t>conn = psycopg2.connect(dbname='testdb', user='postgres', password='A8nDIVDh23@#')</w:t>
+        <w:t>conn = psycopg2.connect(</w:t>
+      </w:r>
+      <w:proofErr w:type="spellStart"/>
+      <w:r>
+        <w:rPr>
+          <w:b/>
+          <w:bCs/>
+          <w:lang w:val="en-US"/>
+        </w:rPr>
+        <w:t>dbname</w:t>
+      </w:r>
+      <w:proofErr w:type="spellEnd"/>
+      <w:r>
+        <w:rPr>
+          <w:b/>
+          <w:bCs/>
+          <w:lang w:val="en-US"/>
+        </w:rPr>
+        <w:t>='</w:t>
+      </w:r>
+      <w:proofErr w:type="spellStart"/>
+      <w:r>
+        <w:rPr>
+          <w:b/>
+          <w:bCs/>
+          <w:lang w:val="en-US"/>
+        </w:rPr>
+        <w:t>testdb</w:t>
+      </w:r>
+      <w:proofErr w:type="spellEnd"/>
+      <w:r>
+        <w:rPr>
+          <w:b/>
+          <w:bCs/>
+          <w:lang w:val="en-US"/>
+        </w:rPr>
+        <w:t>', user='</w:t>
+      </w:r>
+      <w:proofErr w:type="spellStart"/>
+      <w:r>
+        <w:rPr>
+          <w:b/>
+          <w:bCs/>
+          <w:lang w:val="en-US"/>
+        </w:rPr>
+        <w:t>postgres</w:t>
+      </w:r>
+      <w:proofErr w:type="spellEnd"/>
+      <w:r>
+        <w:rPr>
+          <w:b/>
+          <w:bCs/>
+          <w:lang w:val="en-US"/>
+        </w:rPr>
+        <w:t>', password='A8nDIVDh23@#')</w:t>
       </w:r>
     </w:p>
     <w:p>
@@ -83,12 +139,39 @@
       </w:r>
     </w:p>
     <w:p>
+      <w:proofErr w:type="spellStart"/>
       <w:r>
         <w:rPr>
           <w:b/>
           <w:bCs/>
         </w:rPr>
-        <w:t>cur = conn.cursor()</w:t>
+        <w:t>cur</w:t>
+      </w:r>
+      <w:proofErr w:type="spellEnd"/>
+      <w:r>
+        <w:rPr>
+          <w:b/>
+          <w:bCs/>
+        </w:rPr>
+        <w:t xml:space="preserve"> = </w:t>
+      </w:r>
+      <w:proofErr w:type="spellStart"/>
+      <w:proofErr w:type="gramStart"/>
+      <w:r>
+        <w:rPr>
+          <w:b/>
+          <w:bCs/>
+        </w:rPr>
+        <w:t>conn.cursor</w:t>
+      </w:r>
+      <w:proofErr w:type="spellEnd"/>
+      <w:proofErr w:type="gramEnd"/>
+      <w:r>
+        <w:rPr>
+          <w:b/>
+          <w:bCs/>
+        </w:rPr>
+        <w:t>()</w:t>
       </w:r>
       <w:r>
         <w:t xml:space="preserve"> # возвращает инстанцию типа курсор</w:t>
@@ -110,39 +193,47 @@
       <w:r>
         <w:t xml:space="preserve">и </w:t>
       </w:r>
+      <w:proofErr w:type="spellStart"/>
       <w:r>
         <w:rPr>
           <w:lang w:val="en-US"/>
         </w:rPr>
         <w:t>executemany</w:t>
       </w:r>
+      <w:proofErr w:type="spellEnd"/>
       <w:r>
         <w:t xml:space="preserve"> и забирать данные из БД, используя такие методы как </w:t>
       </w:r>
+      <w:proofErr w:type="spellStart"/>
       <w:r>
         <w:rPr>
           <w:lang w:val="en-US"/>
         </w:rPr>
         <w:t>fetchone</w:t>
       </w:r>
+      <w:proofErr w:type="spellEnd"/>
       <w:r>
         <w:t xml:space="preserve">, </w:t>
       </w:r>
+      <w:proofErr w:type="spellStart"/>
       <w:r>
         <w:rPr>
           <w:lang w:val="en-US"/>
         </w:rPr>
         <w:t>fetchmany</w:t>
       </w:r>
+      <w:proofErr w:type="spellEnd"/>
       <w:r>
         <w:t xml:space="preserve">, </w:t>
       </w:r>
+      <w:proofErr w:type="spellStart"/>
       <w:r>
         <w:rPr>
           <w:lang w:val="en-US"/>
         </w:rPr>
         <w:t>fetchall</w:t>
       </w:r>
+      <w:proofErr w:type="spellEnd"/>
       <w:r>
         <w:t>.</w:t>
       </w:r>
@@ -172,6 +263,8 @@
       <w:r>
         <w:t xml:space="preserve">: </w:t>
       </w:r>
+      <w:proofErr w:type="spellStart"/>
+      <w:proofErr w:type="gramStart"/>
       <w:r>
         <w:rPr>
           <w:b/>
@@ -179,6 +272,7 @@
         </w:rPr>
         <w:t>cur</w:t>
       </w:r>
+      <w:proofErr w:type="spellEnd"/>
       <w:r>
         <w:rPr>
           <w:b/>
@@ -194,6 +288,7 @@
         </w:rPr>
         <w:t>execute</w:t>
       </w:r>
+      <w:proofErr w:type="gramEnd"/>
       <w:r>
         <w:rPr>
           <w:b/>
@@ -300,6 +395,7 @@
       <w:r>
         <w:t xml:space="preserve">. Однако эти команды не будут исполнены до тех пор, пока не будет вызван другой метод также на подключении: </w:t>
       </w:r>
+      <w:proofErr w:type="gramStart"/>
       <w:r>
         <w:rPr>
           <w:b/>
@@ -323,6 +419,7 @@
         </w:rPr>
         <w:t>commit</w:t>
       </w:r>
+      <w:proofErr w:type="gramEnd"/>
       <w:r>
         <w:rPr>
           <w:b/>
@@ -349,12 +446,23 @@
           <w:lang w:val="en-US"/>
         </w:rPr>
       </w:pPr>
+      <w:proofErr w:type="spellStart"/>
+      <w:proofErr w:type="gramStart"/>
       <w:r>
         <w:rPr>
           <w:color w:val="A9B7C6"/>
           <w:lang w:val="en-US"/>
         </w:rPr>
-        <w:t>cur.execute(</w:t>
+        <w:t>cur.execute</w:t>
+      </w:r>
+      <w:proofErr w:type="spellEnd"/>
+      <w:proofErr w:type="gramEnd"/>
+      <w:r>
+        <w:rPr>
+          <w:color w:val="A9B7C6"/>
+          <w:lang w:val="en-US"/>
+        </w:rPr>
+        <w:t>(</w:t>
       </w:r>
       <w:r>
         <w:rPr>
@@ -376,14 +484,45 @@
           <w:lang w:val="en-US"/>
         </w:rPr>
         <w:br/>
-        <w:t>cur.execute(</w:t>
+      </w:r>
+      <w:proofErr w:type="spellStart"/>
+      <w:r>
+        <w:rPr>
+          <w:color w:val="A9B7C6"/>
+          <w:lang w:val="en-US"/>
+        </w:rPr>
+        <w:t>cur.execute</w:t>
+      </w:r>
+      <w:proofErr w:type="spellEnd"/>
+      <w:r>
+        <w:rPr>
+          <w:color w:val="A9B7C6"/>
+          <w:lang w:val="en-US"/>
+        </w:rPr>
+        <w:t>(</w:t>
       </w:r>
       <w:r>
         <w:rPr>
           <w:color w:val="6A8759"/>
           <w:lang w:val="en-US"/>
         </w:rPr>
-        <w:t>'DROP TABLE IF EXISTS traffic_light'</w:t>
+        <w:t xml:space="preserve">'DROP TABLE IF EXISTS </w:t>
+      </w:r>
+      <w:proofErr w:type="spellStart"/>
+      <w:r>
+        <w:rPr>
+          <w:color w:val="6A8759"/>
+          <w:lang w:val="en-US"/>
+        </w:rPr>
+        <w:t>traffic_light</w:t>
+      </w:r>
+      <w:proofErr w:type="spellEnd"/>
+      <w:r>
+        <w:rPr>
+          <w:color w:val="6A8759"/>
+          <w:lang w:val="en-US"/>
+        </w:rPr>
+        <w:t>'</w:t>
       </w:r>
       <w:r>
         <w:rPr>
@@ -412,14 +551,61 @@
           <w:lang w:val="en-US"/>
         </w:rPr>
         <w:br/>
-        <w:t>cur.execute(</w:t>
+      </w:r>
+      <w:proofErr w:type="spellStart"/>
+      <w:r>
+        <w:rPr>
+          <w:color w:val="A9B7C6"/>
+          <w:lang w:val="en-US"/>
+        </w:rPr>
+        <w:t>cur.execute</w:t>
+      </w:r>
+      <w:proofErr w:type="spellEnd"/>
+      <w:r>
+        <w:rPr>
+          <w:color w:val="A9B7C6"/>
+          <w:lang w:val="en-US"/>
+        </w:rPr>
+        <w:t>(</w:t>
       </w:r>
       <w:r>
         <w:rPr>
           <w:color w:val="6A8759"/>
           <w:lang w:val="en-US"/>
         </w:rPr>
-        <w:t>"CREATE TABLE superheroes (hero_id SERIAL PRIMARY KEY, hero_name varchar, strength int); "</w:t>
+        <w:t>"CREATE TABLE superheroes (</w:t>
+      </w:r>
+      <w:proofErr w:type="spellStart"/>
+      <w:r>
+        <w:rPr>
+          <w:color w:val="6A8759"/>
+          <w:lang w:val="en-US"/>
+        </w:rPr>
+        <w:t>hero_id</w:t>
+      </w:r>
+      <w:proofErr w:type="spellEnd"/>
+      <w:r>
+        <w:rPr>
+          <w:color w:val="6A8759"/>
+          <w:lang w:val="en-US"/>
+        </w:rPr>
+        <w:t xml:space="preserve"> SERIAL PRIMARY KEY, </w:t>
+      </w:r>
+      <w:proofErr w:type="spellStart"/>
+      <w:r>
+        <w:rPr>
+          <w:color w:val="6A8759"/>
+          <w:lang w:val="en-US"/>
+        </w:rPr>
+        <w:t>hero_name</w:t>
+      </w:r>
+      <w:proofErr w:type="spellEnd"/>
+      <w:r>
+        <w:rPr>
+          <w:color w:val="6A8759"/>
+          <w:lang w:val="en-US"/>
+        </w:rPr>
+        <w:t xml:space="preserve"> varchar, strength int); "</w:t>
       </w:r>
       <w:r>
         <w:rPr>
@@ -441,14 +627,45 @@
           <w:lang w:val="en-US"/>
         </w:rPr>
         <w:br/>
-        <w:t>cur.execute(</w:t>
+      </w:r>
+      <w:proofErr w:type="spellStart"/>
+      <w:r>
+        <w:rPr>
+          <w:color w:val="A9B7C6"/>
+          <w:lang w:val="en-US"/>
+        </w:rPr>
+        <w:t>cur.execute</w:t>
+      </w:r>
+      <w:proofErr w:type="spellEnd"/>
+      <w:r>
+        <w:rPr>
+          <w:color w:val="A9B7C6"/>
+          <w:lang w:val="en-US"/>
+        </w:rPr>
+        <w:t>(</w:t>
       </w:r>
       <w:r>
         <w:rPr>
           <w:color w:val="6A8759"/>
           <w:lang w:val="en-US"/>
         </w:rPr>
-        <w:t>'insert into superheroes (hero_name, strength) values (%s, %s)'</w:t>
+        <w:t>'insert into superheroes (</w:t>
+      </w:r>
+      <w:proofErr w:type="spellStart"/>
+      <w:r>
+        <w:rPr>
+          <w:color w:val="6A8759"/>
+          <w:lang w:val="en-US"/>
+        </w:rPr>
+        <w:t>hero_name</w:t>
+      </w:r>
+      <w:proofErr w:type="spellEnd"/>
+      <w:r>
+        <w:rPr>
+          <w:color w:val="6A8759"/>
+          <w:lang w:val="en-US"/>
+        </w:rPr>
+        <w:t>, strength) values (%s, %s)'</w:t>
       </w:r>
       <w:r>
         <w:rPr>
@@ -498,14 +715,45 @@
           <w:lang w:val="en-US"/>
         </w:rPr>
         <w:br/>
-        <w:t>cur.execute(</w:t>
+      </w:r>
+      <w:proofErr w:type="spellStart"/>
+      <w:r>
+        <w:rPr>
+          <w:color w:val="A9B7C6"/>
+          <w:lang w:val="en-US"/>
+        </w:rPr>
+        <w:t>cur.execute</w:t>
+      </w:r>
+      <w:proofErr w:type="spellEnd"/>
+      <w:r>
+        <w:rPr>
+          <w:color w:val="A9B7C6"/>
+          <w:lang w:val="en-US"/>
+        </w:rPr>
+        <w:t>(</w:t>
       </w:r>
       <w:r>
         <w:rPr>
           <w:color w:val="6A8759"/>
           <w:lang w:val="en-US"/>
         </w:rPr>
-        <w:t>'insert into superheroes (hero_name, strength) values (%s, %s)'</w:t>
+        <w:t>'insert into superheroes (</w:t>
+      </w:r>
+      <w:proofErr w:type="spellStart"/>
+      <w:r>
+        <w:rPr>
+          <w:color w:val="6A8759"/>
+          <w:lang w:val="en-US"/>
+        </w:rPr>
+        <w:t>hero_name</w:t>
+      </w:r>
+      <w:proofErr w:type="spellEnd"/>
+      <w:r>
+        <w:rPr>
+          <w:color w:val="6A8759"/>
+          <w:lang w:val="en-US"/>
+        </w:rPr>
+        <w:t>, strength) values (%s, %s)'</w:t>
       </w:r>
       <w:r>
         <w:rPr>
@@ -562,7 +810,22 @@
           <w:lang w:val="en-US"/>
         </w:rPr>
         <w:br/>
-        <w:t>conn.commit()</w:t>
+      </w:r>
+      <w:proofErr w:type="spellStart"/>
+      <w:r>
+        <w:rPr>
+          <w:color w:val="A9B7C6"/>
+          <w:lang w:val="en-US"/>
+        </w:rPr>
+        <w:t>conn.commit</w:t>
+      </w:r>
+      <w:proofErr w:type="spellEnd"/>
+      <w:r>
+        <w:rPr>
+          <w:color w:val="A9B7C6"/>
+          <w:lang w:val="en-US"/>
+        </w:rPr>
+        <w:t>()</w:t>
       </w:r>
     </w:p>
     <w:p>
@@ -905,6 +1168,7 @@
         </w:rPr>
         <w:t>(</w:t>
       </w:r>
+      <w:proofErr w:type="spellStart"/>
       <w:r>
         <w:rPr>
           <w:rFonts w:ascii="Courier New" w:eastAsia="Times New Roman" w:hAnsi="Courier New" w:cs="Courier New"/>
@@ -915,6 +1179,7 @@
         </w:rPr>
         <w:t>dbname</w:t>
       </w:r>
+      <w:proofErr w:type="spellEnd"/>
       <w:r>
         <w:rPr>
           <w:rFonts w:ascii="Courier New" w:eastAsia="Times New Roman" w:hAnsi="Courier New" w:cs="Courier New"/>
@@ -933,7 +1198,29 @@
           <w:szCs w:val="20"/>
           <w:lang w:val="en-US" w:eastAsia="ru-RU"/>
         </w:rPr>
-        <w:t>'testdb'</w:t>
+        <w:t>'</w:t>
+      </w:r>
+      <w:proofErr w:type="spellStart"/>
+      <w:r>
+        <w:rPr>
+          <w:rFonts w:ascii="Courier New" w:eastAsia="Times New Roman" w:hAnsi="Courier New" w:cs="Courier New"/>
+          <w:color w:val="183691"/>
+          <w:sz w:val="20"/>
+          <w:szCs w:val="20"/>
+          <w:lang w:val="en-US" w:eastAsia="ru-RU"/>
+        </w:rPr>
+        <w:t>testdb</w:t>
+      </w:r>
+      <w:proofErr w:type="spellEnd"/>
+      <w:r>
+        <w:rPr>
+          <w:rFonts w:ascii="Courier New" w:eastAsia="Times New Roman" w:hAnsi="Courier New" w:cs="Courier New"/>
+          <w:color w:val="183691"/>
+          <w:sz w:val="20"/>
+          <w:szCs w:val="20"/>
+          <w:lang w:val="en-US" w:eastAsia="ru-RU"/>
+        </w:rPr>
+        <w:t>'</w:t>
       </w:r>
       <w:r>
         <w:rPr>
@@ -973,7 +1260,29 @@
           <w:szCs w:val="20"/>
           <w:lang w:val="en-US" w:eastAsia="ru-RU"/>
         </w:rPr>
-        <w:t>'postgres'</w:t>
+        <w:t>'</w:t>
+      </w:r>
+      <w:proofErr w:type="spellStart"/>
+      <w:r>
+        <w:rPr>
+          <w:rFonts w:ascii="Courier New" w:eastAsia="Times New Roman" w:hAnsi="Courier New" w:cs="Courier New"/>
+          <w:color w:val="183691"/>
+          <w:sz w:val="20"/>
+          <w:szCs w:val="20"/>
+          <w:lang w:val="en-US" w:eastAsia="ru-RU"/>
+        </w:rPr>
+        <w:t>postgres</w:t>
+      </w:r>
+      <w:proofErr w:type="spellEnd"/>
+      <w:r>
+        <w:rPr>
+          <w:rFonts w:ascii="Courier New" w:eastAsia="Times New Roman" w:hAnsi="Courier New" w:cs="Courier New"/>
+          <w:color w:val="183691"/>
+          <w:sz w:val="20"/>
+          <w:szCs w:val="20"/>
+          <w:lang w:val="en-US" w:eastAsia="ru-RU"/>
+        </w:rPr>
+        <w:t>'</w:t>
       </w:r>
       <w:r>
         <w:rPr>
@@ -1065,6 +1374,7 @@
         </w:rPr>
         <w:t xml:space="preserve">= </w:t>
       </w:r>
+      <w:proofErr w:type="spellStart"/>
       <w:r>
         <w:rPr>
           <w:rFonts w:ascii="Courier New" w:eastAsia="Times New Roman" w:hAnsi="Courier New" w:cs="Courier New"/>
@@ -1095,6 +1405,7 @@
         </w:rPr>
         <w:t>cursor</w:t>
       </w:r>
+      <w:proofErr w:type="spellEnd"/>
       <w:r>
         <w:rPr>
           <w:rFonts w:ascii="Courier New" w:eastAsia="Times New Roman" w:hAnsi="Courier New" w:cs="Courier New"/>
@@ -1205,6 +1516,7 @@
         </w:rPr>
         <w:br/>
       </w:r>
+      <w:proofErr w:type="spellStart"/>
       <w:r>
         <w:rPr>
           <w:rFonts w:ascii="Courier New" w:eastAsia="Times New Roman" w:hAnsi="Courier New" w:cs="Courier New"/>
@@ -1235,6 +1547,7 @@
         </w:rPr>
         <w:t>execute</w:t>
       </w:r>
+      <w:proofErr w:type="spellEnd"/>
       <w:r>
         <w:rPr>
           <w:rFonts w:ascii="Courier New" w:eastAsia="Times New Roman" w:hAnsi="Courier New" w:cs="Courier New"/>
@@ -1275,6 +1588,7 @@
         </w:rPr>
         <w:br/>
       </w:r>
+      <w:proofErr w:type="spellStart"/>
       <w:r>
         <w:rPr>
           <w:rFonts w:ascii="Courier New" w:eastAsia="Times New Roman" w:hAnsi="Courier New" w:cs="Courier New"/>
@@ -1305,6 +1619,7 @@
         </w:rPr>
         <w:t>execute</w:t>
       </w:r>
+      <w:proofErr w:type="spellEnd"/>
       <w:r>
         <w:rPr>
           <w:rFonts w:ascii="Courier New" w:eastAsia="Times New Roman" w:hAnsi="Courier New" w:cs="Courier New"/>
@@ -1323,7 +1638,29 @@
           <w:szCs w:val="20"/>
           <w:lang w:val="en-US" w:eastAsia="ru-RU"/>
         </w:rPr>
-        <w:t>'DROP TABLE IF EXISTS traffic_light'</w:t>
+        <w:t xml:space="preserve">'DROP TABLE IF EXISTS </w:t>
+      </w:r>
+      <w:proofErr w:type="spellStart"/>
+      <w:r>
+        <w:rPr>
+          <w:rFonts w:ascii="Courier New" w:eastAsia="Times New Roman" w:hAnsi="Courier New" w:cs="Courier New"/>
+          <w:color w:val="183691"/>
+          <w:sz w:val="20"/>
+          <w:szCs w:val="20"/>
+          <w:lang w:val="en-US" w:eastAsia="ru-RU"/>
+        </w:rPr>
+        <w:t>traffic_light</w:t>
+      </w:r>
+      <w:proofErr w:type="spellEnd"/>
+      <w:r>
+        <w:rPr>
+          <w:rFonts w:ascii="Courier New" w:eastAsia="Times New Roman" w:hAnsi="Courier New" w:cs="Courier New"/>
+          <w:color w:val="183691"/>
+          <w:sz w:val="20"/>
+          <w:szCs w:val="20"/>
+          <w:lang w:val="en-US" w:eastAsia="ru-RU"/>
+        </w:rPr>
+        <w:t>'</w:t>
       </w:r>
       <w:r>
         <w:rPr>
@@ -1365,6 +1702,7 @@
         </w:rPr>
         <w:br/>
       </w:r>
+      <w:proofErr w:type="spellStart"/>
       <w:r>
         <w:rPr>
           <w:rFonts w:ascii="Courier New" w:eastAsia="Times New Roman" w:hAnsi="Courier New" w:cs="Courier New"/>
@@ -1395,6 +1733,7 @@
         </w:rPr>
         <w:t>execute</w:t>
       </w:r>
+      <w:proofErr w:type="spellEnd"/>
       <w:r>
         <w:rPr>
           <w:rFonts w:ascii="Courier New" w:eastAsia="Times New Roman" w:hAnsi="Courier New" w:cs="Courier New"/>
@@ -1413,7 +1752,51 @@
           <w:szCs w:val="20"/>
           <w:lang w:val="en-US" w:eastAsia="ru-RU"/>
         </w:rPr>
-        <w:t>"CREATE TABLE superheroes (hero_id SERIAL PRIMARY KEY, hero_name varchar, strength int); "</w:t>
+        <w:t>"CREATE TABLE superheroes (</w:t>
+      </w:r>
+      <w:proofErr w:type="spellStart"/>
+      <w:r>
+        <w:rPr>
+          <w:rFonts w:ascii="Courier New" w:eastAsia="Times New Roman" w:hAnsi="Courier New" w:cs="Courier New"/>
+          <w:color w:val="183691"/>
+          <w:sz w:val="20"/>
+          <w:szCs w:val="20"/>
+          <w:lang w:val="en-US" w:eastAsia="ru-RU"/>
+        </w:rPr>
+        <w:t>hero_id</w:t>
+      </w:r>
+      <w:proofErr w:type="spellEnd"/>
+      <w:r>
+        <w:rPr>
+          <w:rFonts w:ascii="Courier New" w:eastAsia="Times New Roman" w:hAnsi="Courier New" w:cs="Courier New"/>
+          <w:color w:val="183691"/>
+          <w:sz w:val="20"/>
+          <w:szCs w:val="20"/>
+          <w:lang w:val="en-US" w:eastAsia="ru-RU"/>
+        </w:rPr>
+        <w:t xml:space="preserve"> SERIAL PRIMARY KEY, </w:t>
+      </w:r>
+      <w:proofErr w:type="spellStart"/>
+      <w:r>
+        <w:rPr>
+          <w:rFonts w:ascii="Courier New" w:eastAsia="Times New Roman" w:hAnsi="Courier New" w:cs="Courier New"/>
+          <w:color w:val="183691"/>
+          <w:sz w:val="20"/>
+          <w:szCs w:val="20"/>
+          <w:lang w:val="en-US" w:eastAsia="ru-RU"/>
+        </w:rPr>
+        <w:t>hero_name</w:t>
+      </w:r>
+      <w:proofErr w:type="spellEnd"/>
+      <w:r>
+        <w:rPr>
+          <w:rFonts w:ascii="Courier New" w:eastAsia="Times New Roman" w:hAnsi="Courier New" w:cs="Courier New"/>
+          <w:color w:val="183691"/>
+          <w:sz w:val="20"/>
+          <w:szCs w:val="20"/>
+          <w:lang w:val="en-US" w:eastAsia="ru-RU"/>
+        </w:rPr>
+        <w:t xml:space="preserve"> varchar, strength int); "</w:t>
       </w:r>
       <w:r>
         <w:rPr>
@@ -1445,6 +1828,7 @@
         </w:rPr>
         <w:t xml:space="preserve"># </w:t>
       </w:r>
+      <w:proofErr w:type="spellStart"/>
       <w:r>
         <w:rPr>
           <w:rFonts w:ascii="Courier New" w:eastAsia="Times New Roman" w:hAnsi="Courier New" w:cs="Courier New"/>
@@ -1455,6 +1839,7 @@
         </w:rPr>
         <w:t>плейсхолдеры</w:t>
       </w:r>
+      <w:proofErr w:type="spellEnd"/>
       <w:r>
         <w:rPr>
           <w:rFonts w:ascii="Courier New" w:eastAsia="Times New Roman" w:hAnsi="Courier New" w:cs="Courier New"/>
@@ -1745,6 +2130,7 @@
         </w:rPr>
         <w:br/>
       </w:r>
+      <w:proofErr w:type="spellStart"/>
       <w:r>
         <w:rPr>
           <w:rFonts w:ascii="Courier New" w:eastAsia="Times New Roman" w:hAnsi="Courier New" w:cs="Courier New"/>
@@ -1775,6 +2161,7 @@
         </w:rPr>
         <w:t>execute</w:t>
       </w:r>
+      <w:proofErr w:type="spellEnd"/>
       <w:r>
         <w:rPr>
           <w:rFonts w:ascii="Courier New" w:eastAsia="Times New Roman" w:hAnsi="Courier New" w:cs="Courier New"/>
@@ -1793,7 +2180,29 @@
           <w:szCs w:val="20"/>
           <w:lang w:val="en-US" w:eastAsia="ru-RU"/>
         </w:rPr>
-        <w:t>'insert into superheroes (hero_name, strength) values (%s, %s)'</w:t>
+        <w:t>'insert into superheroes (</w:t>
+      </w:r>
+      <w:proofErr w:type="spellStart"/>
+      <w:r>
+        <w:rPr>
+          <w:rFonts w:ascii="Courier New" w:eastAsia="Times New Roman" w:hAnsi="Courier New" w:cs="Courier New"/>
+          <w:color w:val="183691"/>
+          <w:sz w:val="20"/>
+          <w:szCs w:val="20"/>
+          <w:lang w:val="en-US" w:eastAsia="ru-RU"/>
+        </w:rPr>
+        <w:t>hero_name</w:t>
+      </w:r>
+      <w:proofErr w:type="spellEnd"/>
+      <w:r>
+        <w:rPr>
+          <w:rFonts w:ascii="Courier New" w:eastAsia="Times New Roman" w:hAnsi="Courier New" w:cs="Courier New"/>
+          <w:color w:val="183691"/>
+          <w:sz w:val="20"/>
+          <w:szCs w:val="20"/>
+          <w:lang w:val="en-US" w:eastAsia="ru-RU"/>
+        </w:rPr>
+        <w:t>, strength) values (%s, %s)'</w:t>
       </w:r>
       <w:r>
         <w:rPr>
@@ -1855,6 +2264,7 @@
         </w:rPr>
         <w:br/>
       </w:r>
+      <w:proofErr w:type="spellStart"/>
       <w:r>
         <w:rPr>
           <w:rFonts w:ascii="Courier New" w:eastAsia="Times New Roman" w:hAnsi="Courier New" w:cs="Courier New"/>
@@ -1885,6 +2295,7 @@
         </w:rPr>
         <w:t>execute</w:t>
       </w:r>
+      <w:proofErr w:type="spellEnd"/>
       <w:r>
         <w:rPr>
           <w:rFonts w:ascii="Courier New" w:eastAsia="Times New Roman" w:hAnsi="Courier New" w:cs="Courier New"/>
@@ -1903,7 +2314,29 @@
           <w:szCs w:val="20"/>
           <w:lang w:val="en-US" w:eastAsia="ru-RU"/>
         </w:rPr>
-        <w:t>'insert into superheroes (hero_name, strength) values (%s, %s)'</w:t>
+        <w:t>'insert into superheroes (</w:t>
+      </w:r>
+      <w:proofErr w:type="spellStart"/>
+      <w:r>
+        <w:rPr>
+          <w:rFonts w:ascii="Courier New" w:eastAsia="Times New Roman" w:hAnsi="Courier New" w:cs="Courier New"/>
+          <w:color w:val="183691"/>
+          <w:sz w:val="20"/>
+          <w:szCs w:val="20"/>
+          <w:lang w:val="en-US" w:eastAsia="ru-RU"/>
+        </w:rPr>
+        <w:t>hero_name</w:t>
+      </w:r>
+      <w:proofErr w:type="spellEnd"/>
+      <w:r>
+        <w:rPr>
+          <w:rFonts w:ascii="Courier New" w:eastAsia="Times New Roman" w:hAnsi="Courier New" w:cs="Courier New"/>
+          <w:color w:val="183691"/>
+          <w:sz w:val="20"/>
+          <w:szCs w:val="20"/>
+          <w:lang w:val="en-US" w:eastAsia="ru-RU"/>
+        </w:rPr>
+        <w:t>, strength) values (%s, %s)'</w:t>
       </w:r>
       <w:r>
         <w:rPr>
@@ -2075,6 +2508,7 @@
         </w:rPr>
         <w:t xml:space="preserve"> </w:t>
       </w:r>
+      <w:proofErr w:type="spellStart"/>
       <w:r>
         <w:rPr>
           <w:rFonts w:ascii="Courier New" w:eastAsia="Times New Roman" w:hAnsi="Courier New" w:cs="Courier New"/>
@@ -2085,6 +2519,7 @@
         </w:rPr>
         <w:t>плейсхолдерами</w:t>
       </w:r>
+      <w:proofErr w:type="spellEnd"/>
       <w:r>
         <w:rPr>
           <w:rFonts w:ascii="Courier New" w:eastAsia="Times New Roman" w:hAnsi="Courier New" w:cs="Courier New"/>
@@ -2255,6 +2690,7 @@
         </w:rPr>
         <w:t xml:space="preserve"> </w:t>
       </w:r>
+      <w:proofErr w:type="spellStart"/>
       <w:r>
         <w:rPr>
           <w:rFonts w:ascii="Courier New" w:eastAsia="Times New Roman" w:hAnsi="Courier New" w:cs="Courier New"/>
@@ -2265,6 +2701,7 @@
         </w:rPr>
         <w:t>мб</w:t>
       </w:r>
+      <w:proofErr w:type="spellEnd"/>
       <w:r>
         <w:rPr>
           <w:rFonts w:ascii="Courier New" w:eastAsia="Times New Roman" w:hAnsi="Courier New" w:cs="Courier New"/>
@@ -2516,6 +2953,7 @@
         </w:rPr>
         <w:br/>
       </w:r>
+      <w:proofErr w:type="spellStart"/>
       <w:r>
         <w:rPr>
           <w:rFonts w:ascii="Courier New" w:eastAsia="Times New Roman" w:hAnsi="Courier New" w:cs="Courier New"/>
@@ -2546,6 +2984,7 @@
         </w:rPr>
         <w:t>execute</w:t>
       </w:r>
+      <w:proofErr w:type="spellEnd"/>
       <w:r>
         <w:rPr>
           <w:rFonts w:ascii="Courier New" w:eastAsia="Times New Roman" w:hAnsi="Courier New" w:cs="Courier New"/>
@@ -2575,7 +3014,29 @@
           <w:lang w:val="en-US" w:eastAsia="ru-RU"/>
         </w:rPr>
         <w:br/>
-        <w:t xml:space="preserve">            insert into superheroes (hero_name, strength)</w:t>
+        <w:t xml:space="preserve">            insert into superheroes (</w:t>
+      </w:r>
+      <w:proofErr w:type="spellStart"/>
+      <w:r>
+        <w:rPr>
+          <w:rFonts w:ascii="Courier New" w:eastAsia="Times New Roman" w:hAnsi="Courier New" w:cs="Courier New"/>
+          <w:color w:val="183691"/>
+          <w:sz w:val="20"/>
+          <w:szCs w:val="20"/>
+          <w:lang w:val="en-US" w:eastAsia="ru-RU"/>
+        </w:rPr>
+        <w:t>hero_name</w:t>
+      </w:r>
+      <w:proofErr w:type="spellEnd"/>
+      <w:r>
+        <w:rPr>
+          <w:rFonts w:ascii="Courier New" w:eastAsia="Times New Roman" w:hAnsi="Courier New" w:cs="Courier New"/>
+          <w:color w:val="183691"/>
+          <w:sz w:val="20"/>
+          <w:szCs w:val="20"/>
+          <w:lang w:val="en-US" w:eastAsia="ru-RU"/>
+        </w:rPr>
+        <w:t>, strength)</w:t>
       </w:r>
       <w:r>
         <w:rPr>
@@ -2709,6 +3170,7 @@
         </w:rPr>
         <w:br/>
       </w:r>
+      <w:proofErr w:type="spellStart"/>
       <w:r>
         <w:rPr>
           <w:rFonts w:ascii="Courier New" w:eastAsia="Times New Roman" w:hAnsi="Courier New" w:cs="Courier New"/>
@@ -2739,6 +3201,7 @@
         </w:rPr>
         <w:t>commit</w:t>
       </w:r>
+      <w:proofErr w:type="spellEnd"/>
       <w:r>
         <w:rPr>
           <w:rFonts w:ascii="Courier New" w:eastAsia="Times New Roman" w:hAnsi="Courier New" w:cs="Courier New"/>
@@ -2954,11 +3417,19 @@
         </w:rPr>
         <w:t xml:space="preserve"> </w:t>
       </w:r>
-      <w:r>
-        <w:rPr>
-          <w:lang w:val="en-US"/>
-        </w:rPr>
-        <w:t>input()</w:t>
+      <w:proofErr w:type="gramStart"/>
+      <w:r>
+        <w:rPr>
+          <w:lang w:val="en-US"/>
+        </w:rPr>
+        <w:t>input(</w:t>
+      </w:r>
+      <w:proofErr w:type="gramEnd"/>
+      <w:r>
+        <w:rPr>
+          <w:lang w:val="en-US"/>
+        </w:rPr>
+        <w:t>)</w:t>
       </w:r>
     </w:p>
     <w:p>
@@ -3021,6 +3492,7 @@
         </w:rPr>
         <w:t xml:space="preserve">in </w:t>
       </w:r>
+      <w:proofErr w:type="gramStart"/>
       <w:r>
         <w:rPr>
           <w:rFonts w:ascii="Courier New" w:eastAsia="Times New Roman" w:hAnsi="Courier New" w:cs="Courier New"/>
@@ -3041,6 +3513,7 @@
         </w:rPr>
         <w:t>(</w:t>
       </w:r>
+      <w:proofErr w:type="gramEnd"/>
       <w:r>
         <w:rPr>
           <w:rFonts w:ascii="Courier New" w:eastAsia="Times New Roman" w:hAnsi="Courier New" w:cs="Courier New"/>
@@ -3082,6 +3555,7 @@
         <w:br/>
         <w:t xml:space="preserve">    </w:t>
       </w:r>
+      <w:proofErr w:type="spellStart"/>
       <w:r>
         <w:rPr>
           <w:rFonts w:ascii="Courier New" w:eastAsia="Times New Roman" w:hAnsi="Courier New" w:cs="Courier New"/>
@@ -3112,6 +3586,7 @@
         </w:rPr>
         <w:t>execute</w:t>
       </w:r>
+      <w:proofErr w:type="spellEnd"/>
       <w:r>
         <w:rPr>
           <w:rFonts w:ascii="Courier New" w:eastAsia="Times New Roman" w:hAnsi="Courier New" w:cs="Courier New"/>
@@ -3130,7 +3605,29 @@
           <w:szCs w:val="20"/>
           <w:lang w:val="en-US" w:eastAsia="ru-RU"/>
         </w:rPr>
-        <w:t>'insert into superheroes (hero_name, strength) values (%s, %s)'</w:t>
+        <w:t>'insert into superheroes (</w:t>
+      </w:r>
+      <w:proofErr w:type="spellStart"/>
+      <w:r>
+        <w:rPr>
+          <w:rFonts w:ascii="Courier New" w:eastAsia="Times New Roman" w:hAnsi="Courier New" w:cs="Courier New"/>
+          <w:color w:val="183691"/>
+          <w:sz w:val="20"/>
+          <w:szCs w:val="20"/>
+          <w:lang w:val="en-US" w:eastAsia="ru-RU"/>
+        </w:rPr>
+        <w:t>hero_name</w:t>
+      </w:r>
+      <w:proofErr w:type="spellEnd"/>
+      <w:r>
+        <w:rPr>
+          <w:rFonts w:ascii="Courier New" w:eastAsia="Times New Roman" w:hAnsi="Courier New" w:cs="Courier New"/>
+          <w:color w:val="183691"/>
+          <w:sz w:val="20"/>
+          <w:szCs w:val="20"/>
+          <w:lang w:val="en-US" w:eastAsia="ru-RU"/>
+        </w:rPr>
+        <w:t>, strength) values (%s, %s)'</w:t>
       </w:r>
       <w:r>
         <w:rPr>
@@ -3299,6 +3796,8 @@
           <w:lang w:val="en-US" w:eastAsia="ru-RU"/>
         </w:rPr>
       </w:pPr>
+      <w:proofErr w:type="spellStart"/>
+      <w:proofErr w:type="gramStart"/>
       <w:r>
         <w:rPr>
           <w:rFonts w:ascii="Courier New" w:eastAsia="Times New Roman" w:hAnsi="Courier New" w:cs="Courier New"/>
@@ -3329,6 +3828,8 @@
         </w:rPr>
         <w:t>execute</w:t>
       </w:r>
+      <w:proofErr w:type="spellEnd"/>
+      <w:proofErr w:type="gramEnd"/>
       <w:r>
         <w:rPr>
           <w:rFonts w:ascii="Courier New" w:eastAsia="Times New Roman" w:hAnsi="Courier New" w:cs="Courier New"/>
@@ -3347,7 +3848,29 @@
           <w:szCs w:val="20"/>
           <w:lang w:val="en-US" w:eastAsia="ru-RU"/>
         </w:rPr>
-        <w:t>'update superheroes set strength = 100 where hero_id = 6'</w:t>
+        <w:t xml:space="preserve">'update superheroes set strength = 100 where </w:t>
+      </w:r>
+      <w:proofErr w:type="spellStart"/>
+      <w:r>
+        <w:rPr>
+          <w:rFonts w:ascii="Courier New" w:eastAsia="Times New Roman" w:hAnsi="Courier New" w:cs="Courier New"/>
+          <w:color w:val="183691"/>
+          <w:sz w:val="20"/>
+          <w:szCs w:val="20"/>
+          <w:lang w:val="en-US" w:eastAsia="ru-RU"/>
+        </w:rPr>
+        <w:t>hero_id</w:t>
+      </w:r>
+      <w:proofErr w:type="spellEnd"/>
+      <w:r>
+        <w:rPr>
+          <w:rFonts w:ascii="Courier New" w:eastAsia="Times New Roman" w:hAnsi="Courier New" w:cs="Courier New"/>
+          <w:color w:val="183691"/>
+          <w:sz w:val="20"/>
+          <w:szCs w:val="20"/>
+          <w:lang w:val="en-US" w:eastAsia="ru-RU"/>
+        </w:rPr>
+        <w:t xml:space="preserve"> = 6'</w:t>
       </w:r>
       <w:r>
         <w:rPr>
@@ -3409,6 +3932,8 @@
           <w:lang w:val="en-US" w:eastAsia="ru-RU"/>
         </w:rPr>
       </w:pPr>
+      <w:proofErr w:type="spellStart"/>
+      <w:proofErr w:type="gramStart"/>
       <w:r>
         <w:rPr>
           <w:rFonts w:ascii="Courier New" w:eastAsia="Times New Roman" w:hAnsi="Courier New" w:cs="Courier New"/>
@@ -3439,6 +3964,8 @@
         </w:rPr>
         <w:t>execute</w:t>
       </w:r>
+      <w:proofErr w:type="spellEnd"/>
+      <w:proofErr w:type="gramEnd"/>
       <w:r>
         <w:rPr>
           <w:rFonts w:ascii="Courier New" w:eastAsia="Times New Roman" w:hAnsi="Courier New" w:cs="Courier New"/>
@@ -3561,7 +4088,29 @@
           <w:szCs w:val="20"/>
           <w:lang w:val="en-US" w:eastAsia="ru-RU"/>
         </w:rPr>
-        <w:t xml:space="preserve">where hero_id = </w:t>
+        <w:t xml:space="preserve">where </w:t>
+      </w:r>
+      <w:proofErr w:type="spellStart"/>
+      <w:r>
+        <w:rPr>
+          <w:rFonts w:ascii="Courier New" w:eastAsia="Times New Roman" w:hAnsi="Courier New" w:cs="Courier New"/>
+          <w:color w:val="183691"/>
+          <w:sz w:val="20"/>
+          <w:szCs w:val="20"/>
+          <w:lang w:val="en-US" w:eastAsia="ru-RU"/>
+        </w:rPr>
+        <w:t>hero_id</w:t>
+      </w:r>
+      <w:proofErr w:type="spellEnd"/>
+      <w:r>
+        <w:rPr>
+          <w:rFonts w:ascii="Courier New" w:eastAsia="Times New Roman" w:hAnsi="Courier New" w:cs="Courier New"/>
+          <w:color w:val="183691"/>
+          <w:sz w:val="20"/>
+          <w:szCs w:val="20"/>
+          <w:lang w:val="en-US" w:eastAsia="ru-RU"/>
+        </w:rPr>
+        <w:t xml:space="preserve"> = </w:t>
       </w:r>
       <w:r>
         <w:rPr>
@@ -3699,11 +4248,35 @@
       <w:r>
         <w:t>с</w:t>
       </w:r>
-      <w:r>
-        <w:rPr>
-          <w:lang w:val="en-US"/>
-        </w:rPr>
-        <w:t>ur.execute(‘insert into table (smth) values (‘%s or %d’),  (10)’)</w:t>
+      <w:proofErr w:type="spellStart"/>
+      <w:proofErr w:type="gramStart"/>
+      <w:r>
+        <w:rPr>
+          <w:lang w:val="en-US"/>
+        </w:rPr>
+        <w:t>ur.execute</w:t>
+      </w:r>
+      <w:proofErr w:type="spellEnd"/>
+      <w:proofErr w:type="gramEnd"/>
+      <w:r>
+        <w:rPr>
+          <w:lang w:val="en-US"/>
+        </w:rPr>
+        <w:t>(‘insert into table (</w:t>
+      </w:r>
+      <w:proofErr w:type="spellStart"/>
+      <w:r>
+        <w:rPr>
+          <w:lang w:val="en-US"/>
+        </w:rPr>
+        <w:t>smth</w:t>
+      </w:r>
+      <w:proofErr w:type="spellEnd"/>
+      <w:r>
+        <w:rPr>
+          <w:lang w:val="en-US"/>
+        </w:rPr>
+        <w:t>) values (‘%s or %d’),  (10)’)</w:t>
       </w:r>
       <w:r>
         <w:rPr>
@@ -3721,7 +4294,15 @@
         <w:t xml:space="preserve">. </w:t>
       </w:r>
       <w:r>
-        <w:t>Нельзя использовать херь для форматирования строк, если передаются инты, обязательно ставить запятую, где 10, если передаются данные в кортеже</w:t>
+        <w:t xml:space="preserve">Нельзя использовать херь для форматирования строк, если передаются </w:t>
+      </w:r>
+      <w:proofErr w:type="spellStart"/>
+      <w:r>
+        <w:t>инты</w:t>
+      </w:r>
+      <w:proofErr w:type="spellEnd"/>
+      <w:r>
+        <w:t>, обязательно ставить запятую, где 10, если передаются данные в кортеже</w:t>
       </w:r>
       <w:r>
         <w:t>.</w:t>
@@ -3773,6 +4354,8 @@
           <w:lang w:val="en-US" w:eastAsia="ru-RU"/>
         </w:rPr>
       </w:pPr>
+      <w:proofErr w:type="spellStart"/>
+      <w:proofErr w:type="gramStart"/>
       <w:r>
         <w:rPr>
           <w:rFonts w:ascii="Courier New" w:eastAsia="Times New Roman" w:hAnsi="Courier New" w:cs="Courier New"/>
@@ -3803,6 +4386,8 @@
         </w:rPr>
         <w:t>execute</w:t>
       </w:r>
+      <w:proofErr w:type="spellEnd"/>
+      <w:proofErr w:type="gramEnd"/>
       <w:r>
         <w:rPr>
           <w:rFonts w:ascii="Courier New" w:eastAsia="Times New Roman" w:hAnsi="Courier New" w:cs="Courier New"/>
@@ -3821,7 +4406,51 @@
           <w:szCs w:val="20"/>
           <w:lang w:val="en-US" w:eastAsia="ru-RU"/>
         </w:rPr>
-        <w:t>'CREATE TABLE traffic_light (light_id serial PRIMARY KEY, light text);'</w:t>
+        <w:t xml:space="preserve">'CREATE TABLE </w:t>
+      </w:r>
+      <w:proofErr w:type="spellStart"/>
+      <w:r>
+        <w:rPr>
+          <w:rFonts w:ascii="Courier New" w:eastAsia="Times New Roman" w:hAnsi="Courier New" w:cs="Courier New"/>
+          <w:color w:val="183691"/>
+          <w:sz w:val="20"/>
+          <w:szCs w:val="20"/>
+          <w:lang w:val="en-US" w:eastAsia="ru-RU"/>
+        </w:rPr>
+        <w:t>traffic_light</w:t>
+      </w:r>
+      <w:proofErr w:type="spellEnd"/>
+      <w:r>
+        <w:rPr>
+          <w:rFonts w:ascii="Courier New" w:eastAsia="Times New Roman" w:hAnsi="Courier New" w:cs="Courier New"/>
+          <w:color w:val="183691"/>
+          <w:sz w:val="20"/>
+          <w:szCs w:val="20"/>
+          <w:lang w:val="en-US" w:eastAsia="ru-RU"/>
+        </w:rPr>
+        <w:t xml:space="preserve"> (</w:t>
+      </w:r>
+      <w:proofErr w:type="spellStart"/>
+      <w:r>
+        <w:rPr>
+          <w:rFonts w:ascii="Courier New" w:eastAsia="Times New Roman" w:hAnsi="Courier New" w:cs="Courier New"/>
+          <w:color w:val="183691"/>
+          <w:sz w:val="20"/>
+          <w:szCs w:val="20"/>
+          <w:lang w:val="en-US" w:eastAsia="ru-RU"/>
+        </w:rPr>
+        <w:t>light_id</w:t>
+      </w:r>
+      <w:proofErr w:type="spellEnd"/>
+      <w:r>
+        <w:rPr>
+          <w:rFonts w:ascii="Courier New" w:eastAsia="Times New Roman" w:hAnsi="Courier New" w:cs="Courier New"/>
+          <w:color w:val="183691"/>
+          <w:sz w:val="20"/>
+          <w:szCs w:val="20"/>
+          <w:lang w:val="en-US" w:eastAsia="ru-RU"/>
+        </w:rPr>
+        <w:t xml:space="preserve"> serial PRIMARY KEY, light text);'</w:t>
       </w:r>
       <w:r>
         <w:rPr>
@@ -3843,6 +4472,7 @@
         </w:rPr>
         <w:br/>
       </w:r>
+      <w:proofErr w:type="spellStart"/>
       <w:r>
         <w:rPr>
           <w:rFonts w:ascii="Courier New" w:eastAsia="Times New Roman" w:hAnsi="Courier New" w:cs="Courier New"/>
@@ -3873,6 +4503,7 @@
         </w:rPr>
         <w:t>execute</w:t>
       </w:r>
+      <w:proofErr w:type="spellEnd"/>
       <w:r>
         <w:rPr>
           <w:rFonts w:ascii="Courier New" w:eastAsia="Times New Roman" w:hAnsi="Courier New" w:cs="Courier New"/>
@@ -3891,7 +4522,29 @@
           <w:szCs w:val="20"/>
           <w:lang w:val="en-US" w:eastAsia="ru-RU"/>
         </w:rPr>
-        <w:t>'insert into traffic_light(light) values(%s)'</w:t>
+        <w:t xml:space="preserve">'insert into </w:t>
+      </w:r>
+      <w:proofErr w:type="spellStart"/>
+      <w:r>
+        <w:rPr>
+          <w:rFonts w:ascii="Courier New" w:eastAsia="Times New Roman" w:hAnsi="Courier New" w:cs="Courier New"/>
+          <w:color w:val="183691"/>
+          <w:sz w:val="20"/>
+          <w:szCs w:val="20"/>
+          <w:lang w:val="en-US" w:eastAsia="ru-RU"/>
+        </w:rPr>
+        <w:t>traffic_light</w:t>
+      </w:r>
+      <w:proofErr w:type="spellEnd"/>
+      <w:r>
+        <w:rPr>
+          <w:rFonts w:ascii="Courier New" w:eastAsia="Times New Roman" w:hAnsi="Courier New" w:cs="Courier New"/>
+          <w:color w:val="183691"/>
+          <w:sz w:val="20"/>
+          <w:szCs w:val="20"/>
+          <w:lang w:val="en-US" w:eastAsia="ru-RU"/>
+        </w:rPr>
+        <w:t>(light) values(%s)'</w:t>
       </w:r>
       <w:r>
         <w:rPr>
@@ -3933,6 +4586,7 @@
         </w:rPr>
         <w:br/>
       </w:r>
+      <w:proofErr w:type="spellStart"/>
       <w:r>
         <w:rPr>
           <w:rFonts w:ascii="Courier New" w:eastAsia="Times New Roman" w:hAnsi="Courier New" w:cs="Courier New"/>
@@ -3963,6 +4617,7 @@
         </w:rPr>
         <w:t>execute</w:t>
       </w:r>
+      <w:proofErr w:type="spellEnd"/>
       <w:r>
         <w:rPr>
           <w:rFonts w:ascii="Courier New" w:eastAsia="Times New Roman" w:hAnsi="Courier New" w:cs="Courier New"/>
@@ -3981,7 +4636,29 @@
           <w:szCs w:val="20"/>
           <w:lang w:val="en-US" w:eastAsia="ru-RU"/>
         </w:rPr>
-        <w:t>'insert into traffic_light(light) values(%s)'</w:t>
+        <w:t xml:space="preserve">'insert into </w:t>
+      </w:r>
+      <w:proofErr w:type="spellStart"/>
+      <w:r>
+        <w:rPr>
+          <w:rFonts w:ascii="Courier New" w:eastAsia="Times New Roman" w:hAnsi="Courier New" w:cs="Courier New"/>
+          <w:color w:val="183691"/>
+          <w:sz w:val="20"/>
+          <w:szCs w:val="20"/>
+          <w:lang w:val="en-US" w:eastAsia="ru-RU"/>
+        </w:rPr>
+        <w:t>traffic_light</w:t>
+      </w:r>
+      <w:proofErr w:type="spellEnd"/>
+      <w:r>
+        <w:rPr>
+          <w:rFonts w:ascii="Courier New" w:eastAsia="Times New Roman" w:hAnsi="Courier New" w:cs="Courier New"/>
+          <w:color w:val="183691"/>
+          <w:sz w:val="20"/>
+          <w:szCs w:val="20"/>
+          <w:lang w:val="en-US" w:eastAsia="ru-RU"/>
+        </w:rPr>
+        <w:t>(light) values(%s)'</w:t>
       </w:r>
       <w:r>
         <w:rPr>
@@ -4023,6 +4700,7 @@
         </w:rPr>
         <w:br/>
       </w:r>
+      <w:proofErr w:type="spellStart"/>
       <w:r>
         <w:rPr>
           <w:rFonts w:ascii="Courier New" w:eastAsia="Times New Roman" w:hAnsi="Courier New" w:cs="Courier New"/>
@@ -4053,6 +4731,7 @@
         </w:rPr>
         <w:t>execute</w:t>
       </w:r>
+      <w:proofErr w:type="spellEnd"/>
       <w:r>
         <w:rPr>
           <w:rFonts w:ascii="Courier New" w:eastAsia="Times New Roman" w:hAnsi="Courier New" w:cs="Courier New"/>
@@ -4071,7 +4750,29 @@
           <w:szCs w:val="20"/>
           <w:lang w:val="en-US" w:eastAsia="ru-RU"/>
         </w:rPr>
-        <w:t>'insert into traffic_light(light) values(%s)'</w:t>
+        <w:t xml:space="preserve">'insert into </w:t>
+      </w:r>
+      <w:proofErr w:type="spellStart"/>
+      <w:r>
+        <w:rPr>
+          <w:rFonts w:ascii="Courier New" w:eastAsia="Times New Roman" w:hAnsi="Courier New" w:cs="Courier New"/>
+          <w:color w:val="183691"/>
+          <w:sz w:val="20"/>
+          <w:szCs w:val="20"/>
+          <w:lang w:val="en-US" w:eastAsia="ru-RU"/>
+        </w:rPr>
+        <w:t>traffic_light</w:t>
+      </w:r>
+      <w:proofErr w:type="spellEnd"/>
+      <w:r>
+        <w:rPr>
+          <w:rFonts w:ascii="Courier New" w:eastAsia="Times New Roman" w:hAnsi="Courier New" w:cs="Courier New"/>
+          <w:color w:val="183691"/>
+          <w:sz w:val="20"/>
+          <w:szCs w:val="20"/>
+          <w:lang w:val="en-US" w:eastAsia="ru-RU"/>
+        </w:rPr>
+        <w:t>(light) values(%s)'</w:t>
       </w:r>
       <w:r>
         <w:rPr>
@@ -4113,6 +4814,7 @@
         </w:rPr>
         <w:br/>
       </w:r>
+      <w:proofErr w:type="spellStart"/>
       <w:r>
         <w:rPr>
           <w:rFonts w:ascii="Courier New" w:eastAsia="Times New Roman" w:hAnsi="Courier New" w:cs="Courier New"/>
@@ -4143,6 +4845,7 @@
         </w:rPr>
         <w:t>commit</w:t>
       </w:r>
+      <w:proofErr w:type="spellEnd"/>
       <w:r>
         <w:rPr>
           <w:rFonts w:ascii="Courier New" w:eastAsia="Times New Roman" w:hAnsi="Courier New" w:cs="Courier New"/>
@@ -4180,53 +4883,78 @@
       <w:r>
         <w:t xml:space="preserve">для чтения данных используем </w:t>
       </w:r>
+      <w:proofErr w:type="spellStart"/>
       <w:r>
         <w:rPr>
           <w:lang w:val="en-US"/>
         </w:rPr>
         <w:t>fetchone</w:t>
       </w:r>
+      <w:proofErr w:type="spellEnd"/>
       <w:r>
         <w:t xml:space="preserve">, </w:t>
       </w:r>
+      <w:proofErr w:type="spellStart"/>
       <w:r>
         <w:rPr>
           <w:lang w:val="en-US"/>
         </w:rPr>
         <w:t>fetchmany</w:t>
       </w:r>
+      <w:proofErr w:type="spellEnd"/>
       <w:r>
         <w:t xml:space="preserve">, </w:t>
       </w:r>
+      <w:proofErr w:type="spellStart"/>
       <w:r>
         <w:rPr>
           <w:lang w:val="en-US"/>
         </w:rPr>
         <w:t>fetchall</w:t>
       </w:r>
+      <w:proofErr w:type="spellEnd"/>
       <w:r>
         <w:t xml:space="preserve">, если мы сначала взяли первую строку через </w:t>
       </w:r>
+      <w:proofErr w:type="spellStart"/>
       <w:r>
         <w:rPr>
           <w:lang w:val="en-US"/>
         </w:rPr>
         <w:t>fetchone</w:t>
       </w:r>
+      <w:proofErr w:type="spellEnd"/>
       <w:r>
         <w:t xml:space="preserve">, а потом решили взять оставшиеся скопом через </w:t>
       </w:r>
+      <w:proofErr w:type="spellStart"/>
       <w:r>
         <w:rPr>
           <w:lang w:val="en-US"/>
         </w:rPr>
         <w:t>fetchall</w:t>
       </w:r>
-      <w:r>
-        <w:t>, то вывод начнется уже со второго элемента, потому что курсор однонаправлен, у негосохраняется инфа, какие поля уже были взяты ранее. Но индексацию можно скинуть. Затем, если мы берем все данные, то посмотреть их можно через цикл. Взятие данных идет через создание переменной.</w:t>
+      <w:proofErr w:type="spellEnd"/>
+      <w:r>
+        <w:t xml:space="preserve">, то вывод начнется уже со второго элемента, потому что курсор </w:t>
+      </w:r>
+      <w:proofErr w:type="spellStart"/>
+      <w:r>
+        <w:t>однонаправлен</w:t>
+      </w:r>
+      <w:proofErr w:type="spellEnd"/>
+      <w:r>
+        <w:t>, у него</w:t>
+      </w:r>
+      <w:r>
+        <w:t xml:space="preserve"> </w:t>
+      </w:r>
+      <w:r>
+        <w:t>сохраняется инфа, какие поля уже были взяты ранее. Но индексацию можно скинуть. Затем, если мы берем все данные, то посмотреть их можно через цикл. Взятие данных идет через создание переменной.</w:t>
       </w:r>
     </w:p>
     <w:p>
+      <w:proofErr w:type="gramStart"/>
       <w:r>
         <w:rPr>
           <w:lang w:val="en-US"/>
@@ -4242,6 +4970,7 @@
         </w:rPr>
         <w:t>execute</w:t>
       </w:r>
+      <w:proofErr w:type="gramEnd"/>
       <w:r>
         <w:t>(‘</w:t>
       </w:r>
@@ -4279,11 +5008,35 @@
           <w:lang w:val="en-US"/>
         </w:rPr>
       </w:pPr>
-      <w:r>
-        <w:rPr>
-          <w:lang w:val="en-US"/>
-        </w:rPr>
-        <w:t>one_line = cur.fetchone()</w:t>
+      <w:proofErr w:type="spellStart"/>
+      <w:r>
+        <w:rPr>
+          <w:lang w:val="en-US"/>
+        </w:rPr>
+        <w:t>one_line</w:t>
+      </w:r>
+      <w:proofErr w:type="spellEnd"/>
+      <w:r>
+        <w:rPr>
+          <w:lang w:val="en-US"/>
+        </w:rPr>
+        <w:t xml:space="preserve"> = </w:t>
+      </w:r>
+      <w:proofErr w:type="spellStart"/>
+      <w:proofErr w:type="gramStart"/>
+      <w:r>
+        <w:rPr>
+          <w:lang w:val="en-US"/>
+        </w:rPr>
+        <w:t>cur.fetchone</w:t>
+      </w:r>
+      <w:proofErr w:type="spellEnd"/>
+      <w:proofErr w:type="gramEnd"/>
+      <w:r>
+        <w:rPr>
+          <w:lang w:val="en-US"/>
+        </w:rPr>
+        <w:t>()</w:t>
       </w:r>
     </w:p>
     <w:p>
@@ -4296,7 +5049,21 @@
         <w:rPr>
           <w:lang w:val="en-US"/>
         </w:rPr>
-        <w:t>print(one_line)</w:t>
+        <w:t>print(</w:t>
+      </w:r>
+      <w:proofErr w:type="spellStart"/>
+      <w:r>
+        <w:rPr>
+          <w:lang w:val="en-US"/>
+        </w:rPr>
+        <w:t>one_line</w:t>
+      </w:r>
+      <w:proofErr w:type="spellEnd"/>
+      <w:r>
+        <w:rPr>
+          <w:lang w:val="en-US"/>
+        </w:rPr>
+        <w:t>)</w:t>
       </w:r>
     </w:p>
     <w:p>
@@ -4305,11 +5072,35 @@
           <w:lang w:val="en-US"/>
         </w:rPr>
       </w:pPr>
-      <w:r>
-        <w:rPr>
-          <w:lang w:val="en-US"/>
-        </w:rPr>
-        <w:t>full_table = cur.fetchall()</w:t>
+      <w:proofErr w:type="spellStart"/>
+      <w:r>
+        <w:rPr>
+          <w:lang w:val="en-US"/>
+        </w:rPr>
+        <w:t>full_table</w:t>
+      </w:r>
+      <w:proofErr w:type="spellEnd"/>
+      <w:r>
+        <w:rPr>
+          <w:lang w:val="en-US"/>
+        </w:rPr>
+        <w:t xml:space="preserve"> = </w:t>
+      </w:r>
+      <w:proofErr w:type="spellStart"/>
+      <w:proofErr w:type="gramStart"/>
+      <w:r>
+        <w:rPr>
+          <w:lang w:val="en-US"/>
+        </w:rPr>
+        <w:t>cur.fetchall</w:t>
+      </w:r>
+      <w:proofErr w:type="spellEnd"/>
+      <w:proofErr w:type="gramEnd"/>
+      <w:r>
+        <w:rPr>
+          <w:lang w:val="en-US"/>
+        </w:rPr>
+        <w:t>()</w:t>
       </w:r>
     </w:p>
     <w:p>
@@ -4322,7 +5113,21 @@
         <w:rPr>
           <w:lang w:val="en-US"/>
         </w:rPr>
-        <w:t>for x in full_table:</w:t>
+        <w:t xml:space="preserve">for x in </w:t>
+      </w:r>
+      <w:proofErr w:type="spellStart"/>
+      <w:r>
+        <w:rPr>
+          <w:lang w:val="en-US"/>
+        </w:rPr>
+        <w:t>full_table</w:t>
+      </w:r>
+      <w:proofErr w:type="spellEnd"/>
+      <w:r>
+        <w:rPr>
+          <w:lang w:val="en-US"/>
+        </w:rPr>
+        <w:t>:</w:t>
       </w:r>
     </w:p>
     <w:p>
@@ -4347,8 +5152,13 @@
       </w:r>
     </w:p>
     <w:p>
-      <w:r>
-        <w:t>кроме того можно выводить данные по индексу</w:t>
+      <w:proofErr w:type="gramStart"/>
+      <w:r>
+        <w:t>кроме того</w:t>
+      </w:r>
+      <w:proofErr w:type="gramEnd"/>
+      <w:r>
+        <w:t xml:space="preserve"> можно выводить данные по индексу</w:t>
       </w:r>
     </w:p>
     <w:p>
@@ -4361,6 +5171,7 @@
       <w:r>
         <w:t>_</w:t>
       </w:r>
+      <w:proofErr w:type="gramStart"/>
       <w:r>
         <w:rPr>
           <w:lang w:val="en-US"/>
@@ -4368,7 +5179,11 @@
         <w:t>table</w:t>
       </w:r>
       <w:r>
-        <w:t>[0][0]</w:t>
+        <w:t>[</w:t>
+      </w:r>
+      <w:proofErr w:type="gramEnd"/>
+      <w:r>
+        <w:t>0][0]</w:t>
       </w:r>
       <w:r>
         <w:t xml:space="preserve"> </w:t>
@@ -4390,6 +5205,7 @@
       </w:r>
     </w:p>
     <w:p>
+      <w:proofErr w:type="gramStart"/>
       <w:r>
         <w:rPr>
           <w:lang w:val="en-US"/>
@@ -4405,11 +5221,13 @@
         </w:rPr>
         <w:t>close</w:t>
       </w:r>
+      <w:proofErr w:type="gramEnd"/>
       <w:r>
         <w:t>()</w:t>
       </w:r>
     </w:p>
     <w:p>
+      <w:proofErr w:type="gramStart"/>
       <w:r>
         <w:rPr>
           <w:lang w:val="en-US"/>
@@ -4425,6 +5243,7 @@
         </w:rPr>
         <w:t>close</w:t>
       </w:r>
+      <w:proofErr w:type="gramEnd"/>
       <w:r>
         <w:t>()</w:t>
       </w:r>
@@ -4438,13 +5257,37 @@
         <w:t xml:space="preserve">. </w:t>
       </w:r>
       <w:r>
-        <w:t xml:space="preserve">Кроме того, всю эпопею лучше выполнять маленькими кусочками, коммитить вовремя. Всегда может произойти сбой по какой бы то ни было причине, и если коммит не был вызван, будет неявно вызван метод роллбэк, который удалит все изменения, и данные не сохранятся. Также есть такое понятие как транзакция, она открывается при первой команде вроде как манипуляции с БД, на одном коннекте может быть не один курсор, и все они будут работать в рамках одной транзакции. </w:t>
+        <w:t xml:space="preserve">Кроме того, всю эпопею лучше выполнять маленькими кусочками, коммитить вовремя. Всегда может произойти сбой по какой бы то ни было причине, </w:t>
+      </w:r>
+      <w:proofErr w:type="gramStart"/>
+      <w:r>
+        <w:t>и</w:t>
+      </w:r>
+      <w:proofErr w:type="gramEnd"/>
+      <w:r>
+        <w:t xml:space="preserve"> если коммит не был вызван, будет неявно вызван метод </w:t>
+      </w:r>
+      <w:proofErr w:type="spellStart"/>
+      <w:r>
+        <w:t>роллбэк</w:t>
+      </w:r>
+      <w:proofErr w:type="spellEnd"/>
+      <w:r>
+        <w:t xml:space="preserve">, который удалит все изменения, и данные не сохранятся. Также есть такое понятие как транзакция, она открывается при первой команде вроде как манипуляции с БД, на одном коннекте может быть не один курсор, и все они будут работать в рамках одной транзакции. </w:t>
       </w:r>
     </w:p>
     <w:p/>
     <w:p>
       <w:r>
-        <w:t xml:space="preserve">Модуль псайкопэгэ поддерживает работу с менеджером контекстов </w:t>
+        <w:t xml:space="preserve">Модуль </w:t>
+      </w:r>
+      <w:proofErr w:type="spellStart"/>
+      <w:r>
+        <w:t>псайкопэгэ</w:t>
+      </w:r>
+      <w:proofErr w:type="spellEnd"/>
+      <w:r>
+        <w:t xml:space="preserve"> поддерживает работу с менеджером контекстов </w:t>
       </w:r>
       <w:r>
         <w:rPr>
@@ -4536,6 +5379,7 @@
         </w:rPr>
         <w:t>(</w:t>
       </w:r>
+      <w:proofErr w:type="spellStart"/>
       <w:r>
         <w:rPr>
           <w:rFonts w:ascii="Courier New" w:eastAsia="Times New Roman" w:hAnsi="Courier New" w:cs="Courier New"/>
@@ -4546,6 +5390,7 @@
         </w:rPr>
         <w:t>dbname</w:t>
       </w:r>
+      <w:proofErr w:type="spellEnd"/>
       <w:r>
         <w:rPr>
           <w:rFonts w:ascii="Courier New" w:eastAsia="Times New Roman" w:hAnsi="Courier New" w:cs="Courier New"/>
@@ -4564,7 +5409,29 @@
           <w:szCs w:val="20"/>
           <w:lang w:val="en-US" w:eastAsia="ru-RU"/>
         </w:rPr>
-        <w:t>'testdb'</w:t>
+        <w:t>'</w:t>
+      </w:r>
+      <w:proofErr w:type="spellStart"/>
+      <w:r>
+        <w:rPr>
+          <w:rFonts w:ascii="Courier New" w:eastAsia="Times New Roman" w:hAnsi="Courier New" w:cs="Courier New"/>
+          <w:color w:val="183691"/>
+          <w:sz w:val="20"/>
+          <w:szCs w:val="20"/>
+          <w:lang w:val="en-US" w:eastAsia="ru-RU"/>
+        </w:rPr>
+        <w:t>testdb</w:t>
+      </w:r>
+      <w:proofErr w:type="spellEnd"/>
+      <w:r>
+        <w:rPr>
+          <w:rFonts w:ascii="Courier New" w:eastAsia="Times New Roman" w:hAnsi="Courier New" w:cs="Courier New"/>
+          <w:color w:val="183691"/>
+          <w:sz w:val="20"/>
+          <w:szCs w:val="20"/>
+          <w:lang w:val="en-US" w:eastAsia="ru-RU"/>
+        </w:rPr>
+        <w:t>'</w:t>
       </w:r>
       <w:r>
         <w:rPr>
@@ -4604,7 +5471,29 @@
           <w:szCs w:val="20"/>
           <w:lang w:val="en-US" w:eastAsia="ru-RU"/>
         </w:rPr>
-        <w:t>'postgres'</w:t>
+        <w:t>'</w:t>
+      </w:r>
+      <w:proofErr w:type="spellStart"/>
+      <w:r>
+        <w:rPr>
+          <w:rFonts w:ascii="Courier New" w:eastAsia="Times New Roman" w:hAnsi="Courier New" w:cs="Courier New"/>
+          <w:color w:val="183691"/>
+          <w:sz w:val="20"/>
+          <w:szCs w:val="20"/>
+          <w:lang w:val="en-US" w:eastAsia="ru-RU"/>
+        </w:rPr>
+        <w:t>postgres</w:t>
+      </w:r>
+      <w:proofErr w:type="spellEnd"/>
+      <w:r>
+        <w:rPr>
+          <w:rFonts w:ascii="Courier New" w:eastAsia="Times New Roman" w:hAnsi="Courier New" w:cs="Courier New"/>
+          <w:color w:val="183691"/>
+          <w:sz w:val="20"/>
+          <w:szCs w:val="20"/>
+          <w:lang w:val="en-US" w:eastAsia="ru-RU"/>
+        </w:rPr>
+        <w:t>'</w:t>
       </w:r>
       <w:r>
         <w:rPr>
@@ -4697,6 +5586,8 @@
         <w:br/>
         <w:t xml:space="preserve">    with </w:t>
       </w:r>
+      <w:proofErr w:type="spellStart"/>
+      <w:proofErr w:type="gramStart"/>
       <w:r>
         <w:rPr>
           <w:rFonts w:ascii="Courier New" w:eastAsia="Times New Roman" w:hAnsi="Courier New" w:cs="Courier New"/>
@@ -4727,6 +5618,8 @@
         </w:rPr>
         <w:t>cursor</w:t>
       </w:r>
+      <w:proofErr w:type="spellEnd"/>
+      <w:proofErr w:type="gramEnd"/>
       <w:r>
         <w:rPr>
           <w:rFonts w:ascii="Courier New" w:eastAsia="Times New Roman" w:hAnsi="Courier New" w:cs="Courier New"/>
@@ -4737,6 +5630,7 @@
         </w:rPr>
         <w:t>(</w:t>
       </w:r>
+      <w:proofErr w:type="spellStart"/>
       <w:r>
         <w:rPr>
           <w:rFonts w:ascii="Courier New" w:eastAsia="Times New Roman" w:hAnsi="Courier New" w:cs="Courier New"/>
@@ -4747,6 +5641,7 @@
         </w:rPr>
         <w:t>cursor_factory</w:t>
       </w:r>
+      <w:proofErr w:type="spellEnd"/>
       <w:r>
         <w:rPr>
           <w:rFonts w:ascii="Courier New" w:eastAsia="Times New Roman" w:hAnsi="Courier New" w:cs="Courier New"/>
@@ -4757,6 +5652,7 @@
         </w:rPr>
         <w:t>=</w:t>
       </w:r>
+      <w:proofErr w:type="spellStart"/>
       <w:r>
         <w:rPr>
           <w:rFonts w:ascii="Courier New" w:eastAsia="Times New Roman" w:hAnsi="Courier New" w:cs="Courier New"/>
@@ -4767,6 +5663,7 @@
         </w:rPr>
         <w:t>RealDictCursor</w:t>
       </w:r>
+      <w:proofErr w:type="spellEnd"/>
       <w:r>
         <w:rPr>
           <w:rFonts w:ascii="Courier New" w:eastAsia="Times New Roman" w:hAnsi="Courier New" w:cs="Courier New"/>
@@ -4818,6 +5715,7 @@
         <w:br/>
         <w:t xml:space="preserve">        </w:t>
       </w:r>
+      <w:proofErr w:type="spellStart"/>
       <w:r>
         <w:rPr>
           <w:rFonts w:ascii="Courier New" w:eastAsia="Times New Roman" w:hAnsi="Courier New" w:cs="Courier New"/>
@@ -4828,6 +5726,7 @@
         </w:rPr>
         <w:t>execute_values</w:t>
       </w:r>
+      <w:proofErr w:type="spellEnd"/>
       <w:r>
         <w:rPr>
           <w:rFonts w:ascii="Courier New" w:eastAsia="Times New Roman" w:hAnsi="Courier New" w:cs="Courier New"/>
@@ -4866,7 +5765,29 @@
           <w:szCs w:val="20"/>
           <w:lang w:val="en-US" w:eastAsia="ru-RU"/>
         </w:rPr>
-        <w:t>'insert into traffic_light (light) values %s'</w:t>
+        <w:t xml:space="preserve">'insert into </w:t>
+      </w:r>
+      <w:proofErr w:type="spellStart"/>
+      <w:r>
+        <w:rPr>
+          <w:rFonts w:ascii="Courier New" w:eastAsia="Times New Roman" w:hAnsi="Courier New" w:cs="Courier New"/>
+          <w:color w:val="183691"/>
+          <w:sz w:val="20"/>
+          <w:szCs w:val="20"/>
+          <w:lang w:val="en-US" w:eastAsia="ru-RU"/>
+        </w:rPr>
+        <w:t>traffic_light</w:t>
+      </w:r>
+      <w:proofErr w:type="spellEnd"/>
+      <w:r>
+        <w:rPr>
+          <w:rFonts w:ascii="Courier New" w:eastAsia="Times New Roman" w:hAnsi="Courier New" w:cs="Courier New"/>
+          <w:color w:val="183691"/>
+          <w:sz w:val="20"/>
+          <w:szCs w:val="20"/>
+          <w:lang w:val="en-US" w:eastAsia="ru-RU"/>
+        </w:rPr>
+        <w:t xml:space="preserve"> (light) values %s'</w:t>
       </w:r>
       <w:r>
         <w:rPr>
@@ -4939,6 +5860,7 @@
         <w:br/>
         <w:t xml:space="preserve">        </w:t>
       </w:r>
+      <w:proofErr w:type="spellStart"/>
       <w:r>
         <w:rPr>
           <w:rFonts w:ascii="Courier New" w:eastAsia="Times New Roman" w:hAnsi="Courier New" w:cs="Courier New"/>
@@ -4969,6 +5891,7 @@
         </w:rPr>
         <w:t>execute</w:t>
       </w:r>
+      <w:proofErr w:type="spellEnd"/>
       <w:r>
         <w:rPr>
           <w:rFonts w:ascii="Courier New" w:eastAsia="Times New Roman" w:hAnsi="Courier New" w:cs="Courier New"/>
@@ -4987,7 +5910,29 @@
           <w:szCs w:val="20"/>
           <w:lang w:val="en-US" w:eastAsia="ru-RU"/>
         </w:rPr>
-        <w:t>"SELECT * FROM traffic_light"</w:t>
+        <w:t xml:space="preserve">"SELECT * FROM </w:t>
+      </w:r>
+      <w:proofErr w:type="spellStart"/>
+      <w:r>
+        <w:rPr>
+          <w:rFonts w:ascii="Courier New" w:eastAsia="Times New Roman" w:hAnsi="Courier New" w:cs="Courier New"/>
+          <w:color w:val="183691"/>
+          <w:sz w:val="20"/>
+          <w:szCs w:val="20"/>
+          <w:lang w:val="en-US" w:eastAsia="ru-RU"/>
+        </w:rPr>
+        <w:t>traffic_light</w:t>
+      </w:r>
+      <w:proofErr w:type="spellEnd"/>
+      <w:r>
+        <w:rPr>
+          <w:rFonts w:ascii="Courier New" w:eastAsia="Times New Roman" w:hAnsi="Courier New" w:cs="Courier New"/>
+          <w:color w:val="183691"/>
+          <w:sz w:val="20"/>
+          <w:szCs w:val="20"/>
+          <w:lang w:val="en-US" w:eastAsia="ru-RU"/>
+        </w:rPr>
+        <w:t>"</w:t>
       </w:r>
       <w:r>
         <w:rPr>
@@ -5030,6 +5975,7 @@
         </w:rPr>
         <w:t xml:space="preserve">= </w:t>
       </w:r>
+      <w:proofErr w:type="spellStart"/>
       <w:r>
         <w:rPr>
           <w:rFonts w:ascii="Courier New" w:eastAsia="Times New Roman" w:hAnsi="Courier New" w:cs="Courier New"/>
@@ -5060,6 +6006,7 @@
         </w:rPr>
         <w:t>fetchall</w:t>
       </w:r>
+      <w:proofErr w:type="spellEnd"/>
       <w:r>
         <w:rPr>
           <w:rFonts w:ascii="Courier New" w:eastAsia="Times New Roman" w:hAnsi="Courier New" w:cs="Courier New"/>
@@ -5230,7 +6177,155 @@
         <w:rPr>
           <w:lang w:val="en-US"/>
         </w:rPr>
-        <w:t>[RealDictRow([('light_id', 1), ('light', 'red')]), RealDictRow([('light_id', 2), ('light', 'yellow')]), RealDictRow([('light_id', 3), ('light', 'green')]), RealDictRow([('light_id', 4), ('light', 'blue')]), RealDictRow([('light_id', 5), ('light', 'orange')])]</w:t>
+        <w:t>[</w:t>
+      </w:r>
+      <w:proofErr w:type="spellStart"/>
+      <w:proofErr w:type="gramStart"/>
+      <w:r>
+        <w:rPr>
+          <w:lang w:val="en-US"/>
+        </w:rPr>
+        <w:t>RealDictRow</w:t>
+      </w:r>
+      <w:proofErr w:type="spellEnd"/>
+      <w:r>
+        <w:rPr>
+          <w:lang w:val="en-US"/>
+        </w:rPr>
+        <w:t>(</w:t>
+      </w:r>
+      <w:proofErr w:type="gramEnd"/>
+      <w:r>
+        <w:rPr>
+          <w:lang w:val="en-US"/>
+        </w:rPr>
+        <w:t>[('</w:t>
+      </w:r>
+      <w:proofErr w:type="spellStart"/>
+      <w:r>
+        <w:rPr>
+          <w:lang w:val="en-US"/>
+        </w:rPr>
+        <w:t>light_id</w:t>
+      </w:r>
+      <w:proofErr w:type="spellEnd"/>
+      <w:r>
+        <w:rPr>
+          <w:lang w:val="en-US"/>
+        </w:rPr>
+        <w:t xml:space="preserve">', 1), ('light', 'red')]), </w:t>
+      </w:r>
+      <w:proofErr w:type="spellStart"/>
+      <w:r>
+        <w:rPr>
+          <w:lang w:val="en-US"/>
+        </w:rPr>
+        <w:t>RealDictRow</w:t>
+      </w:r>
+      <w:proofErr w:type="spellEnd"/>
+      <w:r>
+        <w:rPr>
+          <w:lang w:val="en-US"/>
+        </w:rPr>
+        <w:t>([('</w:t>
+      </w:r>
+      <w:proofErr w:type="spellStart"/>
+      <w:r>
+        <w:rPr>
+          <w:lang w:val="en-US"/>
+        </w:rPr>
+        <w:t>light_id</w:t>
+      </w:r>
+      <w:proofErr w:type="spellEnd"/>
+      <w:r>
+        <w:rPr>
+          <w:lang w:val="en-US"/>
+        </w:rPr>
+        <w:t xml:space="preserve">', 2), ('light', 'yellow')]), </w:t>
+      </w:r>
+      <w:proofErr w:type="spellStart"/>
+      <w:r>
+        <w:rPr>
+          <w:lang w:val="en-US"/>
+        </w:rPr>
+        <w:t>RealDictRow</w:t>
+      </w:r>
+      <w:proofErr w:type="spellEnd"/>
+      <w:r>
+        <w:rPr>
+          <w:lang w:val="en-US"/>
+        </w:rPr>
+        <w:t>([('</w:t>
+      </w:r>
+      <w:proofErr w:type="spellStart"/>
+      <w:r>
+        <w:rPr>
+          <w:lang w:val="en-US"/>
+        </w:rPr>
+        <w:t>light_id</w:t>
+      </w:r>
+      <w:proofErr w:type="spellEnd"/>
+      <w:r>
+        <w:rPr>
+          <w:lang w:val="en-US"/>
+        </w:rPr>
+        <w:t xml:space="preserve">', 3), ('light', 'green')]), </w:t>
+      </w:r>
+      <w:proofErr w:type="spellStart"/>
+      <w:r>
+        <w:rPr>
+          <w:lang w:val="en-US"/>
+        </w:rPr>
+        <w:t>RealDictRow</w:t>
+      </w:r>
+      <w:proofErr w:type="spellEnd"/>
+      <w:r>
+        <w:rPr>
+          <w:lang w:val="en-US"/>
+        </w:rPr>
+        <w:t>([('</w:t>
+      </w:r>
+      <w:proofErr w:type="spellStart"/>
+      <w:r>
+        <w:rPr>
+          <w:lang w:val="en-US"/>
+        </w:rPr>
+        <w:t>light_id</w:t>
+      </w:r>
+      <w:proofErr w:type="spellEnd"/>
+      <w:r>
+        <w:rPr>
+          <w:lang w:val="en-US"/>
+        </w:rPr>
+        <w:t xml:space="preserve">', 4), ('light', 'blue')]), </w:t>
+      </w:r>
+      <w:proofErr w:type="spellStart"/>
+      <w:r>
+        <w:rPr>
+          <w:lang w:val="en-US"/>
+        </w:rPr>
+        <w:t>RealDictRow</w:t>
+      </w:r>
+      <w:proofErr w:type="spellEnd"/>
+      <w:r>
+        <w:rPr>
+          <w:lang w:val="en-US"/>
+        </w:rPr>
+        <w:t>([('</w:t>
+      </w:r>
+      <w:proofErr w:type="spellStart"/>
+      <w:r>
+        <w:rPr>
+          <w:lang w:val="en-US"/>
+        </w:rPr>
+        <w:t>light_id</w:t>
+      </w:r>
+      <w:proofErr w:type="spellEnd"/>
+      <w:r>
+        <w:rPr>
+          <w:lang w:val="en-US"/>
+        </w:rPr>
+        <w:t>', 5), ('light', 'orange')])]</w:t>
       </w:r>
     </w:p>
     <w:p>
@@ -5253,7 +6348,15 @@
         </w:rPr>
       </w:pPr>
       <w:r>
-        <w:t xml:space="preserve">что тут происходит – подключение к БД через МК, присваиваем подключению имя, затем таким же макаром создаем курсор, но в методе курсор мы указали </w:t>
+        <w:t xml:space="preserve">что тут происходит – подключение к БД через МК, присваиваем подключению имя, затем таким же </w:t>
+      </w:r>
+      <w:proofErr w:type="spellStart"/>
+      <w:r>
+        <w:t>макаром</w:t>
+      </w:r>
+      <w:proofErr w:type="spellEnd"/>
+      <w:r>
+        <w:t xml:space="preserve"> создаем курсор, но в методе курсор мы указали </w:t>
       </w:r>
       <w:r>
         <w:rPr>
@@ -5295,6 +6398,7 @@
         </w:rPr>
         <w:t>=</w:t>
       </w:r>
+      <w:proofErr w:type="spellStart"/>
       <w:r>
         <w:rPr>
           <w:rFonts w:ascii="Courier New" w:eastAsia="Times New Roman" w:hAnsi="Courier New" w:cs="Courier New"/>
@@ -5305,6 +6409,7 @@
         </w:rPr>
         <w:t>RealDictCursor</w:t>
       </w:r>
+      <w:proofErr w:type="spellEnd"/>
       <w:r>
         <w:rPr>
           <w:rFonts w:ascii="Courier New" w:eastAsia="Times New Roman" w:hAnsi="Courier New" w:cs="Courier New"/>
@@ -5364,6 +6469,7 @@
         </w:rPr>
         <w:t xml:space="preserve">выведет список экземпляров класса </w:t>
       </w:r>
+      <w:proofErr w:type="spellStart"/>
       <w:r>
         <w:rPr>
           <w:rFonts w:ascii="Courier New" w:eastAsia="Times New Roman" w:hAnsi="Courier New" w:cs="Courier New"/>
@@ -5373,6 +6479,7 @@
         </w:rPr>
         <w:t>RealDictRow</w:t>
       </w:r>
+      <w:proofErr w:type="spellEnd"/>
       <w:r>
         <w:rPr>
           <w:rFonts w:ascii="Courier New" w:eastAsia="Times New Roman" w:hAnsi="Courier New" w:cs="Courier New"/>
@@ -5422,6 +6529,7 @@
         </w:rPr>
         <w:t>[</w:t>
       </w:r>
+      <w:proofErr w:type="gramStart"/>
       <w:r>
         <w:rPr>
           <w:rFonts w:ascii="Courier New" w:eastAsia="Times New Roman" w:hAnsi="Courier New" w:cs="Courier New"/>
@@ -5442,6 +6550,7 @@
         </w:rPr>
         <w:t>][</w:t>
       </w:r>
+      <w:proofErr w:type="gramEnd"/>
       <w:r>
         <w:rPr>
           <w:rFonts w:ascii="Courier New" w:eastAsia="Times New Roman" w:hAnsi="Courier New" w:cs="Courier New"/>
@@ -5538,7 +6647,27 @@
           <w:szCs w:val="20"/>
           <w:lang w:eastAsia="ru-RU"/>
         </w:rPr>
-        <w:t>транзакция неявно и автоматический закрывается, то есть коммитится при условии, что не было никаких ошибок и прочей фигни.</w:t>
+        <w:t xml:space="preserve">транзакция неявно и автоматический закрывается, то есть </w:t>
+      </w:r>
+      <w:proofErr w:type="spellStart"/>
+      <w:r>
+        <w:rPr>
+          <w:rFonts w:ascii="Courier New" w:eastAsia="Times New Roman" w:hAnsi="Courier New" w:cs="Courier New"/>
+          <w:sz w:val="20"/>
+          <w:szCs w:val="20"/>
+          <w:lang w:eastAsia="ru-RU"/>
+        </w:rPr>
+        <w:t>коммитится</w:t>
+      </w:r>
+      <w:proofErr w:type="spellEnd"/>
+      <w:r>
+        <w:rPr>
+          <w:rFonts w:ascii="Courier New" w:eastAsia="Times New Roman" w:hAnsi="Courier New" w:cs="Courier New"/>
+          <w:sz w:val="20"/>
+          <w:szCs w:val="20"/>
+          <w:lang w:eastAsia="ru-RU"/>
+        </w:rPr>
+        <w:t xml:space="preserve"> при условии, что не было никаких ошибок и прочей фигни.</w:t>
       </w:r>
       <w:r>
         <w:rPr>
@@ -5565,7 +6694,47 @@
           <w:szCs w:val="20"/>
           <w:lang w:eastAsia="ru-RU"/>
         </w:rPr>
-        <w:t xml:space="preserve">неявно уже бужет вызван метод роллбэк, откат. </w:t>
+        <w:t xml:space="preserve">неявно уже </w:t>
+      </w:r>
+      <w:proofErr w:type="spellStart"/>
+      <w:r>
+        <w:rPr>
+          <w:rFonts w:ascii="Courier New" w:eastAsia="Times New Roman" w:hAnsi="Courier New" w:cs="Courier New"/>
+          <w:sz w:val="20"/>
+          <w:szCs w:val="20"/>
+          <w:lang w:eastAsia="ru-RU"/>
+        </w:rPr>
+        <w:t>бужет</w:t>
+      </w:r>
+      <w:proofErr w:type="spellEnd"/>
+      <w:r>
+        <w:rPr>
+          <w:rFonts w:ascii="Courier New" w:eastAsia="Times New Roman" w:hAnsi="Courier New" w:cs="Courier New"/>
+          <w:sz w:val="20"/>
+          <w:szCs w:val="20"/>
+          <w:lang w:eastAsia="ru-RU"/>
+        </w:rPr>
+        <w:t xml:space="preserve"> вызван метод </w:t>
+      </w:r>
+      <w:proofErr w:type="spellStart"/>
+      <w:r>
+        <w:rPr>
+          <w:rFonts w:ascii="Courier New" w:eastAsia="Times New Roman" w:hAnsi="Courier New" w:cs="Courier New"/>
+          <w:sz w:val="20"/>
+          <w:szCs w:val="20"/>
+          <w:lang w:eastAsia="ru-RU"/>
+        </w:rPr>
+        <w:t>роллбэк</w:t>
+      </w:r>
+      <w:proofErr w:type="spellEnd"/>
+      <w:r>
+        <w:rPr>
+          <w:rFonts w:ascii="Courier New" w:eastAsia="Times New Roman" w:hAnsi="Courier New" w:cs="Courier New"/>
+          <w:sz w:val="20"/>
+          <w:szCs w:val="20"/>
+          <w:lang w:eastAsia="ru-RU"/>
+        </w:rPr>
+        <w:t xml:space="preserve">, откат. </w:t>
       </w:r>
       <w:r>
         <w:rPr>
@@ -5603,6 +6772,7 @@
         </w:rPr>
         <w:t xml:space="preserve"> Поэтому по завершении работы нужно явно вызвать </w:t>
       </w:r>
+      <w:proofErr w:type="gramStart"/>
       <w:r>
         <w:rPr>
           <w:lang w:val="en-US"/>
@@ -5618,6 +6788,7 @@
         </w:rPr>
         <w:t>close</w:t>
       </w:r>
+      <w:proofErr w:type="gramEnd"/>
       <w:r>
         <w:t>()</w:t>
       </w:r>
@@ -5639,6 +6810,7 @@
       <w:r>
         <w:t xml:space="preserve">а </w:t>
       </w:r>
+      <w:proofErr w:type="gramStart"/>
       <w:r>
         <w:rPr>
           <w:lang w:val="en-US"/>
@@ -5654,6 +6826,7 @@
         </w:rPr>
         <w:t>close</w:t>
       </w:r>
+      <w:proofErr w:type="gramEnd"/>
       <w:r>
         <w:t>()</w:t>
       </w:r>
@@ -5723,6 +6896,7 @@
         </w:rPr>
         <w:t xml:space="preserve">with </w:t>
       </w:r>
+      <w:proofErr w:type="gramStart"/>
       <w:r>
         <w:rPr>
           <w:rFonts w:ascii="Courier New" w:eastAsia="Times New Roman" w:hAnsi="Courier New" w:cs="Courier New"/>
@@ -5743,6 +6917,7 @@
         </w:rPr>
         <w:t>(</w:t>
       </w:r>
+      <w:proofErr w:type="gramEnd"/>
       <w:r>
         <w:rPr>
           <w:rFonts w:ascii="Courier New" w:eastAsia="Times New Roman" w:hAnsi="Courier New" w:cs="Courier New"/>
@@ -5864,6 +7039,7 @@
         </w:rPr>
         <w:t xml:space="preserve">= </w:t>
       </w:r>
+      <w:proofErr w:type="spellStart"/>
       <w:r>
         <w:rPr>
           <w:rFonts w:ascii="Courier New" w:eastAsia="Times New Roman" w:hAnsi="Courier New" w:cs="Courier New"/>
@@ -5894,6 +7070,7 @@
         </w:rPr>
         <w:t>read</w:t>
       </w:r>
+      <w:proofErr w:type="spellEnd"/>
       <w:r>
         <w:rPr>
           <w:rFonts w:ascii="Courier New" w:eastAsia="Times New Roman" w:hAnsi="Courier New" w:cs="Courier New"/>
@@ -5945,6 +7122,7 @@
         </w:rPr>
         <w:t>(</w:t>
       </w:r>
+      <w:proofErr w:type="spellStart"/>
       <w:r>
         <w:rPr>
           <w:rFonts w:ascii="Courier New" w:eastAsia="Times New Roman" w:hAnsi="Courier New" w:cs="Courier New"/>
@@ -5975,6 +7153,7 @@
         </w:rPr>
         <w:t>split</w:t>
       </w:r>
+      <w:proofErr w:type="spellEnd"/>
       <w:r>
         <w:rPr>
           <w:rFonts w:ascii="Courier New" w:eastAsia="Times New Roman" w:hAnsi="Courier New" w:cs="Courier New"/>
@@ -6106,6 +7285,7 @@
         </w:rPr>
         <w:t>(</w:t>
       </w:r>
+      <w:proofErr w:type="spellStart"/>
       <w:r>
         <w:rPr>
           <w:rFonts w:ascii="Courier New" w:eastAsia="Times New Roman" w:hAnsi="Courier New" w:cs="Courier New"/>
@@ -6116,6 +7296,7 @@
         </w:rPr>
         <w:t>dbname</w:t>
       </w:r>
+      <w:proofErr w:type="spellEnd"/>
       <w:r>
         <w:rPr>
           <w:rFonts w:ascii="Courier New" w:eastAsia="Times New Roman" w:hAnsi="Courier New" w:cs="Courier New"/>
@@ -6134,7 +7315,29 @@
           <w:szCs w:val="20"/>
           <w:lang w:val="en-US" w:eastAsia="ru-RU"/>
         </w:rPr>
-        <w:t>'testdb'</w:t>
+        <w:t>'</w:t>
+      </w:r>
+      <w:proofErr w:type="spellStart"/>
+      <w:r>
+        <w:rPr>
+          <w:rFonts w:ascii="Courier New" w:eastAsia="Times New Roman" w:hAnsi="Courier New" w:cs="Courier New"/>
+          <w:color w:val="183691"/>
+          <w:sz w:val="20"/>
+          <w:szCs w:val="20"/>
+          <w:lang w:val="en-US" w:eastAsia="ru-RU"/>
+        </w:rPr>
+        <w:t>testdb</w:t>
+      </w:r>
+      <w:proofErr w:type="spellEnd"/>
+      <w:r>
+        <w:rPr>
+          <w:rFonts w:ascii="Courier New" w:eastAsia="Times New Roman" w:hAnsi="Courier New" w:cs="Courier New"/>
+          <w:color w:val="183691"/>
+          <w:sz w:val="20"/>
+          <w:szCs w:val="20"/>
+          <w:lang w:val="en-US" w:eastAsia="ru-RU"/>
+        </w:rPr>
+        <w:t>'</w:t>
       </w:r>
       <w:r>
         <w:rPr>
@@ -6174,7 +7377,29 @@
           <w:szCs w:val="20"/>
           <w:lang w:val="en-US" w:eastAsia="ru-RU"/>
         </w:rPr>
-        <w:t>'postgres'</w:t>
+        <w:t>'</w:t>
+      </w:r>
+      <w:proofErr w:type="spellStart"/>
+      <w:r>
+        <w:rPr>
+          <w:rFonts w:ascii="Courier New" w:eastAsia="Times New Roman" w:hAnsi="Courier New" w:cs="Courier New"/>
+          <w:color w:val="183691"/>
+          <w:sz w:val="20"/>
+          <w:szCs w:val="20"/>
+          <w:lang w:val="en-US" w:eastAsia="ru-RU"/>
+        </w:rPr>
+        <w:t>postgres</w:t>
+      </w:r>
+      <w:proofErr w:type="spellEnd"/>
+      <w:r>
+        <w:rPr>
+          <w:rFonts w:ascii="Courier New" w:eastAsia="Times New Roman" w:hAnsi="Courier New" w:cs="Courier New"/>
+          <w:color w:val="183691"/>
+          <w:sz w:val="20"/>
+          <w:szCs w:val="20"/>
+          <w:lang w:val="en-US" w:eastAsia="ru-RU"/>
+        </w:rPr>
+        <w:t>'</w:t>
       </w:r>
       <w:r>
         <w:rPr>
@@ -6256,6 +7481,7 @@
         </w:rPr>
         <w:t xml:space="preserve">= </w:t>
       </w:r>
+      <w:proofErr w:type="spellStart"/>
       <w:r>
         <w:rPr>
           <w:rFonts w:ascii="Courier New" w:eastAsia="Times New Roman" w:hAnsi="Courier New" w:cs="Courier New"/>
@@ -6286,6 +7512,7 @@
         </w:rPr>
         <w:t>cursor</w:t>
       </w:r>
+      <w:proofErr w:type="spellEnd"/>
       <w:r>
         <w:rPr>
           <w:rFonts w:ascii="Courier New" w:eastAsia="Times New Roman" w:hAnsi="Courier New" w:cs="Courier New"/>
@@ -6316,6 +7543,7 @@
         </w:rPr>
         <w:br/>
       </w:r>
+      <w:proofErr w:type="spellStart"/>
       <w:r>
         <w:rPr>
           <w:rFonts w:ascii="Courier New" w:eastAsia="Times New Roman" w:hAnsi="Courier New" w:cs="Courier New"/>
@@ -6346,6 +7574,7 @@
         </w:rPr>
         <w:t>execute</w:t>
       </w:r>
+      <w:proofErr w:type="spellEnd"/>
       <w:r>
         <w:rPr>
           <w:rFonts w:ascii="Courier New" w:eastAsia="Times New Roman" w:hAnsi="Courier New" w:cs="Courier New"/>
@@ -6364,7 +7593,51 @@
           <w:szCs w:val="20"/>
           <w:lang w:val="en-US" w:eastAsia="ru-RU"/>
         </w:rPr>
-        <w:t>'insert into person (first_name, surname, gender, birth_date) values (%s, %s, %s, %s)'</w:t>
+        <w:t>'insert into person (</w:t>
+      </w:r>
+      <w:proofErr w:type="spellStart"/>
+      <w:r>
+        <w:rPr>
+          <w:rFonts w:ascii="Courier New" w:eastAsia="Times New Roman" w:hAnsi="Courier New" w:cs="Courier New"/>
+          <w:color w:val="183691"/>
+          <w:sz w:val="20"/>
+          <w:szCs w:val="20"/>
+          <w:lang w:val="en-US" w:eastAsia="ru-RU"/>
+        </w:rPr>
+        <w:t>first_name</w:t>
+      </w:r>
+      <w:proofErr w:type="spellEnd"/>
+      <w:r>
+        <w:rPr>
+          <w:rFonts w:ascii="Courier New" w:eastAsia="Times New Roman" w:hAnsi="Courier New" w:cs="Courier New"/>
+          <w:color w:val="183691"/>
+          <w:sz w:val="20"/>
+          <w:szCs w:val="20"/>
+          <w:lang w:val="en-US" w:eastAsia="ru-RU"/>
+        </w:rPr>
+        <w:t xml:space="preserve">, surname, gender, </w:t>
+      </w:r>
+      <w:proofErr w:type="spellStart"/>
+      <w:r>
+        <w:rPr>
+          <w:rFonts w:ascii="Courier New" w:eastAsia="Times New Roman" w:hAnsi="Courier New" w:cs="Courier New"/>
+          <w:color w:val="183691"/>
+          <w:sz w:val="20"/>
+          <w:szCs w:val="20"/>
+          <w:lang w:val="en-US" w:eastAsia="ru-RU"/>
+        </w:rPr>
+        <w:t>birth_date</w:t>
+      </w:r>
+      <w:proofErr w:type="spellEnd"/>
+      <w:r>
+        <w:rPr>
+          <w:rFonts w:ascii="Courier New" w:eastAsia="Times New Roman" w:hAnsi="Courier New" w:cs="Courier New"/>
+          <w:color w:val="183691"/>
+          <w:sz w:val="20"/>
+          <w:szCs w:val="20"/>
+          <w:lang w:val="en-US" w:eastAsia="ru-RU"/>
+        </w:rPr>
+        <w:t>) values (%s, %s, %s, %s)'</w:t>
       </w:r>
       <w:r>
         <w:rPr>
@@ -6376,6 +7649,7 @@
         </w:rPr>
         <w:t xml:space="preserve">, </w:t>
       </w:r>
+      <w:proofErr w:type="spellStart"/>
       <w:r>
         <w:rPr>
           <w:rFonts w:ascii="Courier New" w:eastAsia="Times New Roman" w:hAnsi="Courier New" w:cs="Courier New"/>
@@ -6406,6 +7680,7 @@
         </w:rPr>
         <w:t>split</w:t>
       </w:r>
+      <w:proofErr w:type="spellEnd"/>
       <w:r>
         <w:rPr>
           <w:rFonts w:ascii="Courier New" w:eastAsia="Times New Roman" w:hAnsi="Courier New" w:cs="Courier New"/>
@@ -6446,6 +7721,7 @@
         </w:rPr>
         <w:br/>
       </w:r>
+      <w:proofErr w:type="spellStart"/>
       <w:r>
         <w:rPr>
           <w:rFonts w:ascii="Courier New" w:eastAsia="Times New Roman" w:hAnsi="Courier New" w:cs="Courier New"/>
@@ -6476,6 +7752,7 @@
         </w:rPr>
         <w:t>commit</w:t>
       </w:r>
+      <w:proofErr w:type="spellEnd"/>
       <w:r>
         <w:rPr>
           <w:rFonts w:ascii="Courier New" w:eastAsia="Times New Roman" w:hAnsi="Courier New" w:cs="Courier New"/>
@@ -6564,6 +7841,7 @@
         </w:rPr>
         <w:t xml:space="preserve">= </w:t>
       </w:r>
+      <w:proofErr w:type="gramStart"/>
       <w:r>
         <w:rPr>
           <w:rFonts w:ascii="Courier New" w:eastAsia="Times New Roman" w:hAnsi="Courier New" w:cs="Courier New"/>
@@ -6584,6 +7862,7 @@
         </w:rPr>
         <w:t>(</w:t>
       </w:r>
+      <w:proofErr w:type="gramEnd"/>
       <w:r>
         <w:rPr>
           <w:rFonts w:ascii="Courier New" w:eastAsia="Times New Roman" w:hAnsi="Courier New" w:cs="Courier New"/>
@@ -6745,6 +8024,7 @@
         </w:rPr>
         <w:t>(</w:t>
       </w:r>
+      <w:proofErr w:type="spellStart"/>
       <w:r>
         <w:rPr>
           <w:rFonts w:ascii="Courier New" w:eastAsia="Times New Roman" w:hAnsi="Courier New" w:cs="Courier New"/>
@@ -6755,6 +8035,7 @@
         </w:rPr>
         <w:t>dbname</w:t>
       </w:r>
+      <w:proofErr w:type="spellEnd"/>
       <w:r>
         <w:rPr>
           <w:rFonts w:ascii="Courier New" w:eastAsia="Times New Roman" w:hAnsi="Courier New" w:cs="Courier New"/>
@@ -6773,7 +8054,29 @@
           <w:szCs w:val="20"/>
           <w:lang w:val="en-US" w:eastAsia="ru-RU"/>
         </w:rPr>
-        <w:t>'testdb'</w:t>
+        <w:t>'</w:t>
+      </w:r>
+      <w:proofErr w:type="spellStart"/>
+      <w:r>
+        <w:rPr>
+          <w:rFonts w:ascii="Courier New" w:eastAsia="Times New Roman" w:hAnsi="Courier New" w:cs="Courier New"/>
+          <w:color w:val="183691"/>
+          <w:sz w:val="20"/>
+          <w:szCs w:val="20"/>
+          <w:lang w:val="en-US" w:eastAsia="ru-RU"/>
+        </w:rPr>
+        <w:t>testdb</w:t>
+      </w:r>
+      <w:proofErr w:type="spellEnd"/>
+      <w:r>
+        <w:rPr>
+          <w:rFonts w:ascii="Courier New" w:eastAsia="Times New Roman" w:hAnsi="Courier New" w:cs="Courier New"/>
+          <w:color w:val="183691"/>
+          <w:sz w:val="20"/>
+          <w:szCs w:val="20"/>
+          <w:lang w:val="en-US" w:eastAsia="ru-RU"/>
+        </w:rPr>
+        <w:t>'</w:t>
       </w:r>
       <w:r>
         <w:rPr>
@@ -6813,7 +8116,29 @@
           <w:szCs w:val="20"/>
           <w:lang w:val="en-US" w:eastAsia="ru-RU"/>
         </w:rPr>
-        <w:t>'postgres'</w:t>
+        <w:t>'</w:t>
+      </w:r>
+      <w:proofErr w:type="spellStart"/>
+      <w:r>
+        <w:rPr>
+          <w:rFonts w:ascii="Courier New" w:eastAsia="Times New Roman" w:hAnsi="Courier New" w:cs="Courier New"/>
+          <w:color w:val="183691"/>
+          <w:sz w:val="20"/>
+          <w:szCs w:val="20"/>
+          <w:lang w:val="en-US" w:eastAsia="ru-RU"/>
+        </w:rPr>
+        <w:t>postgres</w:t>
+      </w:r>
+      <w:proofErr w:type="spellEnd"/>
+      <w:r>
+        <w:rPr>
+          <w:rFonts w:ascii="Courier New" w:eastAsia="Times New Roman" w:hAnsi="Courier New" w:cs="Courier New"/>
+          <w:color w:val="183691"/>
+          <w:sz w:val="20"/>
+          <w:szCs w:val="20"/>
+          <w:lang w:val="en-US" w:eastAsia="ru-RU"/>
+        </w:rPr>
+        <w:t>'</w:t>
       </w:r>
       <w:r>
         <w:rPr>
@@ -6895,6 +8220,7 @@
         </w:rPr>
         <w:t xml:space="preserve">= </w:t>
       </w:r>
+      <w:proofErr w:type="spellStart"/>
       <w:r>
         <w:rPr>
           <w:rFonts w:ascii="Courier New" w:eastAsia="Times New Roman" w:hAnsi="Courier New" w:cs="Courier New"/>
@@ -6925,6 +8251,7 @@
         </w:rPr>
         <w:t>cursor</w:t>
       </w:r>
+      <w:proofErr w:type="spellEnd"/>
       <w:r>
         <w:rPr>
           <w:rFonts w:ascii="Courier New" w:eastAsia="Times New Roman" w:hAnsi="Courier New" w:cs="Courier New"/>
@@ -7066,6 +8393,7 @@
         </w:rPr>
         <w:t xml:space="preserve">= </w:t>
       </w:r>
+      <w:proofErr w:type="spellStart"/>
       <w:r>
         <w:rPr>
           <w:rFonts w:ascii="Courier New" w:eastAsia="Times New Roman" w:hAnsi="Courier New" w:cs="Courier New"/>
@@ -7096,6 +8424,7 @@
         </w:rPr>
         <w:t>readline</w:t>
       </w:r>
+      <w:proofErr w:type="spellEnd"/>
       <w:r>
         <w:rPr>
           <w:rFonts w:ascii="Courier New" w:eastAsia="Times New Roman" w:hAnsi="Courier New" w:cs="Courier New"/>
@@ -7117,6 +8446,7 @@
         <w:br/>
         <w:t xml:space="preserve">    </w:t>
       </w:r>
+      <w:proofErr w:type="spellStart"/>
       <w:r>
         <w:rPr>
           <w:rFonts w:ascii="Courier New" w:eastAsia="Times New Roman" w:hAnsi="Courier New" w:cs="Courier New"/>
@@ -7147,6 +8477,7 @@
         </w:rPr>
         <w:t>execute</w:t>
       </w:r>
+      <w:proofErr w:type="spellEnd"/>
       <w:r>
         <w:rPr>
           <w:rFonts w:ascii="Courier New" w:eastAsia="Times New Roman" w:hAnsi="Courier New" w:cs="Courier New"/>
@@ -7165,7 +8496,51 @@
           <w:szCs w:val="20"/>
           <w:lang w:val="en-US" w:eastAsia="ru-RU"/>
         </w:rPr>
-        <w:t>'insert into person (first_name, surname, gender, birth_date) values (%s, %s, %s, %s)'</w:t>
+        <w:t>'insert into person (</w:t>
+      </w:r>
+      <w:proofErr w:type="spellStart"/>
+      <w:r>
+        <w:rPr>
+          <w:rFonts w:ascii="Courier New" w:eastAsia="Times New Roman" w:hAnsi="Courier New" w:cs="Courier New"/>
+          <w:color w:val="183691"/>
+          <w:sz w:val="20"/>
+          <w:szCs w:val="20"/>
+          <w:lang w:val="en-US" w:eastAsia="ru-RU"/>
+        </w:rPr>
+        <w:t>first_name</w:t>
+      </w:r>
+      <w:proofErr w:type="spellEnd"/>
+      <w:r>
+        <w:rPr>
+          <w:rFonts w:ascii="Courier New" w:eastAsia="Times New Roman" w:hAnsi="Courier New" w:cs="Courier New"/>
+          <w:color w:val="183691"/>
+          <w:sz w:val="20"/>
+          <w:szCs w:val="20"/>
+          <w:lang w:val="en-US" w:eastAsia="ru-RU"/>
+        </w:rPr>
+        <w:t xml:space="preserve">, surname, gender, </w:t>
+      </w:r>
+      <w:proofErr w:type="spellStart"/>
+      <w:r>
+        <w:rPr>
+          <w:rFonts w:ascii="Courier New" w:eastAsia="Times New Roman" w:hAnsi="Courier New" w:cs="Courier New"/>
+          <w:color w:val="183691"/>
+          <w:sz w:val="20"/>
+          <w:szCs w:val="20"/>
+          <w:lang w:val="en-US" w:eastAsia="ru-RU"/>
+        </w:rPr>
+        <w:t>birth_date</w:t>
+      </w:r>
+      <w:proofErr w:type="spellEnd"/>
+      <w:r>
+        <w:rPr>
+          <w:rFonts w:ascii="Courier New" w:eastAsia="Times New Roman" w:hAnsi="Courier New" w:cs="Courier New"/>
+          <w:color w:val="183691"/>
+          <w:sz w:val="20"/>
+          <w:szCs w:val="20"/>
+          <w:lang w:val="en-US" w:eastAsia="ru-RU"/>
+        </w:rPr>
+        <w:t>) values (%s, %s, %s, %s)'</w:t>
       </w:r>
       <w:r>
         <w:rPr>
@@ -7177,6 +8552,7 @@
         </w:rPr>
         <w:t xml:space="preserve">, </w:t>
       </w:r>
+      <w:proofErr w:type="spellStart"/>
       <w:r>
         <w:rPr>
           <w:rFonts w:ascii="Courier New" w:eastAsia="Times New Roman" w:hAnsi="Courier New" w:cs="Courier New"/>
@@ -7207,6 +8583,7 @@
         </w:rPr>
         <w:t>split</w:t>
       </w:r>
+      <w:proofErr w:type="spellEnd"/>
       <w:r>
         <w:rPr>
           <w:rFonts w:ascii="Courier New" w:eastAsia="Times New Roman" w:hAnsi="Courier New" w:cs="Courier New"/>
@@ -7228,6 +8605,7 @@
         <w:br/>
         <w:t xml:space="preserve">    </w:t>
       </w:r>
+      <w:proofErr w:type="spellStart"/>
       <w:r>
         <w:rPr>
           <w:rFonts w:ascii="Courier New" w:eastAsia="Times New Roman" w:hAnsi="Courier New" w:cs="Courier New"/>
@@ -7258,6 +8636,7 @@
         </w:rPr>
         <w:t>commit</w:t>
       </w:r>
+      <w:proofErr w:type="spellEnd"/>
       <w:r>
         <w:rPr>
           <w:rFonts w:ascii="Courier New" w:eastAsia="Times New Roman" w:hAnsi="Courier New" w:cs="Courier New"/>
@@ -7321,6 +8700,7 @@
         </w:rPr>
         <w:t xml:space="preserve">from </w:t>
       </w:r>
+      <w:proofErr w:type="spellStart"/>
       <w:r>
         <w:rPr>
           <w:rFonts w:ascii="Courier New" w:eastAsia="Times New Roman" w:hAnsi="Courier New" w:cs="Courier New"/>
@@ -7349,7 +8729,18 @@
           <w:szCs w:val="20"/>
           <w:lang w:val="en-US" w:eastAsia="ru-RU"/>
         </w:rPr>
-        <w:t xml:space="preserve">deco </w:t>
+        <w:t>deco</w:t>
+      </w:r>
+      <w:proofErr w:type="spellEnd"/>
+      <w:r>
+        <w:rPr>
+          <w:rFonts w:ascii="Courier New" w:eastAsia="Times New Roman" w:hAnsi="Courier New" w:cs="Courier New"/>
+          <w:color w:val="333333"/>
+          <w:sz w:val="20"/>
+          <w:szCs w:val="20"/>
+          <w:lang w:val="en-US" w:eastAsia="ru-RU"/>
+        </w:rPr>
+        <w:t xml:space="preserve"> </w:t>
       </w:r>
       <w:r>
         <w:rPr>
@@ -7361,6 +8752,7 @@
         </w:rPr>
         <w:t xml:space="preserve">import </w:t>
       </w:r>
+      <w:proofErr w:type="spellStart"/>
       <w:r>
         <w:rPr>
           <w:rFonts w:ascii="Courier New" w:eastAsia="Times New Roman" w:hAnsi="Courier New" w:cs="Courier New"/>
@@ -7371,6 +8763,7 @@
         </w:rPr>
         <w:t>measure_time</w:t>
       </w:r>
+      <w:proofErr w:type="spellEnd"/>
       <w:r>
         <w:rPr>
           <w:rFonts w:ascii="Courier New" w:eastAsia="Times New Roman" w:hAnsi="Courier New" w:cs="Courier New"/>
@@ -7583,6 +8976,7 @@
         </w:rPr>
         <w:t>(</w:t>
       </w:r>
+      <w:proofErr w:type="spellStart"/>
       <w:r>
         <w:rPr>
           <w:rFonts w:ascii="Courier New" w:eastAsia="Times New Roman" w:hAnsi="Courier New" w:cs="Courier New"/>
@@ -7593,6 +8987,7 @@
         </w:rPr>
         <w:t>dbname</w:t>
       </w:r>
+      <w:proofErr w:type="spellEnd"/>
       <w:r>
         <w:rPr>
           <w:rFonts w:ascii="Courier New" w:eastAsia="Times New Roman" w:hAnsi="Courier New" w:cs="Courier New"/>
@@ -7611,7 +9006,29 @@
           <w:szCs w:val="20"/>
           <w:lang w:val="en-US" w:eastAsia="ru-RU"/>
         </w:rPr>
-        <w:t>'testdb'</w:t>
+        <w:t>'</w:t>
+      </w:r>
+      <w:proofErr w:type="spellStart"/>
+      <w:r>
+        <w:rPr>
+          <w:rFonts w:ascii="Courier New" w:eastAsia="Times New Roman" w:hAnsi="Courier New" w:cs="Courier New"/>
+          <w:color w:val="183691"/>
+          <w:sz w:val="20"/>
+          <w:szCs w:val="20"/>
+          <w:lang w:val="en-US" w:eastAsia="ru-RU"/>
+        </w:rPr>
+        <w:t>testdb</w:t>
+      </w:r>
+      <w:proofErr w:type="spellEnd"/>
+      <w:r>
+        <w:rPr>
+          <w:rFonts w:ascii="Courier New" w:eastAsia="Times New Roman" w:hAnsi="Courier New" w:cs="Courier New"/>
+          <w:color w:val="183691"/>
+          <w:sz w:val="20"/>
+          <w:szCs w:val="20"/>
+          <w:lang w:val="en-US" w:eastAsia="ru-RU"/>
+        </w:rPr>
+        <w:t>'</w:t>
       </w:r>
       <w:r>
         <w:rPr>
@@ -7651,7 +9068,29 @@
           <w:szCs w:val="20"/>
           <w:lang w:val="en-US" w:eastAsia="ru-RU"/>
         </w:rPr>
-        <w:t>'postgres'</w:t>
+        <w:t>'</w:t>
+      </w:r>
+      <w:proofErr w:type="spellStart"/>
+      <w:r>
+        <w:rPr>
+          <w:rFonts w:ascii="Courier New" w:eastAsia="Times New Roman" w:hAnsi="Courier New" w:cs="Courier New"/>
+          <w:color w:val="183691"/>
+          <w:sz w:val="20"/>
+          <w:szCs w:val="20"/>
+          <w:lang w:val="en-US" w:eastAsia="ru-RU"/>
+        </w:rPr>
+        <w:t>postgres</w:t>
+      </w:r>
+      <w:proofErr w:type="spellEnd"/>
+      <w:r>
+        <w:rPr>
+          <w:rFonts w:ascii="Courier New" w:eastAsia="Times New Roman" w:hAnsi="Courier New" w:cs="Courier New"/>
+          <w:color w:val="183691"/>
+          <w:sz w:val="20"/>
+          <w:szCs w:val="20"/>
+          <w:lang w:val="en-US" w:eastAsia="ru-RU"/>
+        </w:rPr>
+        <w:t>'</w:t>
       </w:r>
       <w:r>
         <w:rPr>
@@ -7733,6 +9172,7 @@
         </w:rPr>
         <w:t xml:space="preserve">= </w:t>
       </w:r>
+      <w:proofErr w:type="spellStart"/>
       <w:r>
         <w:rPr>
           <w:rFonts w:ascii="Courier New" w:eastAsia="Times New Roman" w:hAnsi="Courier New" w:cs="Courier New"/>
@@ -7763,6 +9203,7 @@
         </w:rPr>
         <w:t>cursor</w:t>
       </w:r>
+      <w:proofErr w:type="spellEnd"/>
       <w:r>
         <w:rPr>
           <w:rFonts w:ascii="Courier New" w:eastAsia="Times New Roman" w:hAnsi="Courier New" w:cs="Courier New"/>
@@ -7884,15 +9325,27 @@
         <w:br/>
         <w:t xml:space="preserve">    for </w:t>
       </w:r>
-      <w:r>
-        <w:rPr>
-          <w:rFonts w:ascii="Courier New" w:eastAsia="Times New Roman" w:hAnsi="Courier New" w:cs="Courier New"/>
-          <w:color w:val="333333"/>
-          <w:sz w:val="20"/>
-          <w:szCs w:val="20"/>
-          <w:lang w:val="en-US" w:eastAsia="ru-RU"/>
-        </w:rPr>
-        <w:t xml:space="preserve">i </w:t>
+      <w:proofErr w:type="spellStart"/>
+      <w:r>
+        <w:rPr>
+          <w:rFonts w:ascii="Courier New" w:eastAsia="Times New Roman" w:hAnsi="Courier New" w:cs="Courier New"/>
+          <w:color w:val="333333"/>
+          <w:sz w:val="20"/>
+          <w:szCs w:val="20"/>
+          <w:lang w:val="en-US" w:eastAsia="ru-RU"/>
+        </w:rPr>
+        <w:t>i</w:t>
+      </w:r>
+      <w:proofErr w:type="spellEnd"/>
+      <w:r>
+        <w:rPr>
+          <w:rFonts w:ascii="Courier New" w:eastAsia="Times New Roman" w:hAnsi="Courier New" w:cs="Courier New"/>
+          <w:color w:val="333333"/>
+          <w:sz w:val="20"/>
+          <w:szCs w:val="20"/>
+          <w:lang w:val="en-US" w:eastAsia="ru-RU"/>
+        </w:rPr>
+        <w:t xml:space="preserve"> </w:t>
       </w:r>
       <w:r>
         <w:rPr>
@@ -7924,6 +9377,7 @@
         </w:rPr>
         <w:t>(</w:t>
       </w:r>
+      <w:proofErr w:type="spellStart"/>
       <w:r>
         <w:rPr>
           <w:rFonts w:ascii="Courier New" w:eastAsia="Times New Roman" w:hAnsi="Courier New" w:cs="Courier New"/>
@@ -7934,6 +9388,7 @@
         </w:rPr>
         <w:t>len</w:t>
       </w:r>
+      <w:proofErr w:type="spellEnd"/>
       <w:r>
         <w:rPr>
           <w:rFonts w:ascii="Courier New" w:eastAsia="Times New Roman" w:hAnsi="Courier New" w:cs="Courier New"/>
@@ -7944,6 +9399,7 @@
         </w:rPr>
         <w:t>(</w:t>
       </w:r>
+      <w:proofErr w:type="spellStart"/>
       <w:r>
         <w:rPr>
           <w:rFonts w:ascii="Courier New" w:eastAsia="Times New Roman" w:hAnsi="Courier New" w:cs="Courier New"/>
@@ -7974,6 +9430,7 @@
         </w:rPr>
         <w:t>readlines</w:t>
       </w:r>
+      <w:proofErr w:type="spellEnd"/>
       <w:r>
         <w:rPr>
           <w:rFonts w:ascii="Courier New" w:eastAsia="Times New Roman" w:hAnsi="Courier New" w:cs="Courier New"/>
@@ -8005,6 +9462,7 @@
         <w:br/>
         <w:t xml:space="preserve">        </w:t>
       </w:r>
+      <w:proofErr w:type="spellStart"/>
       <w:r>
         <w:rPr>
           <w:rFonts w:ascii="Courier New" w:eastAsia="Times New Roman" w:hAnsi="Courier New" w:cs="Courier New"/>
@@ -8035,6 +9493,7 @@
         </w:rPr>
         <w:t>seek</w:t>
       </w:r>
+      <w:proofErr w:type="spellEnd"/>
       <w:r>
         <w:rPr>
           <w:rFonts w:ascii="Courier New" w:eastAsia="Times New Roman" w:hAnsi="Courier New" w:cs="Courier New"/>
@@ -8096,6 +9555,7 @@
         </w:rPr>
         <w:t xml:space="preserve">= </w:t>
       </w:r>
+      <w:proofErr w:type="spellStart"/>
       <w:r>
         <w:rPr>
           <w:rFonts w:ascii="Courier New" w:eastAsia="Times New Roman" w:hAnsi="Courier New" w:cs="Courier New"/>
@@ -8126,6 +9586,7 @@
         </w:rPr>
         <w:t>readline</w:t>
       </w:r>
+      <w:proofErr w:type="spellEnd"/>
       <w:r>
         <w:rPr>
           <w:rFonts w:ascii="Courier New" w:eastAsia="Times New Roman" w:hAnsi="Courier New" w:cs="Courier New"/>
@@ -8147,6 +9608,7 @@
         <w:br/>
         <w:t xml:space="preserve">        </w:t>
       </w:r>
+      <w:proofErr w:type="spellStart"/>
       <w:r>
         <w:rPr>
           <w:rFonts w:ascii="Courier New" w:eastAsia="Times New Roman" w:hAnsi="Courier New" w:cs="Courier New"/>
@@ -8177,6 +9639,7 @@
         </w:rPr>
         <w:t>execute</w:t>
       </w:r>
+      <w:proofErr w:type="spellEnd"/>
       <w:r>
         <w:rPr>
           <w:rFonts w:ascii="Courier New" w:eastAsia="Times New Roman" w:hAnsi="Courier New" w:cs="Courier New"/>
@@ -8207,6 +9670,7 @@
         </w:rPr>
         <w:t xml:space="preserve">, </w:t>
       </w:r>
+      <w:proofErr w:type="spellStart"/>
       <w:r>
         <w:rPr>
           <w:rFonts w:ascii="Courier New" w:eastAsia="Times New Roman" w:hAnsi="Courier New" w:cs="Courier New"/>
@@ -8237,6 +9701,7 @@
         </w:rPr>
         <w:t>split</w:t>
       </w:r>
+      <w:proofErr w:type="spellEnd"/>
       <w:r>
         <w:rPr>
           <w:rFonts w:ascii="Courier New" w:eastAsia="Times New Roman" w:hAnsi="Courier New" w:cs="Courier New"/>
@@ -8258,6 +9723,7 @@
         <w:br/>
         <w:t xml:space="preserve">        </w:t>
       </w:r>
+      <w:proofErr w:type="spellStart"/>
       <w:r>
         <w:rPr>
           <w:rFonts w:ascii="Courier New" w:eastAsia="Times New Roman" w:hAnsi="Courier New" w:cs="Courier New"/>
@@ -8288,6 +9754,7 @@
         </w:rPr>
         <w:t>commit</w:t>
       </w:r>
+      <w:proofErr w:type="spellEnd"/>
       <w:r>
         <w:rPr>
           <w:rFonts w:ascii="Courier New" w:eastAsia="Times New Roman" w:hAnsi="Courier New" w:cs="Courier New"/>
@@ -8620,7 +10087,15 @@
         <w:ind w:firstLine="708"/>
       </w:pPr>
       <w:r>
-        <w:t xml:space="preserve">Второй вариант работы с БД доступен через СКЛАлкеми. Для того, чтобы создать соединение, предварительно надо создать движок. </w:t>
+        <w:t xml:space="preserve">Второй вариант работы с БД доступен через </w:t>
+      </w:r>
+      <w:proofErr w:type="spellStart"/>
+      <w:r>
+        <w:t>СКЛАлкеми</w:t>
+      </w:r>
+      <w:proofErr w:type="spellEnd"/>
+      <w:r>
+        <w:t xml:space="preserve">. Для того, чтобы создать соединение, предварительно надо создать движок. </w:t>
       </w:r>
     </w:p>
     <w:p>
@@ -8653,6 +10128,7 @@
           <w:lang w:val="en-US" w:eastAsia="ru-RU"/>
         </w:rPr>
       </w:pPr>
+      <w:proofErr w:type="gramStart"/>
       <w:r>
         <w:rPr>
           <w:rFonts w:ascii="Courier New" w:eastAsia="Times New Roman" w:hAnsi="Courier New" w:cs="Courier New"/>
@@ -8663,6 +10139,7 @@
         </w:rPr>
         <w:t xml:space="preserve">import  </w:t>
       </w:r>
+      <w:proofErr w:type="spellStart"/>
       <w:r>
         <w:rPr>
           <w:rFonts w:ascii="Courier New" w:eastAsia="Times New Roman" w:hAnsi="Courier New" w:cs="Courier New"/>
@@ -8673,6 +10150,8 @@
         </w:rPr>
         <w:t>sqlalchemy</w:t>
       </w:r>
+      <w:proofErr w:type="spellEnd"/>
+      <w:proofErr w:type="gramEnd"/>
       <w:r>
         <w:rPr>
           <w:rFonts w:ascii="Courier New" w:eastAsia="Times New Roman" w:hAnsi="Courier New" w:cs="Courier New"/>
@@ -8804,6 +10283,7 @@
         </w:rPr>
         <w:t xml:space="preserve">= </w:t>
       </w:r>
+      <w:proofErr w:type="spellStart"/>
       <w:r>
         <w:rPr>
           <w:rFonts w:ascii="Courier New" w:eastAsia="Times New Roman" w:hAnsi="Courier New" w:cs="Courier New"/>
@@ -8834,6 +10314,7 @@
         </w:rPr>
         <w:t>connect</w:t>
       </w:r>
+      <w:proofErr w:type="spellEnd"/>
       <w:r>
         <w:rPr>
           <w:rFonts w:ascii="Courier New" w:eastAsia="Times New Roman" w:hAnsi="Courier New" w:cs="Courier New"/>
@@ -8872,7 +10353,51 @@
           <w:szCs w:val="20"/>
           <w:lang w:val="en-US" w:eastAsia="ru-RU"/>
         </w:rPr>
-        <w:t>#connection.execute('insert into person (first_name, surname, gender, birth_date) values (%s, %s, %s, %s) ')</w:t>
+        <w:t>#connection.execute('insert into person (</w:t>
+      </w:r>
+      <w:proofErr w:type="spellStart"/>
+      <w:r>
+        <w:rPr>
+          <w:rFonts w:ascii="Courier New" w:eastAsia="Times New Roman" w:hAnsi="Courier New" w:cs="Courier New"/>
+          <w:color w:val="969896"/>
+          <w:sz w:val="20"/>
+          <w:szCs w:val="20"/>
+          <w:lang w:val="en-US" w:eastAsia="ru-RU"/>
+        </w:rPr>
+        <w:t>first_name</w:t>
+      </w:r>
+      <w:proofErr w:type="spellEnd"/>
+      <w:r>
+        <w:rPr>
+          <w:rFonts w:ascii="Courier New" w:eastAsia="Times New Roman" w:hAnsi="Courier New" w:cs="Courier New"/>
+          <w:color w:val="969896"/>
+          <w:sz w:val="20"/>
+          <w:szCs w:val="20"/>
+          <w:lang w:val="en-US" w:eastAsia="ru-RU"/>
+        </w:rPr>
+        <w:t xml:space="preserve">, surname, gender, </w:t>
+      </w:r>
+      <w:proofErr w:type="spellStart"/>
+      <w:r>
+        <w:rPr>
+          <w:rFonts w:ascii="Courier New" w:eastAsia="Times New Roman" w:hAnsi="Courier New" w:cs="Courier New"/>
+          <w:color w:val="969896"/>
+          <w:sz w:val="20"/>
+          <w:szCs w:val="20"/>
+          <w:lang w:val="en-US" w:eastAsia="ru-RU"/>
+        </w:rPr>
+        <w:t>birth_date</w:t>
+      </w:r>
+      <w:proofErr w:type="spellEnd"/>
+      <w:r>
+        <w:rPr>
+          <w:rFonts w:ascii="Courier New" w:eastAsia="Times New Roman" w:hAnsi="Courier New" w:cs="Courier New"/>
+          <w:color w:val="969896"/>
+          <w:sz w:val="20"/>
+          <w:szCs w:val="20"/>
+          <w:lang w:val="en-US" w:eastAsia="ru-RU"/>
+        </w:rPr>
+        <w:t>) values (%s, %s, %s, %s) ')</w:t>
       </w:r>
       <w:r>
         <w:rPr>
@@ -8914,6 +10439,7 @@
         </w:rPr>
         <w:t xml:space="preserve">= </w:t>
       </w:r>
+      <w:proofErr w:type="spellStart"/>
       <w:r>
         <w:rPr>
           <w:rFonts w:ascii="Courier New" w:eastAsia="Times New Roman" w:hAnsi="Courier New" w:cs="Courier New"/>
@@ -8944,6 +10470,7 @@
         </w:rPr>
         <w:t>execute</w:t>
       </w:r>
+      <w:proofErr w:type="spellEnd"/>
       <w:r>
         <w:rPr>
           <w:rFonts w:ascii="Courier New" w:eastAsia="Times New Roman" w:hAnsi="Courier New" w:cs="Courier New"/>
@@ -9163,7 +10690,29 @@
           <w:szCs w:val="20"/>
           <w:lang w:val="en-US" w:eastAsia="ru-RU"/>
         </w:rPr>
-        <w:t>'first_name'</w:t>
+        <w:t>'</w:t>
+      </w:r>
+      <w:proofErr w:type="spellStart"/>
+      <w:r>
+        <w:rPr>
+          <w:rFonts w:ascii="Courier New" w:eastAsia="Times New Roman" w:hAnsi="Courier New" w:cs="Courier New"/>
+          <w:color w:val="183691"/>
+          <w:sz w:val="20"/>
+          <w:szCs w:val="20"/>
+          <w:lang w:val="en-US" w:eastAsia="ru-RU"/>
+        </w:rPr>
+        <w:t>first_name</w:t>
+      </w:r>
+      <w:proofErr w:type="spellEnd"/>
+      <w:r>
+        <w:rPr>
+          <w:rFonts w:ascii="Courier New" w:eastAsia="Times New Roman" w:hAnsi="Courier New" w:cs="Courier New"/>
+          <w:color w:val="183691"/>
+          <w:sz w:val="20"/>
+          <w:szCs w:val="20"/>
+          <w:lang w:val="en-US" w:eastAsia="ru-RU"/>
+        </w:rPr>
+        <w:t>'</w:t>
       </w:r>
       <w:r>
         <w:rPr>
@@ -9203,7 +10752,29 @@
           <w:szCs w:val="20"/>
           <w:lang w:val="en-US" w:eastAsia="ru-RU"/>
         </w:rPr>
-        <w:t>'birth_date'</w:t>
+        <w:t>'</w:t>
+      </w:r>
+      <w:proofErr w:type="spellStart"/>
+      <w:r>
+        <w:rPr>
+          <w:rFonts w:ascii="Courier New" w:eastAsia="Times New Roman" w:hAnsi="Courier New" w:cs="Courier New"/>
+          <w:color w:val="183691"/>
+          <w:sz w:val="20"/>
+          <w:szCs w:val="20"/>
+          <w:lang w:val="en-US" w:eastAsia="ru-RU"/>
+        </w:rPr>
+        <w:t>birth_date</w:t>
+      </w:r>
+      <w:proofErr w:type="spellEnd"/>
+      <w:r>
+        <w:rPr>
+          <w:rFonts w:ascii="Courier New" w:eastAsia="Times New Roman" w:hAnsi="Courier New" w:cs="Courier New"/>
+          <w:color w:val="183691"/>
+          <w:sz w:val="20"/>
+          <w:szCs w:val="20"/>
+          <w:lang w:val="en-US" w:eastAsia="ru-RU"/>
+        </w:rPr>
+        <w:t>'</w:t>
       </w:r>
       <w:r>
         <w:rPr>
@@ -9217,6 +10788,7 @@
       </w:r>
     </w:p>
     <w:p>
+      <w:proofErr w:type="gramStart"/>
       <w:r>
         <w:rPr>
           <w:lang w:val="en-US"/>
@@ -9233,6 +10805,7 @@
         </w:rPr>
         <w:t>close</w:t>
       </w:r>
+      <w:proofErr w:type="gramEnd"/>
       <w:r>
         <w:t>()</w:t>
       </w:r>
@@ -9309,6 +10882,8 @@
         </w:rPr>
         <w:t xml:space="preserve">= </w:t>
       </w:r>
+      <w:proofErr w:type="spellStart"/>
+      <w:proofErr w:type="gramStart"/>
       <w:r>
         <w:rPr>
           <w:rFonts w:ascii="Courier New" w:eastAsia="Times New Roman" w:hAnsi="Courier New" w:cs="Courier New"/>
@@ -9339,6 +10914,8 @@
         </w:rPr>
         <w:t>begin</w:t>
       </w:r>
+      <w:proofErr w:type="spellEnd"/>
+      <w:proofErr w:type="gramEnd"/>
       <w:r>
         <w:rPr>
           <w:rFonts w:ascii="Courier New" w:eastAsia="Times New Roman" w:hAnsi="Courier New" w:cs="Courier New"/>
@@ -9390,6 +10967,7 @@
         <w:br/>
         <w:t xml:space="preserve">    </w:t>
       </w:r>
+      <w:proofErr w:type="spellStart"/>
       <w:r>
         <w:rPr>
           <w:rFonts w:ascii="Courier New" w:eastAsia="Times New Roman" w:hAnsi="Courier New" w:cs="Courier New"/>
@@ -9420,6 +10998,7 @@
         </w:rPr>
         <w:t>execute</w:t>
       </w:r>
+      <w:proofErr w:type="spellEnd"/>
       <w:r>
         <w:rPr>
           <w:rFonts w:ascii="Courier New" w:eastAsia="Times New Roman" w:hAnsi="Courier New" w:cs="Courier New"/>
@@ -9438,7 +11017,51 @@
           <w:szCs w:val="20"/>
           <w:lang w:val="en-US" w:eastAsia="ru-RU"/>
         </w:rPr>
-        <w:t>"insert into person (first_name, surname, gender, birth_date) values ('Alena', 'Kirillova', 'female', '1994-05-19')"</w:t>
+        <w:t>"insert into person (</w:t>
+      </w:r>
+      <w:proofErr w:type="spellStart"/>
+      <w:r>
+        <w:rPr>
+          <w:rFonts w:ascii="Courier New" w:eastAsia="Times New Roman" w:hAnsi="Courier New" w:cs="Courier New"/>
+          <w:color w:val="183691"/>
+          <w:sz w:val="20"/>
+          <w:szCs w:val="20"/>
+          <w:lang w:val="en-US" w:eastAsia="ru-RU"/>
+        </w:rPr>
+        <w:t>first_name</w:t>
+      </w:r>
+      <w:proofErr w:type="spellEnd"/>
+      <w:r>
+        <w:rPr>
+          <w:rFonts w:ascii="Courier New" w:eastAsia="Times New Roman" w:hAnsi="Courier New" w:cs="Courier New"/>
+          <w:color w:val="183691"/>
+          <w:sz w:val="20"/>
+          <w:szCs w:val="20"/>
+          <w:lang w:val="en-US" w:eastAsia="ru-RU"/>
+        </w:rPr>
+        <w:t xml:space="preserve">, surname, gender, </w:t>
+      </w:r>
+      <w:proofErr w:type="spellStart"/>
+      <w:r>
+        <w:rPr>
+          <w:rFonts w:ascii="Courier New" w:eastAsia="Times New Roman" w:hAnsi="Courier New" w:cs="Courier New"/>
+          <w:color w:val="183691"/>
+          <w:sz w:val="20"/>
+          <w:szCs w:val="20"/>
+          <w:lang w:val="en-US" w:eastAsia="ru-RU"/>
+        </w:rPr>
+        <w:t>birth_date</w:t>
+      </w:r>
+      <w:proofErr w:type="spellEnd"/>
+      <w:r>
+        <w:rPr>
+          <w:rFonts w:ascii="Courier New" w:eastAsia="Times New Roman" w:hAnsi="Courier New" w:cs="Courier New"/>
+          <w:color w:val="183691"/>
+          <w:sz w:val="20"/>
+          <w:szCs w:val="20"/>
+          <w:lang w:val="en-US" w:eastAsia="ru-RU"/>
+        </w:rPr>
+        <w:t>) values ('Alena', 'Kirillova', 'female', '1994-05-19')"</w:t>
       </w:r>
       <w:r>
         <w:rPr>
@@ -9461,6 +11084,7 @@
         <w:br/>
         <w:t xml:space="preserve">    </w:t>
       </w:r>
+      <w:proofErr w:type="spellStart"/>
       <w:r>
         <w:rPr>
           <w:rFonts w:ascii="Courier New" w:eastAsia="Times New Roman" w:hAnsi="Courier New" w:cs="Courier New"/>
@@ -9491,6 +11115,7 @@
         </w:rPr>
         <w:t>commit</w:t>
       </w:r>
+      <w:proofErr w:type="spellEnd"/>
       <w:r>
         <w:rPr>
           <w:rFonts w:ascii="Courier New" w:eastAsia="Times New Roman" w:hAnsi="Courier New" w:cs="Courier New"/>
@@ -9532,6 +11157,7 @@
         <w:br/>
         <w:t xml:space="preserve">    </w:t>
       </w:r>
+      <w:proofErr w:type="spellStart"/>
       <w:r>
         <w:rPr>
           <w:rFonts w:ascii="Courier New" w:eastAsia="Times New Roman" w:hAnsi="Courier New" w:cs="Courier New"/>
@@ -9562,6 +11188,7 @@
         </w:rPr>
         <w:t>rollback</w:t>
       </w:r>
+      <w:proofErr w:type="spellEnd"/>
       <w:r>
         <w:rPr>
           <w:rFonts w:ascii="Courier New" w:eastAsia="Times New Roman" w:hAnsi="Courier New" w:cs="Courier New"/>
@@ -9589,7 +11216,31 @@
         </w:rPr>
       </w:pPr>
       <w:r>
-        <w:t>Здесь мы создали транзакцию через бегин, вводим данные через коннекшн, а закрываем или откатываем транзакцию и изменения опять через транз. Но</w:t>
+        <w:t xml:space="preserve">Здесь мы создали транзакцию через </w:t>
+      </w:r>
+      <w:proofErr w:type="spellStart"/>
+      <w:r>
+        <w:t>бегин</w:t>
+      </w:r>
+      <w:proofErr w:type="spellEnd"/>
+      <w:r>
+        <w:t xml:space="preserve">, вводим данные через </w:t>
+      </w:r>
+      <w:proofErr w:type="spellStart"/>
+      <w:r>
+        <w:t>коннекшн</w:t>
+      </w:r>
+      <w:proofErr w:type="spellEnd"/>
+      <w:r>
+        <w:t xml:space="preserve">, а закрываем или откатываем транзакцию и изменения опять через </w:t>
+      </w:r>
+      <w:proofErr w:type="spellStart"/>
+      <w:r>
+        <w:t>транз</w:t>
+      </w:r>
+      <w:proofErr w:type="spellEnd"/>
+      <w:r>
+        <w:t>. Но</w:t>
       </w:r>
       <w:r>
         <w:rPr>
@@ -9615,6 +11266,7 @@
         </w:rPr>
         <w:t xml:space="preserve"> </w:t>
       </w:r>
+      <w:proofErr w:type="gramStart"/>
       <w:r>
         <w:t>через</w:t>
       </w:r>
@@ -9627,6 +11279,7 @@
       <w:r>
         <w:t>менеджер</w:t>
       </w:r>
+      <w:proofErr w:type="gramEnd"/>
       <w:r>
         <w:rPr>
           <w:lang w:val="en-US"/>
@@ -9701,6 +11354,8 @@
         </w:rPr>
         <w:t xml:space="preserve">with </w:t>
       </w:r>
+      <w:proofErr w:type="spellStart"/>
+      <w:proofErr w:type="gramStart"/>
       <w:r>
         <w:rPr>
           <w:rFonts w:ascii="Courier New" w:eastAsia="Times New Roman" w:hAnsi="Courier New" w:cs="Courier New"/>
@@ -9731,6 +11386,8 @@
         </w:rPr>
         <w:t>begin</w:t>
       </w:r>
+      <w:proofErr w:type="spellEnd"/>
+      <w:proofErr w:type="gramEnd"/>
       <w:r>
         <w:rPr>
           <w:rFonts w:ascii="Courier New" w:eastAsia="Times New Roman" w:hAnsi="Courier New" w:cs="Courier New"/>
@@ -9782,6 +11439,7 @@
         <w:br/>
         <w:t xml:space="preserve">    </w:t>
       </w:r>
+      <w:proofErr w:type="spellStart"/>
       <w:r>
         <w:rPr>
           <w:rFonts w:ascii="Courier New" w:eastAsia="Times New Roman" w:hAnsi="Courier New" w:cs="Courier New"/>
@@ -9812,6 +11470,7 @@
         </w:rPr>
         <w:t>execute</w:t>
       </w:r>
+      <w:proofErr w:type="spellEnd"/>
       <w:r>
         <w:rPr>
           <w:rFonts w:ascii="Courier New" w:eastAsia="Times New Roman" w:hAnsi="Courier New" w:cs="Courier New"/>
@@ -9841,7 +11500,51 @@
           <w:szCs w:val="20"/>
           <w:lang w:val="en-US" w:eastAsia="ru-RU"/>
         </w:rPr>
-        <w:t>"insert into person (first_name, surname, gender, birth_date) values ('Marusya', 'Kirillova', 'female', '2017-08-08')"</w:t>
+        <w:t>"insert into person (</w:t>
+      </w:r>
+      <w:proofErr w:type="spellStart"/>
+      <w:r>
+        <w:rPr>
+          <w:rFonts w:ascii="Courier New" w:eastAsia="Times New Roman" w:hAnsi="Courier New" w:cs="Courier New"/>
+          <w:color w:val="183691"/>
+          <w:sz w:val="20"/>
+          <w:szCs w:val="20"/>
+          <w:lang w:val="en-US" w:eastAsia="ru-RU"/>
+        </w:rPr>
+        <w:t>first_name</w:t>
+      </w:r>
+      <w:proofErr w:type="spellEnd"/>
+      <w:r>
+        <w:rPr>
+          <w:rFonts w:ascii="Courier New" w:eastAsia="Times New Roman" w:hAnsi="Courier New" w:cs="Courier New"/>
+          <w:color w:val="183691"/>
+          <w:sz w:val="20"/>
+          <w:szCs w:val="20"/>
+          <w:lang w:val="en-US" w:eastAsia="ru-RU"/>
+        </w:rPr>
+        <w:t xml:space="preserve">, surname, gender, </w:t>
+      </w:r>
+      <w:proofErr w:type="spellStart"/>
+      <w:r>
+        <w:rPr>
+          <w:rFonts w:ascii="Courier New" w:eastAsia="Times New Roman" w:hAnsi="Courier New" w:cs="Courier New"/>
+          <w:color w:val="183691"/>
+          <w:sz w:val="20"/>
+          <w:szCs w:val="20"/>
+          <w:lang w:val="en-US" w:eastAsia="ru-RU"/>
+        </w:rPr>
+        <w:t>birth_date</w:t>
+      </w:r>
+      <w:proofErr w:type="spellEnd"/>
+      <w:r>
+        <w:rPr>
+          <w:rFonts w:ascii="Courier New" w:eastAsia="Times New Roman" w:hAnsi="Courier New" w:cs="Courier New"/>
+          <w:color w:val="183691"/>
+          <w:sz w:val="20"/>
+          <w:szCs w:val="20"/>
+          <w:lang w:val="en-US" w:eastAsia="ru-RU"/>
+        </w:rPr>
+        <w:t>) values ('Marusya', 'Kirillova', 'female', '2017-08-08')"</w:t>
       </w:r>
       <w:r>
         <w:rPr>
@@ -9893,6 +11596,7 @@
         </w:rPr>
         <w:t xml:space="preserve">= </w:t>
       </w:r>
+      <w:proofErr w:type="spellStart"/>
       <w:r>
         <w:rPr>
           <w:rFonts w:ascii="Courier New" w:eastAsia="Times New Roman" w:hAnsi="Courier New" w:cs="Courier New"/>
@@ -9923,6 +11627,7 @@
         </w:rPr>
         <w:t>execute</w:t>
       </w:r>
+      <w:proofErr w:type="spellEnd"/>
       <w:r>
         <w:rPr>
           <w:rFonts w:ascii="Courier New" w:eastAsia="Times New Roman" w:hAnsi="Courier New" w:cs="Courier New"/>
@@ -10142,7 +11847,29 @@
           <w:szCs w:val="20"/>
           <w:lang w:val="en-US" w:eastAsia="ru-RU"/>
         </w:rPr>
-        <w:t>'first_name'</w:t>
+        <w:t>'</w:t>
+      </w:r>
+      <w:proofErr w:type="spellStart"/>
+      <w:r>
+        <w:rPr>
+          <w:rFonts w:ascii="Courier New" w:eastAsia="Times New Roman" w:hAnsi="Courier New" w:cs="Courier New"/>
+          <w:color w:val="183691"/>
+          <w:sz w:val="20"/>
+          <w:szCs w:val="20"/>
+          <w:lang w:val="en-US" w:eastAsia="ru-RU"/>
+        </w:rPr>
+        <w:t>first_name</w:t>
+      </w:r>
+      <w:proofErr w:type="spellEnd"/>
+      <w:r>
+        <w:rPr>
+          <w:rFonts w:ascii="Courier New" w:eastAsia="Times New Roman" w:hAnsi="Courier New" w:cs="Courier New"/>
+          <w:color w:val="183691"/>
+          <w:sz w:val="20"/>
+          <w:szCs w:val="20"/>
+          <w:lang w:val="en-US" w:eastAsia="ru-RU"/>
+        </w:rPr>
+        <w:t>'</w:t>
       </w:r>
       <w:r>
         <w:rPr>
@@ -10182,7 +11909,29 @@
           <w:szCs w:val="20"/>
           <w:lang w:val="en-US" w:eastAsia="ru-RU"/>
         </w:rPr>
-        <w:t>'birth_date'</w:t>
+        <w:t>'</w:t>
+      </w:r>
+      <w:proofErr w:type="spellStart"/>
+      <w:r>
+        <w:rPr>
+          <w:rFonts w:ascii="Courier New" w:eastAsia="Times New Roman" w:hAnsi="Courier New" w:cs="Courier New"/>
+          <w:color w:val="183691"/>
+          <w:sz w:val="20"/>
+          <w:szCs w:val="20"/>
+          <w:lang w:val="en-US" w:eastAsia="ru-RU"/>
+        </w:rPr>
+        <w:t>birth_date</w:t>
+      </w:r>
+      <w:proofErr w:type="spellEnd"/>
+      <w:r>
+        <w:rPr>
+          <w:rFonts w:ascii="Courier New" w:eastAsia="Times New Roman" w:hAnsi="Courier New" w:cs="Courier New"/>
+          <w:color w:val="183691"/>
+          <w:sz w:val="20"/>
+          <w:szCs w:val="20"/>
+          <w:lang w:val="en-US" w:eastAsia="ru-RU"/>
+        </w:rPr>
+        <w:t>'</w:t>
       </w:r>
       <w:r>
         <w:rPr>
@@ -10208,7 +11957,15 @@
         <w:ind w:firstLine="708"/>
       </w:pPr>
       <w:r>
-        <w:t>Тут мы просто создали эту транзакцию, и работаем с коннектами. А надо будет закрыть. Обратимся к транз напрямую.</w:t>
+        <w:t xml:space="preserve">Тут мы просто создали эту транзакцию, и работаем с коннектами. А надо будет закрыть. Обратимся к </w:t>
+      </w:r>
+      <w:proofErr w:type="spellStart"/>
+      <w:r>
+        <w:t>транз</w:t>
+      </w:r>
+      <w:proofErr w:type="spellEnd"/>
+      <w:r>
+        <w:t xml:space="preserve"> напрямую.</w:t>
       </w:r>
     </w:p>
     <w:p>
@@ -10216,7 +11973,15 @@
         <w:ind w:firstLine="708"/>
       </w:pPr>
       <w:r>
-        <w:t xml:space="preserve">Одна из основных важных тем Алхимии – это использование ее как орм, задачи ОРМ - </w:t>
+        <w:t xml:space="preserve">Одна из основных важных тем Алхимии – это использование ее как </w:t>
+      </w:r>
+      <w:proofErr w:type="spellStart"/>
+      <w:r>
+        <w:t>орм</w:t>
+      </w:r>
+      <w:proofErr w:type="spellEnd"/>
+      <w:r>
+        <w:t xml:space="preserve">, задачи ОРМ - </w:t>
       </w:r>
       <w:r>
         <w:t>Необходимо обеспечить работу с данными в терминах классов, а не таблиц данных, и, напротив, преобразовать термины и данные классов в данные, пригодные для хранения в СУБД. Необходимо также обеспечить интерфейс для CRUD-операций над данными. В общем, необходимо избавиться от необходимости писать SQL-код для взаимодействия в СУБД</w:t>
@@ -10230,10 +11995,26 @@
         <w:ind w:firstLine="708"/>
       </w:pPr>
       <w:r>
-        <w:t xml:space="preserve">Для того, чтобы использовать алхимию как ОРМ, нам необходимо описать таблицы, с которыми мы будем иметь дело, в виде классов и декорировать эти классы с помощью специальных типов из Алхимии. И классы будут мапиться на таблички, которые находятся в БД. </w:t>
-      </w:r>
-      <w:r>
-        <w:t xml:space="preserve"> – мапиться – это </w:t>
+        <w:t xml:space="preserve">Для того, чтобы использовать алхимию как ОРМ, нам необходимо описать таблицы, с которыми мы будем иметь дело, в виде классов и декорировать эти классы с помощью специальных типов из Алхимии. И классы будут </w:t>
+      </w:r>
+      <w:proofErr w:type="spellStart"/>
+      <w:r>
+        <w:t>мапиться</w:t>
+      </w:r>
+      <w:proofErr w:type="spellEnd"/>
+      <w:r>
+        <w:t xml:space="preserve"> на таблички, которые находятся в БД. </w:t>
+      </w:r>
+      <w:r>
+        <w:t xml:space="preserve"> – </w:t>
+      </w:r>
+      <w:proofErr w:type="spellStart"/>
+      <w:r>
+        <w:t>мапиться</w:t>
+      </w:r>
+      <w:proofErr w:type="spellEnd"/>
+      <w:r>
+        <w:t xml:space="preserve"> – это </w:t>
       </w:r>
       <w:r>
         <w:t>походу типа создание классов на основе базового класса.</w:t>
@@ -10261,7 +12042,117 @@
           <w:szCs w:val="19"/>
           <w:shd w:val="clear" w:color="auto" w:fill="FFFFFF"/>
         </w:rPr>
-        <w:t>Тоже самое. От слова map. Смысл — отображение, соответствие. Как правило отображение какого то ключа на какое то значение. В случае с файлами это будет отображение хендла файла на область памяти со значением. Можно делать соответствие между идентификатором и какой то сущностью. Можно обеспечивать соответствие между русским и английским словом, между неопределенной формой и набором падежей, и т.д. Можно мапить сущности на реляционные таблицы — это тоже маппинг.)</w:t>
+        <w:t xml:space="preserve">Тоже самое. От слова </w:t>
+      </w:r>
+      <w:proofErr w:type="spellStart"/>
+      <w:r>
+        <w:rPr>
+          <w:rFonts w:ascii="Verdana" w:hAnsi="Verdana"/>
+          <w:color w:val="000000"/>
+          <w:sz w:val="19"/>
+          <w:szCs w:val="19"/>
+          <w:shd w:val="clear" w:color="auto" w:fill="FFFFFF"/>
+        </w:rPr>
+        <w:t>map</w:t>
+      </w:r>
+      <w:proofErr w:type="spellEnd"/>
+      <w:r>
+        <w:rPr>
+          <w:rFonts w:ascii="Verdana" w:hAnsi="Verdana"/>
+          <w:color w:val="000000"/>
+          <w:sz w:val="19"/>
+          <w:szCs w:val="19"/>
+          <w:shd w:val="clear" w:color="auto" w:fill="FFFFFF"/>
+        </w:rPr>
+        <w:t xml:space="preserve">. Смысл — отображение, соответствие. Как правило отображение </w:t>
+      </w:r>
+      <w:proofErr w:type="gramStart"/>
+      <w:r>
+        <w:rPr>
+          <w:rFonts w:ascii="Verdana" w:hAnsi="Verdana"/>
+          <w:color w:val="000000"/>
+          <w:sz w:val="19"/>
+          <w:szCs w:val="19"/>
+          <w:shd w:val="clear" w:color="auto" w:fill="FFFFFF"/>
+        </w:rPr>
+        <w:t>какого то</w:t>
+      </w:r>
+      <w:proofErr w:type="gramEnd"/>
+      <w:r>
+        <w:rPr>
+          <w:rFonts w:ascii="Verdana" w:hAnsi="Verdana"/>
+          <w:color w:val="000000"/>
+          <w:sz w:val="19"/>
+          <w:szCs w:val="19"/>
+          <w:shd w:val="clear" w:color="auto" w:fill="FFFFFF"/>
+        </w:rPr>
+        <w:t xml:space="preserve"> ключа на какое то значение. В случае с файлами это будет отображение </w:t>
+      </w:r>
+      <w:proofErr w:type="spellStart"/>
+      <w:r>
+        <w:rPr>
+          <w:rFonts w:ascii="Verdana" w:hAnsi="Verdana"/>
+          <w:color w:val="000000"/>
+          <w:sz w:val="19"/>
+          <w:szCs w:val="19"/>
+          <w:shd w:val="clear" w:color="auto" w:fill="FFFFFF"/>
+        </w:rPr>
+        <w:t>хендла</w:t>
+      </w:r>
+      <w:proofErr w:type="spellEnd"/>
+      <w:r>
+        <w:rPr>
+          <w:rFonts w:ascii="Verdana" w:hAnsi="Verdana"/>
+          <w:color w:val="000000"/>
+          <w:sz w:val="19"/>
+          <w:szCs w:val="19"/>
+          <w:shd w:val="clear" w:color="auto" w:fill="FFFFFF"/>
+        </w:rPr>
+        <w:t xml:space="preserve"> файла на область памяти со значением. Можно делать соответствие между идентификатором и </w:t>
+      </w:r>
+      <w:proofErr w:type="gramStart"/>
+      <w:r>
+        <w:rPr>
+          <w:rFonts w:ascii="Verdana" w:hAnsi="Verdana"/>
+          <w:color w:val="000000"/>
+          <w:sz w:val="19"/>
+          <w:szCs w:val="19"/>
+          <w:shd w:val="clear" w:color="auto" w:fill="FFFFFF"/>
+        </w:rPr>
+        <w:t>какой то</w:t>
+      </w:r>
+      <w:proofErr w:type="gramEnd"/>
+      <w:r>
+        <w:rPr>
+          <w:rFonts w:ascii="Verdana" w:hAnsi="Verdana"/>
+          <w:color w:val="000000"/>
+          <w:sz w:val="19"/>
+          <w:szCs w:val="19"/>
+          <w:shd w:val="clear" w:color="auto" w:fill="FFFFFF"/>
+        </w:rPr>
+        <w:t xml:space="preserve"> сущностью. Можно обеспечивать соответствие между русским и английским словом, между неопределенной формой и набором падежей, и т.д. Можно </w:t>
+      </w:r>
+      <w:proofErr w:type="spellStart"/>
+      <w:r>
+        <w:rPr>
+          <w:rFonts w:ascii="Verdana" w:hAnsi="Verdana"/>
+          <w:color w:val="000000"/>
+          <w:sz w:val="19"/>
+          <w:szCs w:val="19"/>
+          <w:shd w:val="clear" w:color="auto" w:fill="FFFFFF"/>
+        </w:rPr>
+        <w:t>мапить</w:t>
+      </w:r>
+      <w:proofErr w:type="spellEnd"/>
+      <w:r>
+        <w:rPr>
+          <w:rFonts w:ascii="Verdana" w:hAnsi="Verdana"/>
+          <w:color w:val="000000"/>
+          <w:sz w:val="19"/>
+          <w:szCs w:val="19"/>
+          <w:shd w:val="clear" w:color="auto" w:fill="FFFFFF"/>
+        </w:rPr>
+        <w:t xml:space="preserve"> сущности на реляционные таблицы — это тоже маппинг.)</w:t>
       </w:r>
       <w:r>
         <w:t xml:space="preserve"> </w:t>
@@ -10296,7 +12187,23 @@
         <w:t>declarative</w:t>
       </w:r>
       <w:r>
-        <w:t xml:space="preserve">, с ее помощью мы декларируем классы, которые будут мапиться на таблицы.  В этой подсистеме есть базовый класс, который наследуют все остальные классы, которые мапятся на таблицы. Этот базовый класс содержит карту классов и взаимоотношений между ними, он называется </w:t>
+        <w:t xml:space="preserve">, с ее помощью мы декларируем классы, которые будут </w:t>
+      </w:r>
+      <w:proofErr w:type="spellStart"/>
+      <w:r>
+        <w:t>мапиться</w:t>
+      </w:r>
+      <w:proofErr w:type="spellEnd"/>
+      <w:r>
+        <w:t xml:space="preserve"> на таблицы.  В этой подсистеме есть базовый класс, который наследуют все остальные классы, которые </w:t>
+      </w:r>
+      <w:proofErr w:type="spellStart"/>
+      <w:r>
+        <w:t>мапятся</w:t>
+      </w:r>
+      <w:proofErr w:type="spellEnd"/>
+      <w:r>
+        <w:t xml:space="preserve"> на таблицы. Этот базовый класс содержит карту классов и взаимоотношений между ними, он называется </w:t>
       </w:r>
       <w:r>
         <w:rPr>
@@ -10384,6 +12291,8 @@
         </w:rPr>
         <w:t xml:space="preserve">from </w:t>
       </w:r>
+      <w:proofErr w:type="spellStart"/>
+      <w:proofErr w:type="gramStart"/>
       <w:r>
         <w:rPr>
           <w:color w:val="333333"/>
@@ -10417,7 +12326,16 @@
           <w:color w:val="333333"/>
           <w:lang w:val="en-US"/>
         </w:rPr>
-        <w:t xml:space="preserve">declarative </w:t>
+        <w:t>declarative</w:t>
+      </w:r>
+      <w:proofErr w:type="spellEnd"/>
+      <w:proofErr w:type="gramEnd"/>
+      <w:r>
+        <w:rPr>
+          <w:color w:val="333333"/>
+          <w:lang w:val="en-US"/>
+        </w:rPr>
+        <w:t xml:space="preserve"> </w:t>
       </w:r>
       <w:r>
         <w:rPr>
@@ -10426,6 +12344,7 @@
         </w:rPr>
         <w:t xml:space="preserve">import </w:t>
       </w:r>
+      <w:proofErr w:type="spellStart"/>
       <w:r>
         <w:rPr>
           <w:color w:val="333333"/>
@@ -10433,6 +12352,7 @@
         </w:rPr>
         <w:t>declarative_base</w:t>
       </w:r>
+      <w:proofErr w:type="spellEnd"/>
     </w:p>
     <w:p>
       <w:pPr>
@@ -10468,19 +12388,37 @@
         </w:rPr>
         <w:t xml:space="preserve">= </w:t>
       </w:r>
+      <w:proofErr w:type="spellStart"/>
       <w:r>
         <w:rPr>
           <w:color w:val="0086B3"/>
           <w:lang w:val="en-US"/>
         </w:rPr>
-        <w:t>declarative_base</w:t>
-      </w:r>
-      <w:r>
-        <w:rPr>
-          <w:color w:val="63A35C"/>
-          <w:lang w:val="en-US"/>
-        </w:rPr>
-        <w:t>()</w:t>
+        <w:t>declarative_</w:t>
+      </w:r>
+      <w:proofErr w:type="gramStart"/>
+      <w:r>
+        <w:rPr>
+          <w:color w:val="0086B3"/>
+          <w:lang w:val="en-US"/>
+        </w:rPr>
+        <w:t>base</w:t>
+      </w:r>
+      <w:proofErr w:type="spellEnd"/>
+      <w:r>
+        <w:rPr>
+          <w:color w:val="63A35C"/>
+          <w:lang w:val="en-US"/>
+        </w:rPr>
+        <w:t>(</w:t>
+      </w:r>
+      <w:proofErr w:type="gramEnd"/>
+      <w:r>
+        <w:rPr>
+          <w:color w:val="63A35C"/>
+          <w:lang w:val="en-US"/>
+        </w:rPr>
+        <w:t>)</w:t>
       </w:r>
       <w:r>
         <w:rPr>
@@ -10629,7 +12567,23 @@
           <w:color w:val="333333"/>
           <w:lang w:val="en-US"/>
         </w:rPr>
-        <w:t xml:space="preserve">__tablename__ </w:t>
+        <w:t>__</w:t>
+      </w:r>
+      <w:proofErr w:type="spellStart"/>
+      <w:r>
+        <w:rPr>
+          <w:color w:val="333333"/>
+          <w:lang w:val="en-US"/>
+        </w:rPr>
+        <w:t>tablename</w:t>
+      </w:r>
+      <w:proofErr w:type="spellEnd"/>
+      <w:r>
+        <w:rPr>
+          <w:color w:val="333333"/>
+          <w:lang w:val="en-US"/>
+        </w:rPr>
+        <w:t xml:space="preserve">__ </w:t>
       </w:r>
       <w:r>
         <w:rPr>
@@ -10856,12 +12810,21 @@
         <w:br/>
         <w:t xml:space="preserve">    </w:t>
       </w:r>
-      <w:r>
-        <w:rPr>
-          <w:color w:val="333333"/>
-          <w:lang w:val="en-US"/>
-        </w:rPr>
-        <w:t xml:space="preserve">person_id </w:t>
+      <w:proofErr w:type="spellStart"/>
+      <w:r>
+        <w:rPr>
+          <w:color w:val="333333"/>
+          <w:lang w:val="en-US"/>
+        </w:rPr>
+        <w:t>person_id</w:t>
+      </w:r>
+      <w:proofErr w:type="spellEnd"/>
+      <w:r>
+        <w:rPr>
+          <w:color w:val="333333"/>
+          <w:lang w:val="en-US"/>
+        </w:rPr>
+        <w:t xml:space="preserve"> </w:t>
       </w:r>
       <w:r>
         <w:rPr>
@@ -10898,6 +12861,7 @@
         </w:rPr>
         <w:t xml:space="preserve">, </w:t>
       </w:r>
+      <w:proofErr w:type="spellStart"/>
       <w:r>
         <w:rPr>
           <w:color w:val="660099"/>
@@ -10905,6 +12869,7 @@
         </w:rPr>
         <w:t>primary_key</w:t>
       </w:r>
+      <w:proofErr w:type="spellEnd"/>
       <w:r>
         <w:rPr>
           <w:color w:val="A71D5D"/>
@@ -10927,12 +12892,21 @@
         <w:br/>
         <w:t xml:space="preserve">    </w:t>
       </w:r>
-      <w:r>
-        <w:rPr>
-          <w:color w:val="333333"/>
-          <w:lang w:val="en-US"/>
-        </w:rPr>
-        <w:t xml:space="preserve">first_name </w:t>
+      <w:proofErr w:type="spellStart"/>
+      <w:r>
+        <w:rPr>
+          <w:color w:val="333333"/>
+          <w:lang w:val="en-US"/>
+        </w:rPr>
+        <w:t>first_name</w:t>
+      </w:r>
+      <w:proofErr w:type="spellEnd"/>
+      <w:r>
+        <w:rPr>
+          <w:color w:val="333333"/>
+          <w:lang w:val="en-US"/>
+        </w:rPr>
+        <w:t xml:space="preserve"> </w:t>
       </w:r>
       <w:r>
         <w:rPr>
@@ -11077,12 +13051,21 @@
         <w:br/>
         <w:t xml:space="preserve">    </w:t>
       </w:r>
-      <w:r>
-        <w:rPr>
-          <w:color w:val="333333"/>
-          <w:lang w:val="en-US"/>
-        </w:rPr>
-        <w:t xml:space="preserve">birth_date </w:t>
+      <w:proofErr w:type="spellStart"/>
+      <w:r>
+        <w:rPr>
+          <w:color w:val="333333"/>
+          <w:lang w:val="en-US"/>
+        </w:rPr>
+        <w:t>birth_date</w:t>
+      </w:r>
+      <w:proofErr w:type="spellEnd"/>
+      <w:r>
+        <w:rPr>
+          <w:color w:val="333333"/>
+          <w:lang w:val="en-US"/>
+        </w:rPr>
+        <w:t xml:space="preserve"> </w:t>
       </w:r>
       <w:r>
         <w:rPr>
@@ -11147,7 +13130,77 @@
         <w:rPr>
           <w:color w:val="333333"/>
         </w:rPr>
-        <w:t xml:space="preserve">Вот так выглядит таблица, которая у меня в есть в простгре, мы сами явно описываем наименования колонок, их тип данных и всего остального. Другие ОРМ-ки по различным соглашениям и т.д. позволяют не вводить такие данные, мы указываем минимум, типа названия или еще чего, хз, а ОРМ сама догадывается, где что надо поставить и все дела. Здесь пропагандируется подход, когда мы видим, как все это там работает и тд. Это и плюс, и минус. С одной стороны мы все это видим и контролируем, с другой стороны мы могли бы это и не писать, сэкономили бы время. Маппинг производился бы автоматически. </w:t>
+        <w:t xml:space="preserve">Вот так выглядит таблица, которая у меня </w:t>
+      </w:r>
+      <w:proofErr w:type="gramStart"/>
+      <w:r>
+        <w:rPr>
+          <w:color w:val="333333"/>
+        </w:rPr>
+        <w:t>в есть</w:t>
+      </w:r>
+      <w:proofErr w:type="gramEnd"/>
+      <w:r>
+        <w:rPr>
+          <w:color w:val="333333"/>
+        </w:rPr>
+        <w:t xml:space="preserve"> в </w:t>
+      </w:r>
+      <w:proofErr w:type="spellStart"/>
+      <w:r>
+        <w:rPr>
+          <w:color w:val="333333"/>
+        </w:rPr>
+        <w:t>простгре</w:t>
+      </w:r>
+      <w:proofErr w:type="spellEnd"/>
+      <w:r>
+        <w:rPr>
+          <w:color w:val="333333"/>
+        </w:rPr>
+        <w:t>, мы сами явно описываем наименования колонок, их тип данных и всего остального. Другие ОРМ-</w:t>
+      </w:r>
+      <w:proofErr w:type="spellStart"/>
+      <w:r>
+        <w:rPr>
+          <w:color w:val="333333"/>
+        </w:rPr>
+        <w:t>ки</w:t>
+      </w:r>
+      <w:proofErr w:type="spellEnd"/>
+      <w:r>
+        <w:rPr>
+          <w:color w:val="333333"/>
+        </w:rPr>
+        <w:t xml:space="preserve"> по различным соглашениям и т.д. позволяют не вводить такие данные, мы указываем минимум, типа названия или еще чего, </w:t>
+      </w:r>
+      <w:proofErr w:type="spellStart"/>
+      <w:r>
+        <w:rPr>
+          <w:color w:val="333333"/>
+        </w:rPr>
+        <w:t>хз</w:t>
+      </w:r>
+      <w:proofErr w:type="spellEnd"/>
+      <w:r>
+        <w:rPr>
+          <w:color w:val="333333"/>
+        </w:rPr>
+        <w:t xml:space="preserve">, а ОРМ сама догадывается, где что надо поставить и все дела. Здесь пропагандируется подход, когда мы видим, как все это там работает и </w:t>
+      </w:r>
+      <w:proofErr w:type="spellStart"/>
+      <w:r>
+        <w:rPr>
+          <w:color w:val="333333"/>
+        </w:rPr>
+        <w:t>тд</w:t>
+      </w:r>
+      <w:proofErr w:type="spellEnd"/>
+      <w:r>
+        <w:rPr>
+          <w:color w:val="333333"/>
+        </w:rPr>
+        <w:t xml:space="preserve">. Это и плюс, и минус. С одной стороны мы все это видим и контролируем, с другой стороны мы могли бы это и не писать, сэкономили бы время. Маппинг производился бы автоматически. </w:t>
       </w:r>
     </w:p>
     <w:p>
@@ -11214,7 +13267,21 @@
         <w:rPr>
           <w:color w:val="333333"/>
         </w:rPr>
-        <w:t xml:space="preserve"> на метаданных. Есть такая коллекция как метадата, метаданные. Это часть подсистемы </w:t>
+        <w:t xml:space="preserve"> на метаданных. Есть такая коллекция как </w:t>
+      </w:r>
+      <w:proofErr w:type="spellStart"/>
+      <w:r>
+        <w:rPr>
+          <w:color w:val="333333"/>
+        </w:rPr>
+        <w:t>метадата</w:t>
+      </w:r>
+      <w:proofErr w:type="spellEnd"/>
+      <w:r>
+        <w:rPr>
+          <w:color w:val="333333"/>
+        </w:rPr>
+        <w:t xml:space="preserve">, метаданные. Это часть подсистемы </w:t>
       </w:r>
       <w:r>
         <w:rPr>
@@ -11247,6 +13314,8 @@
           <w:color w:val="333333"/>
         </w:rPr>
       </w:pPr>
+      <w:proofErr w:type="spellStart"/>
+      <w:proofErr w:type="gramStart"/>
       <w:r>
         <w:rPr>
           <w:color w:val="333333"/>
@@ -11277,6 +13346,7 @@
         </w:rPr>
         <w:t>create</w:t>
       </w:r>
+      <w:proofErr w:type="gramEnd"/>
       <w:r>
         <w:rPr>
           <w:color w:val="0086B3"/>
@@ -11289,18 +13359,21 @@
         </w:rPr>
         <w:t>all</w:t>
       </w:r>
+      <w:proofErr w:type="spellEnd"/>
       <w:r>
         <w:rPr>
           <w:color w:val="63A35C"/>
         </w:rPr>
         <w:t>(</w:t>
       </w:r>
+      <w:proofErr w:type="spellStart"/>
       <w:r>
         <w:rPr>
           <w:color w:val="333333"/>
         </w:rPr>
         <w:t>engine</w:t>
       </w:r>
+      <w:proofErr w:type="spellEnd"/>
       <w:r>
         <w:rPr>
           <w:color w:val="63A35C"/>
@@ -11328,6 +13401,7 @@
         </w:rPr>
         <w:t xml:space="preserve">Для того, чтобы взаимодействовать с БД, нам необходимо порождать сессии, а сессии мы порождаем с помощью специальной фабрики. Для того, чтобы создать фабрику, мы вызываем метод </w:t>
       </w:r>
+      <w:proofErr w:type="spellStart"/>
       <w:r>
         <w:rPr>
           <w:color w:val="333333"/>
@@ -11335,6 +13409,7 @@
         </w:rPr>
         <w:t>sessionmaker</w:t>
       </w:r>
+      <w:proofErr w:type="spellEnd"/>
       <w:r>
         <w:rPr>
           <w:color w:val="333333"/>
@@ -11418,6 +13493,7 @@
         </w:rPr>
         <w:t xml:space="preserve">= </w:t>
       </w:r>
+      <w:proofErr w:type="spellStart"/>
       <w:r>
         <w:rPr>
           <w:color w:val="0086B3"/>
@@ -11425,6 +13501,7 @@
         </w:rPr>
         <w:t>sessionmaker</w:t>
       </w:r>
+      <w:proofErr w:type="spellEnd"/>
       <w:r>
         <w:rPr>
           <w:color w:val="63A35C"/>
@@ -11496,12 +13573,14 @@
         </w:rPr>
         <w:t xml:space="preserve"> </w:t>
       </w:r>
+      <w:proofErr w:type="spellStart"/>
       <w:r>
         <w:rPr>
           <w:color w:val="333333"/>
         </w:rPr>
         <w:t>инстанциируем</w:t>
       </w:r>
+      <w:proofErr w:type="spellEnd"/>
       <w:r>
         <w:rPr>
           <w:color w:val="333333"/>
@@ -11524,11 +13603,19 @@
           <w:color w:val="333333"/>
         </w:rPr>
       </w:pPr>
-      <w:r>
-        <w:rPr>
-          <w:color w:val="333333"/>
-        </w:rPr>
-        <w:t xml:space="preserve">session </w:t>
+      <w:proofErr w:type="spellStart"/>
+      <w:r>
+        <w:rPr>
+          <w:color w:val="333333"/>
+        </w:rPr>
+        <w:t>session</w:t>
+      </w:r>
+      <w:proofErr w:type="spellEnd"/>
+      <w:r>
+        <w:rPr>
+          <w:color w:val="333333"/>
+        </w:rPr>
+        <w:t xml:space="preserve"> </w:t>
       </w:r>
       <w:r>
         <w:rPr>
@@ -11536,17 +13623,27 @@
         </w:rPr>
         <w:t xml:space="preserve">= </w:t>
       </w:r>
+      <w:proofErr w:type="spellStart"/>
+      <w:proofErr w:type="gramStart"/>
       <w:r>
         <w:rPr>
           <w:color w:val="0086B3"/>
         </w:rPr>
         <w:t>Session</w:t>
       </w:r>
-      <w:r>
-        <w:rPr>
-          <w:color w:val="63A35C"/>
-        </w:rPr>
-        <w:t>()</w:t>
+      <w:proofErr w:type="spellEnd"/>
+      <w:r>
+        <w:rPr>
+          <w:color w:val="63A35C"/>
+        </w:rPr>
+        <w:t>(</w:t>
+      </w:r>
+      <w:proofErr w:type="gramEnd"/>
+      <w:r>
+        <w:rPr>
+          <w:color w:val="63A35C"/>
+        </w:rPr>
+        <w:t>)</w:t>
       </w:r>
     </w:p>
     <w:p>
@@ -11570,7 +13667,63 @@
         <w:rPr>
           <w:color w:val="333333"/>
         </w:rPr>
-        <w:t xml:space="preserve">Получилась сессия, которая ассоциирована с движком, которые мы создали заранее и ранее, но на данный момент никаких соединений еще не установлено. Когда мы начинаем использовать сессию (?), коннекшн берется из пула коннекшнов, и псайкопг и алхимия с ним работают. Сам пул нужен для того, чтобы эффективно работать с нагрузкой для подключения к БД. Сами коннекшны всегда висят открытыми, они не закрываются. Если я закончил с ним работу, он возвращается в пул, а оттуда его другой может забрать. </w:t>
+        <w:t xml:space="preserve">Получилась сессия, которая ассоциирована с движком, которые мы создали заранее и ранее, но на данный момент никаких соединений еще не установлено. Когда мы начинаем использовать сессию (?), </w:t>
+      </w:r>
+      <w:proofErr w:type="spellStart"/>
+      <w:r>
+        <w:rPr>
+          <w:color w:val="333333"/>
+        </w:rPr>
+        <w:t>коннекшн</w:t>
+      </w:r>
+      <w:proofErr w:type="spellEnd"/>
+      <w:r>
+        <w:rPr>
+          <w:color w:val="333333"/>
+        </w:rPr>
+        <w:t xml:space="preserve"> берется из пула </w:t>
+      </w:r>
+      <w:proofErr w:type="spellStart"/>
+      <w:r>
+        <w:rPr>
+          <w:color w:val="333333"/>
+        </w:rPr>
+        <w:t>коннекшнов</w:t>
+      </w:r>
+      <w:proofErr w:type="spellEnd"/>
+      <w:r>
+        <w:rPr>
+          <w:color w:val="333333"/>
+        </w:rPr>
+        <w:t xml:space="preserve">, и </w:t>
+      </w:r>
+      <w:proofErr w:type="spellStart"/>
+      <w:r>
+        <w:rPr>
+          <w:color w:val="333333"/>
+        </w:rPr>
+        <w:t>псайкопг</w:t>
+      </w:r>
+      <w:proofErr w:type="spellEnd"/>
+      <w:r>
+        <w:rPr>
+          <w:color w:val="333333"/>
+        </w:rPr>
+        <w:t xml:space="preserve"> и алхимия с ним работают. Сам пул нужен для того, чтобы эффективно работать с нагрузкой для подключения к БД. Сами </w:t>
+      </w:r>
+      <w:proofErr w:type="spellStart"/>
+      <w:r>
+        <w:rPr>
+          <w:color w:val="333333"/>
+        </w:rPr>
+        <w:t>коннекшны</w:t>
+      </w:r>
+      <w:proofErr w:type="spellEnd"/>
+      <w:r>
+        <w:rPr>
+          <w:color w:val="333333"/>
+        </w:rPr>
+        <w:t xml:space="preserve"> всегда висят открытыми, они не закрываются. Если я закончил с ним работу, он возвращается в пул, а оттуда его другой может забрать. </w:t>
       </w:r>
     </w:p>
     <w:p>
@@ -11623,6 +13776,7 @@
         </w:rPr>
         <w:t xml:space="preserve">= </w:t>
       </w:r>
+      <w:proofErr w:type="gramStart"/>
       <w:r>
         <w:rPr>
           <w:color w:val="0086B3"/>
@@ -11637,6 +13791,8 @@
         </w:rPr>
         <w:t>(</w:t>
       </w:r>
+      <w:proofErr w:type="spellStart"/>
+      <w:proofErr w:type="gramEnd"/>
       <w:r>
         <w:rPr>
           <w:color w:val="660099"/>
@@ -11644,6 +13800,7 @@
         </w:rPr>
         <w:t>person_id</w:t>
       </w:r>
+      <w:proofErr w:type="spellEnd"/>
       <w:r>
         <w:rPr>
           <w:color w:val="A71D5D"/>
@@ -11665,6 +13822,7 @@
         </w:rPr>
         <w:t xml:space="preserve">, </w:t>
       </w:r>
+      <w:proofErr w:type="spellStart"/>
       <w:r>
         <w:rPr>
           <w:color w:val="660099"/>
@@ -11672,6 +13830,7 @@
         </w:rPr>
         <w:t>first_name</w:t>
       </w:r>
+      <w:proofErr w:type="spellEnd"/>
       <w:r>
         <w:rPr>
           <w:color w:val="A71D5D"/>
@@ -11712,7 +13871,23 @@
           <w:color w:val="183691"/>
           <w:lang w:val="en-US"/>
         </w:rPr>
-        <w:t>'Ololoev'</w:t>
+        <w:t>'</w:t>
+      </w:r>
+      <w:proofErr w:type="spellStart"/>
+      <w:r>
+        <w:rPr>
+          <w:color w:val="183691"/>
+          <w:lang w:val="en-US"/>
+        </w:rPr>
+        <w:t>Ololoev</w:t>
+      </w:r>
+      <w:proofErr w:type="spellEnd"/>
+      <w:r>
+        <w:rPr>
+          <w:color w:val="183691"/>
+          <w:lang w:val="en-US"/>
+        </w:rPr>
+        <w:t>'</w:t>
       </w:r>
       <w:r>
         <w:rPr>
@@ -11749,6 +13924,7 @@
         </w:rPr>
         <w:t xml:space="preserve">, </w:t>
       </w:r>
+      <w:proofErr w:type="spellStart"/>
       <w:r>
         <w:rPr>
           <w:color w:val="660099"/>
@@ -11756,6 +13932,7 @@
         </w:rPr>
         <w:t>birth_date</w:t>
       </w:r>
+      <w:proofErr w:type="spellEnd"/>
       <w:r>
         <w:rPr>
           <w:color w:val="A71D5D"/>
@@ -11784,6 +13961,7 @@
         </w:rPr>
         <w:br/>
       </w:r>
+      <w:proofErr w:type="spellStart"/>
       <w:r>
         <w:rPr>
           <w:color w:val="333333"/>
@@ -11805,6 +13983,7 @@
         </w:rPr>
         <w:t>add</w:t>
       </w:r>
+      <w:proofErr w:type="spellEnd"/>
       <w:r>
         <w:rPr>
           <w:color w:val="63A35C"/>
@@ -11858,11 +14037,19 @@
           <w:lang w:val="en-US"/>
         </w:rPr>
       </w:pPr>
-      <w:r>
-        <w:rPr>
-          <w:color w:val="333333"/>
-        </w:rPr>
-        <w:t xml:space="preserve">Base </w:t>
+      <w:proofErr w:type="spellStart"/>
+      <w:r>
+        <w:rPr>
+          <w:color w:val="333333"/>
+        </w:rPr>
+        <w:t>Base</w:t>
+      </w:r>
+      <w:proofErr w:type="spellEnd"/>
+      <w:r>
+        <w:rPr>
+          <w:color w:val="333333"/>
+        </w:rPr>
+        <w:t xml:space="preserve"> </w:t>
       </w:r>
       <w:r>
         <w:rPr>
@@ -11870,12 +14057,14 @@
         </w:rPr>
         <w:t xml:space="preserve">= </w:t>
       </w:r>
+      <w:proofErr w:type="spellStart"/>
       <w:r>
         <w:rPr>
           <w:color w:val="0086B3"/>
         </w:rPr>
         <w:t>declarative_base</w:t>
       </w:r>
+      <w:proofErr w:type="spellEnd"/>
       <w:r>
         <w:rPr>
           <w:color w:val="63A35C"/>
@@ -11894,30 +14083,42 @@
         </w:rPr>
         <w:br/>
       </w:r>
-      <w:r>
-        <w:rPr>
-          <w:color w:val="A71D5D"/>
-        </w:rPr>
-        <w:t xml:space="preserve">class </w:t>
-      </w:r>
+      <w:proofErr w:type="spellStart"/>
+      <w:r>
+        <w:rPr>
+          <w:color w:val="A71D5D"/>
+        </w:rPr>
+        <w:t>class</w:t>
+      </w:r>
+      <w:proofErr w:type="spellEnd"/>
+      <w:r>
+        <w:rPr>
+          <w:color w:val="A71D5D"/>
+        </w:rPr>
+        <w:t xml:space="preserve"> </w:t>
+      </w:r>
+      <w:proofErr w:type="spellStart"/>
       <w:r>
         <w:rPr>
           <w:color w:val="333333"/>
         </w:rPr>
         <w:t>Person</w:t>
       </w:r>
+      <w:proofErr w:type="spellEnd"/>
       <w:r>
         <w:rPr>
           <w:color w:val="63A35C"/>
         </w:rPr>
         <w:t>(</w:t>
       </w:r>
+      <w:proofErr w:type="spellStart"/>
       <w:r>
         <w:rPr>
           <w:color w:val="333333"/>
         </w:rPr>
         <w:t>Base</w:t>
       </w:r>
+      <w:proofErr w:type="spellEnd"/>
       <w:r>
         <w:rPr>
           <w:color w:val="63A35C"/>
@@ -11947,7 +14148,21 @@
         <w:rPr>
           <w:color w:val="333333"/>
         </w:rPr>
-        <w:t xml:space="preserve">__tablename__ </w:t>
+        <w:t>__</w:t>
+      </w:r>
+      <w:proofErr w:type="spellStart"/>
+      <w:r>
+        <w:rPr>
+          <w:color w:val="333333"/>
+        </w:rPr>
+        <w:t>tablename</w:t>
+      </w:r>
+      <w:proofErr w:type="spellEnd"/>
+      <w:r>
+        <w:rPr>
+          <w:color w:val="333333"/>
+        </w:rPr>
+        <w:t xml:space="preserve">__ </w:t>
       </w:r>
       <w:r>
         <w:rPr>
@@ -11959,7 +14174,21 @@
         <w:rPr>
           <w:color w:val="183691"/>
         </w:rPr>
-        <w:t xml:space="preserve">'person'  </w:t>
+        <w:t>'</w:t>
+      </w:r>
+      <w:proofErr w:type="spellStart"/>
+      <w:r>
+        <w:rPr>
+          <w:color w:val="183691"/>
+        </w:rPr>
+        <w:t>person</w:t>
+      </w:r>
+      <w:proofErr w:type="spellEnd"/>
+      <w:r>
+        <w:rPr>
+          <w:color w:val="183691"/>
+        </w:rPr>
+        <w:t xml:space="preserve">'  </w:t>
       </w:r>
       <w:r>
         <w:rPr>
@@ -11987,11 +14216,19 @@
         <w:br/>
         <w:t xml:space="preserve">    </w:t>
       </w:r>
-      <w:r>
-        <w:rPr>
-          <w:color w:val="333333"/>
-        </w:rPr>
-        <w:t xml:space="preserve">person_id </w:t>
+      <w:proofErr w:type="spellStart"/>
+      <w:r>
+        <w:rPr>
+          <w:color w:val="333333"/>
+        </w:rPr>
+        <w:t>person_id</w:t>
+      </w:r>
+      <w:proofErr w:type="spellEnd"/>
+      <w:r>
+        <w:rPr>
+          <w:color w:val="333333"/>
+        </w:rPr>
+        <w:t xml:space="preserve"> </w:t>
       </w:r>
       <w:r>
         <w:rPr>
@@ -11999,42 +14236,56 @@
         </w:rPr>
         <w:t xml:space="preserve">= </w:t>
       </w:r>
+      <w:proofErr w:type="spellStart"/>
       <w:r>
         <w:rPr>
           <w:color w:val="0086B3"/>
         </w:rPr>
         <w:t>Column</w:t>
       </w:r>
+      <w:proofErr w:type="spellEnd"/>
       <w:r>
         <w:rPr>
           <w:color w:val="63A35C"/>
         </w:rPr>
         <w:t>(</w:t>
       </w:r>
+      <w:proofErr w:type="spellStart"/>
       <w:r>
         <w:rPr>
           <w:color w:val="333333"/>
         </w:rPr>
         <w:t>Integer</w:t>
       </w:r>
+      <w:proofErr w:type="spellEnd"/>
       <w:r>
         <w:rPr>
           <w:color w:val="63A35C"/>
         </w:rPr>
         <w:t xml:space="preserve">, </w:t>
       </w:r>
+      <w:proofErr w:type="spellStart"/>
       <w:r>
         <w:rPr>
           <w:color w:val="660099"/>
         </w:rPr>
         <w:t>primary_key</w:t>
       </w:r>
-      <w:r>
-        <w:rPr>
-          <w:color w:val="A71D5D"/>
-        </w:rPr>
-        <w:t>=True</w:t>
-      </w:r>
+      <w:proofErr w:type="spellEnd"/>
+      <w:r>
+        <w:rPr>
+          <w:color w:val="A71D5D"/>
+        </w:rPr>
+        <w:t>=</w:t>
+      </w:r>
+      <w:proofErr w:type="spellStart"/>
+      <w:r>
+        <w:rPr>
+          <w:color w:val="A71D5D"/>
+        </w:rPr>
+        <w:t>True</w:t>
+      </w:r>
+      <w:proofErr w:type="spellEnd"/>
       <w:r>
         <w:rPr>
           <w:color w:val="63A35C"/>
@@ -12048,11 +14299,19 @@
         <w:br/>
         <w:t xml:space="preserve">    </w:t>
       </w:r>
-      <w:r>
-        <w:rPr>
-          <w:color w:val="333333"/>
-        </w:rPr>
-        <w:t xml:space="preserve">first_name </w:t>
+      <w:proofErr w:type="spellStart"/>
+      <w:r>
+        <w:rPr>
+          <w:color w:val="333333"/>
+        </w:rPr>
+        <w:t>first_name</w:t>
+      </w:r>
+      <w:proofErr w:type="spellEnd"/>
+      <w:r>
+        <w:rPr>
+          <w:color w:val="333333"/>
+        </w:rPr>
+        <w:t xml:space="preserve"> </w:t>
       </w:r>
       <w:r>
         <w:rPr>
@@ -12060,24 +14319,28 @@
         </w:rPr>
         <w:t xml:space="preserve">= </w:t>
       </w:r>
+      <w:proofErr w:type="spellStart"/>
       <w:r>
         <w:rPr>
           <w:color w:val="0086B3"/>
         </w:rPr>
         <w:t>Column</w:t>
       </w:r>
+      <w:proofErr w:type="spellEnd"/>
       <w:r>
         <w:rPr>
           <w:color w:val="63A35C"/>
         </w:rPr>
         <w:t>(</w:t>
       </w:r>
+      <w:proofErr w:type="spellStart"/>
       <w:r>
         <w:rPr>
           <w:color w:val="333333"/>
         </w:rPr>
         <w:t>Text</w:t>
       </w:r>
+      <w:proofErr w:type="spellEnd"/>
       <w:r>
         <w:rPr>
           <w:color w:val="63A35C"/>
@@ -12091,11 +14354,19 @@
         <w:br/>
         <w:t xml:space="preserve">    </w:t>
       </w:r>
-      <w:r>
-        <w:rPr>
-          <w:color w:val="333333"/>
-        </w:rPr>
-        <w:t xml:space="preserve">surname </w:t>
+      <w:proofErr w:type="spellStart"/>
+      <w:r>
+        <w:rPr>
+          <w:color w:val="333333"/>
+        </w:rPr>
+        <w:t>surname</w:t>
+      </w:r>
+      <w:proofErr w:type="spellEnd"/>
+      <w:r>
+        <w:rPr>
+          <w:color w:val="333333"/>
+        </w:rPr>
+        <w:t xml:space="preserve"> </w:t>
       </w:r>
       <w:r>
         <w:rPr>
@@ -12103,24 +14374,28 @@
         </w:rPr>
         <w:t xml:space="preserve">= </w:t>
       </w:r>
+      <w:proofErr w:type="spellStart"/>
       <w:r>
         <w:rPr>
           <w:color w:val="0086B3"/>
         </w:rPr>
         <w:t>Column</w:t>
       </w:r>
+      <w:proofErr w:type="spellEnd"/>
       <w:r>
         <w:rPr>
           <w:color w:val="63A35C"/>
         </w:rPr>
         <w:t>(</w:t>
       </w:r>
+      <w:proofErr w:type="spellStart"/>
       <w:r>
         <w:rPr>
           <w:color w:val="333333"/>
         </w:rPr>
         <w:t>Text</w:t>
       </w:r>
+      <w:proofErr w:type="spellEnd"/>
       <w:r>
         <w:rPr>
           <w:color w:val="63A35C"/>
@@ -12134,11 +14409,19 @@
         <w:br/>
         <w:t xml:space="preserve">    </w:t>
       </w:r>
-      <w:r>
-        <w:rPr>
-          <w:color w:val="333333"/>
-        </w:rPr>
-        <w:t xml:space="preserve">gender </w:t>
+      <w:proofErr w:type="spellStart"/>
+      <w:r>
+        <w:rPr>
+          <w:color w:val="333333"/>
+        </w:rPr>
+        <w:t>gender</w:t>
+      </w:r>
+      <w:proofErr w:type="spellEnd"/>
+      <w:r>
+        <w:rPr>
+          <w:color w:val="333333"/>
+        </w:rPr>
+        <w:t xml:space="preserve"> </w:t>
       </w:r>
       <w:r>
         <w:rPr>
@@ -12146,24 +14429,28 @@
         </w:rPr>
         <w:t xml:space="preserve">= </w:t>
       </w:r>
+      <w:proofErr w:type="spellStart"/>
       <w:r>
         <w:rPr>
           <w:color w:val="0086B3"/>
         </w:rPr>
         <w:t>Column</w:t>
       </w:r>
+      <w:proofErr w:type="spellEnd"/>
       <w:r>
         <w:rPr>
           <w:color w:val="63A35C"/>
         </w:rPr>
         <w:t>(</w:t>
       </w:r>
+      <w:proofErr w:type="spellStart"/>
       <w:r>
         <w:rPr>
           <w:color w:val="333333"/>
         </w:rPr>
         <w:t>Text</w:t>
       </w:r>
+      <w:proofErr w:type="spellEnd"/>
       <w:r>
         <w:rPr>
           <w:color w:val="63A35C"/>
@@ -12177,11 +14464,19 @@
         <w:br/>
         <w:t xml:space="preserve">    </w:t>
       </w:r>
-      <w:r>
-        <w:rPr>
-          <w:color w:val="333333"/>
-        </w:rPr>
-        <w:t xml:space="preserve">birth_date </w:t>
+      <w:proofErr w:type="spellStart"/>
+      <w:r>
+        <w:rPr>
+          <w:color w:val="333333"/>
+        </w:rPr>
+        <w:t>birth_date</w:t>
+      </w:r>
+      <w:proofErr w:type="spellEnd"/>
+      <w:r>
+        <w:rPr>
+          <w:color w:val="333333"/>
+        </w:rPr>
+        <w:t xml:space="preserve"> </w:t>
       </w:r>
       <w:r>
         <w:rPr>
@@ -12189,24 +14484,28 @@
         </w:rPr>
         <w:t xml:space="preserve">= </w:t>
       </w:r>
+      <w:proofErr w:type="spellStart"/>
       <w:r>
         <w:rPr>
           <w:color w:val="0086B3"/>
         </w:rPr>
         <w:t>Column</w:t>
       </w:r>
+      <w:proofErr w:type="spellEnd"/>
       <w:r>
         <w:rPr>
           <w:color w:val="63A35C"/>
         </w:rPr>
         <w:t>(</w:t>
       </w:r>
+      <w:proofErr w:type="spellStart"/>
       <w:r>
         <w:rPr>
           <w:color w:val="333333"/>
         </w:rPr>
         <w:t>Date</w:t>
       </w:r>
+      <w:proofErr w:type="spellEnd"/>
       <w:r>
         <w:rPr>
           <w:color w:val="63A35C"/>
@@ -12231,6 +14530,7 @@
         </w:rPr>
         <w:br/>
       </w:r>
+      <w:proofErr w:type="spellStart"/>
       <w:r>
         <w:rPr>
           <w:color w:val="333333"/>
@@ -12273,18 +14573,21 @@
         </w:rPr>
         <w:t>all</w:t>
       </w:r>
+      <w:proofErr w:type="spellEnd"/>
       <w:r>
         <w:rPr>
           <w:color w:val="63A35C"/>
         </w:rPr>
         <w:t>(</w:t>
       </w:r>
+      <w:proofErr w:type="spellStart"/>
       <w:r>
         <w:rPr>
           <w:color w:val="333333"/>
         </w:rPr>
         <w:t>engine</w:t>
       </w:r>
+      <w:proofErr w:type="spellEnd"/>
       <w:r>
         <w:rPr>
           <w:color w:val="63A35C"/>
@@ -12323,6 +14626,7 @@
         </w:rPr>
         <w:t xml:space="preserve">= </w:t>
       </w:r>
+      <w:proofErr w:type="spellStart"/>
       <w:r>
         <w:rPr>
           <w:color w:val="0086B3"/>
@@ -12330,6 +14634,7 @@
         </w:rPr>
         <w:t>sessionmaker</w:t>
       </w:r>
+      <w:proofErr w:type="spellEnd"/>
       <w:r>
         <w:rPr>
           <w:color w:val="63A35C"/>
@@ -12443,6 +14748,7 @@
         </w:rPr>
         <w:t>(</w:t>
       </w:r>
+      <w:proofErr w:type="spellStart"/>
       <w:r>
         <w:rPr>
           <w:color w:val="660099"/>
@@ -12450,6 +14756,7 @@
         </w:rPr>
         <w:t>person_id</w:t>
       </w:r>
+      <w:proofErr w:type="spellEnd"/>
       <w:r>
         <w:rPr>
           <w:color w:val="A71D5D"/>
@@ -12471,6 +14778,7 @@
         </w:rPr>
         <w:t xml:space="preserve">, </w:t>
       </w:r>
+      <w:proofErr w:type="spellStart"/>
       <w:r>
         <w:rPr>
           <w:color w:val="660099"/>
@@ -12478,6 +14786,7 @@
         </w:rPr>
         <w:t>first_name</w:t>
       </w:r>
+      <w:proofErr w:type="spellEnd"/>
       <w:r>
         <w:rPr>
           <w:color w:val="A71D5D"/>
@@ -12518,7 +14827,23 @@
           <w:color w:val="183691"/>
           <w:lang w:val="en-US"/>
         </w:rPr>
-        <w:t>'Ololoev'</w:t>
+        <w:t>'</w:t>
+      </w:r>
+      <w:proofErr w:type="spellStart"/>
+      <w:r>
+        <w:rPr>
+          <w:color w:val="183691"/>
+          <w:lang w:val="en-US"/>
+        </w:rPr>
+        <w:t>Ololoev</w:t>
+      </w:r>
+      <w:proofErr w:type="spellEnd"/>
+      <w:r>
+        <w:rPr>
+          <w:color w:val="183691"/>
+          <w:lang w:val="en-US"/>
+        </w:rPr>
+        <w:t>'</w:t>
       </w:r>
       <w:r>
         <w:rPr>
@@ -12555,6 +14880,7 @@
         </w:rPr>
         <w:t xml:space="preserve">, </w:t>
       </w:r>
+      <w:proofErr w:type="spellStart"/>
       <w:r>
         <w:rPr>
           <w:color w:val="660099"/>
@@ -12562,6 +14888,7 @@
         </w:rPr>
         <w:t>birth_date</w:t>
       </w:r>
+      <w:proofErr w:type="spellEnd"/>
       <w:r>
         <w:rPr>
           <w:color w:val="A71D5D"/>
@@ -12590,6 +14917,7 @@
         </w:rPr>
         <w:br/>
       </w:r>
+      <w:proofErr w:type="spellStart"/>
       <w:r>
         <w:rPr>
           <w:color w:val="333333"/>
@@ -12611,6 +14939,7 @@
         </w:rPr>
         <w:t>add</w:t>
       </w:r>
+      <w:proofErr w:type="spellEnd"/>
       <w:r>
         <w:rPr>
           <w:color w:val="63A35C"/>
@@ -12641,6 +14970,8 @@
           <w:color w:val="333333"/>
         </w:rPr>
       </w:pPr>
+      <w:proofErr w:type="spellStart"/>
+      <w:proofErr w:type="gramStart"/>
       <w:r>
         <w:rPr>
           <w:color w:val="333333"/>
@@ -12659,6 +14990,8 @@
         </w:rPr>
         <w:t>commit</w:t>
       </w:r>
+      <w:proofErr w:type="spellEnd"/>
+      <w:proofErr w:type="gramEnd"/>
       <w:r>
         <w:rPr>
           <w:color w:val="63A35C"/>
@@ -12726,6 +15059,7 @@
         </w:rPr>
         <w:t xml:space="preserve">это продолжающаяся транзакция, которая накапливает в себе изменения. Эти изменения не происходят до тех пор, пока не будет применен метод </w:t>
       </w:r>
+      <w:proofErr w:type="gramStart"/>
       <w:r>
         <w:rPr>
           <w:color w:val="333333"/>
@@ -12737,7 +15071,14 @@
         <w:rPr>
           <w:color w:val="333333"/>
         </w:rPr>
-        <w:t>()</w:t>
+        <w:t>(</w:t>
+      </w:r>
+      <w:proofErr w:type="gramEnd"/>
+      <w:r>
+        <w:rPr>
+          <w:color w:val="333333"/>
+        </w:rPr>
+        <w:t>)</w:t>
       </w:r>
       <w:r>
         <w:rPr>
@@ -12745,6 +15086,7 @@
         </w:rPr>
         <w:t xml:space="preserve">. Есть такая тема, как </w:t>
       </w:r>
+      <w:proofErr w:type="gramStart"/>
       <w:r>
         <w:rPr>
           <w:color w:val="333333"/>
@@ -12756,13 +15098,34 @@
         <w:rPr>
           <w:color w:val="333333"/>
         </w:rPr>
-        <w:t>()</w:t>
-      </w:r>
-      <w:r>
-        <w:rPr>
-          <w:color w:val="333333"/>
-        </w:rPr>
-        <w:t xml:space="preserve">, он передает в БД инфу о том, что там что-то планирует измениться, но изменения не происходят. Когда мы вызываем коммит, флаш вызывается неявно – имплицитно. </w:t>
+        <w:t>(</w:t>
+      </w:r>
+      <w:proofErr w:type="gramEnd"/>
+      <w:r>
+        <w:rPr>
+          <w:color w:val="333333"/>
+        </w:rPr>
+        <w:t>)</w:t>
+      </w:r>
+      <w:r>
+        <w:rPr>
+          <w:color w:val="333333"/>
+        </w:rPr>
+        <w:t xml:space="preserve">, он передает в БД инфу о том, что там что-то планирует измениться, но изменения не происходят. Когда мы вызываем коммит, </w:t>
+      </w:r>
+      <w:proofErr w:type="spellStart"/>
+      <w:r>
+        <w:rPr>
+          <w:color w:val="333333"/>
+        </w:rPr>
+        <w:t>флаш</w:t>
+      </w:r>
+      <w:proofErr w:type="spellEnd"/>
+      <w:r>
+        <w:rPr>
+          <w:color w:val="333333"/>
+        </w:rPr>
+        <w:t xml:space="preserve"> вызывается неявно – имплицитно. </w:t>
       </w:r>
     </w:p>
     <w:p>
@@ -12820,6 +15183,8 @@
         </w:rPr>
         <w:t xml:space="preserve">in </w:t>
       </w:r>
+      <w:proofErr w:type="spellStart"/>
+      <w:proofErr w:type="gramStart"/>
       <w:r>
         <w:rPr>
           <w:color w:val="333333"/>
@@ -12841,6 +15206,8 @@
         </w:rPr>
         <w:t>query</w:t>
       </w:r>
+      <w:proofErr w:type="spellEnd"/>
+      <w:proofErr w:type="gramEnd"/>
       <w:r>
         <w:rPr>
           <w:color w:val="63A35C"/>
@@ -12862,6 +15229,7 @@
         </w:rPr>
         <w:t>).</w:t>
       </w:r>
+      <w:proofErr w:type="spellStart"/>
       <w:r>
         <w:rPr>
           <w:color w:val="0086B3"/>
@@ -12869,6 +15237,7 @@
         </w:rPr>
         <w:t>order_by</w:t>
       </w:r>
+      <w:proofErr w:type="spellEnd"/>
       <w:r>
         <w:rPr>
           <w:color w:val="63A35C"/>
@@ -12876,6 +15245,7 @@
         </w:rPr>
         <w:t>(</w:t>
       </w:r>
+      <w:proofErr w:type="spellStart"/>
       <w:r>
         <w:rPr>
           <w:color w:val="333333"/>
@@ -12897,6 +15267,7 @@
         </w:rPr>
         <w:t>birth_date</w:t>
       </w:r>
+      <w:proofErr w:type="spellEnd"/>
       <w:r>
         <w:rPr>
           <w:color w:val="63A35C"/>
@@ -12933,6 +15304,7 @@
         </w:rPr>
         <w:t>(</w:t>
       </w:r>
+      <w:proofErr w:type="spellStart"/>
       <w:r>
         <w:rPr>
           <w:color w:val="333333"/>
@@ -12954,6 +15326,7 @@
         </w:rPr>
         <w:t>first_name</w:t>
       </w:r>
+      <w:proofErr w:type="spellEnd"/>
       <w:r>
         <w:rPr>
           <w:color w:val="63A35C"/>
@@ -12975,6 +15348,7 @@
         </w:rPr>
         <w:t xml:space="preserve">, </w:t>
       </w:r>
+      <w:proofErr w:type="spellStart"/>
       <w:r>
         <w:rPr>
           <w:color w:val="333333"/>
@@ -12996,6 +15370,7 @@
         </w:rPr>
         <w:t>birth_date</w:t>
       </w:r>
+      <w:proofErr w:type="spellEnd"/>
       <w:r>
         <w:rPr>
           <w:color w:val="63A35C"/>
@@ -13080,6 +15455,8 @@
         </w:rPr>
         <w:t xml:space="preserve">in </w:t>
       </w:r>
+      <w:proofErr w:type="spellStart"/>
+      <w:proofErr w:type="gramStart"/>
       <w:r>
         <w:rPr>
           <w:color w:val="333333"/>
@@ -13101,6 +15478,8 @@
         </w:rPr>
         <w:t>query</w:t>
       </w:r>
+      <w:proofErr w:type="spellEnd"/>
+      <w:proofErr w:type="gramEnd"/>
       <w:r>
         <w:rPr>
           <w:color w:val="63A35C"/>
@@ -13136,6 +15515,7 @@
         </w:rPr>
         <w:t>(</w:t>
       </w:r>
+      <w:proofErr w:type="spellStart"/>
       <w:r>
         <w:rPr>
           <w:color w:val="333333"/>
@@ -13155,7 +15535,15 @@
           <w:color w:val="333333"/>
           <w:lang w:val="en-US"/>
         </w:rPr>
-        <w:t xml:space="preserve">birth_date </w:t>
+        <w:t>birth_date</w:t>
+      </w:r>
+      <w:proofErr w:type="spellEnd"/>
+      <w:r>
+        <w:rPr>
+          <w:color w:val="333333"/>
+          <w:lang w:val="en-US"/>
+        </w:rPr>
+        <w:t xml:space="preserve"> </w:t>
       </w:r>
       <w:r>
         <w:rPr>
@@ -13207,6 +15595,7 @@
         </w:rPr>
         <w:t>(</w:t>
       </w:r>
+      <w:proofErr w:type="spellStart"/>
       <w:r>
         <w:rPr>
           <w:color w:val="333333"/>
@@ -13228,6 +15617,7 @@
         </w:rPr>
         <w:t>first_name</w:t>
       </w:r>
+      <w:proofErr w:type="spellEnd"/>
       <w:r>
         <w:rPr>
           <w:color w:val="63A35C"/>
@@ -13249,6 +15639,7 @@
         </w:rPr>
         <w:t xml:space="preserve">, </w:t>
       </w:r>
+      <w:proofErr w:type="spellStart"/>
       <w:r>
         <w:rPr>
           <w:color w:val="333333"/>
@@ -13270,6 +15661,7 @@
         </w:rPr>
         <w:t>birth_date</w:t>
       </w:r>
+      <w:proofErr w:type="spellEnd"/>
       <w:r>
         <w:rPr>
           <w:color w:val="63A35C"/>
@@ -13300,7 +15692,21 @@
         <w:rPr>
           <w:color w:val="333333"/>
         </w:rPr>
-        <w:t xml:space="preserve">при этом тут не «старше» типа возраста, а более ранняя дата наоборот. </w:t>
+        <w:t xml:space="preserve">при этом тут не «старше» типа возраста, а более ранняя </w:t>
+      </w:r>
+      <w:proofErr w:type="gramStart"/>
+      <w:r>
+        <w:rPr>
+          <w:color w:val="333333"/>
+        </w:rPr>
+        <w:t>дата</w:t>
+      </w:r>
+      <w:proofErr w:type="gramEnd"/>
+      <w:r>
+        <w:rPr>
+          <w:color w:val="333333"/>
+        </w:rPr>
+        <w:t xml:space="preserve"> наоборот. </w:t>
       </w:r>
     </w:p>
     <w:p>
@@ -13441,6 +15847,7 @@
         </w:rPr>
         <w:t xml:space="preserve">Этот модуль называется </w:t>
       </w:r>
+      <w:proofErr w:type="spellStart"/>
       <w:r>
         <w:rPr>
           <w:color w:val="333333"/>
@@ -13448,11 +15855,40 @@
         </w:rPr>
         <w:t>PeeWee</w:t>
       </w:r>
-      <w:r>
-        <w:rPr>
-          <w:color w:val="333333"/>
-        </w:rPr>
-        <w:t>, но есть еще асинхронный пиви. Короче, надо изучить этот, а потом перейти к асинхронному парсингу.</w:t>
+      <w:proofErr w:type="spellEnd"/>
+      <w:r>
+        <w:rPr>
+          <w:color w:val="333333"/>
+        </w:rPr>
+        <w:t xml:space="preserve">, но есть еще асинхронный </w:t>
+      </w:r>
+      <w:proofErr w:type="spellStart"/>
+      <w:r>
+        <w:rPr>
+          <w:color w:val="333333"/>
+        </w:rPr>
+        <w:t>пиви</w:t>
+      </w:r>
+      <w:proofErr w:type="spellEnd"/>
+      <w:r>
+        <w:rPr>
+          <w:color w:val="333333"/>
+        </w:rPr>
+        <w:t xml:space="preserve">. Короче, надо изучить этот, а потом перейти к асинхронному </w:t>
+      </w:r>
+      <w:proofErr w:type="spellStart"/>
+      <w:r>
+        <w:rPr>
+          <w:color w:val="333333"/>
+        </w:rPr>
+        <w:t>парсингу</w:t>
+      </w:r>
+      <w:proofErr w:type="spellEnd"/>
+      <w:r>
+        <w:rPr>
+          <w:color w:val="333333"/>
+        </w:rPr>
+        <w:t>.</w:t>
       </w:r>
     </w:p>
     <w:p>
@@ -13485,16 +15921,29 @@
           <w:lang w:eastAsia="ru-RU"/>
         </w:rPr>
       </w:pPr>
-      <w:r>
-        <w:rPr>
-          <w:rFonts w:ascii="Courier New" w:eastAsia="Times New Roman" w:hAnsi="Courier New" w:cs="Courier New"/>
-          <w:color w:val="A71D5D"/>
-          <w:sz w:val="20"/>
-          <w:szCs w:val="20"/>
-          <w:lang w:eastAsia="ru-RU"/>
-        </w:rPr>
-        <w:t xml:space="preserve">import </w:t>
-      </w:r>
+      <w:proofErr w:type="spellStart"/>
+      <w:r>
+        <w:rPr>
+          <w:rFonts w:ascii="Courier New" w:eastAsia="Times New Roman" w:hAnsi="Courier New" w:cs="Courier New"/>
+          <w:color w:val="A71D5D"/>
+          <w:sz w:val="20"/>
+          <w:szCs w:val="20"/>
+          <w:lang w:eastAsia="ru-RU"/>
+        </w:rPr>
+        <w:t>import</w:t>
+      </w:r>
+      <w:proofErr w:type="spellEnd"/>
+      <w:r>
+        <w:rPr>
+          <w:rFonts w:ascii="Courier New" w:eastAsia="Times New Roman" w:hAnsi="Courier New" w:cs="Courier New"/>
+          <w:color w:val="A71D5D"/>
+          <w:sz w:val="20"/>
+          <w:szCs w:val="20"/>
+          <w:lang w:eastAsia="ru-RU"/>
+        </w:rPr>
+        <w:t xml:space="preserve"> </w:t>
+      </w:r>
+      <w:proofErr w:type="spellStart"/>
       <w:r>
         <w:rPr>
           <w:rFonts w:ascii="Courier New" w:eastAsia="Times New Roman" w:hAnsi="Courier New" w:cs="Courier New"/>
@@ -13505,6 +15954,7 @@
         </w:rPr>
         <w:t>csv</w:t>
       </w:r>
+      <w:proofErr w:type="spellEnd"/>
       <w:r>
         <w:rPr>
           <w:rFonts w:ascii="Courier New" w:eastAsia="Times New Roman" w:hAnsi="Courier New" w:cs="Courier New"/>
@@ -13515,35 +15965,71 @@
         </w:rPr>
         <w:br/>
       </w:r>
-      <w:r>
-        <w:rPr>
-          <w:rFonts w:ascii="Courier New" w:eastAsia="Times New Roman" w:hAnsi="Courier New" w:cs="Courier New"/>
-          <w:color w:val="A71D5D"/>
-          <w:sz w:val="20"/>
-          <w:szCs w:val="20"/>
-          <w:lang w:eastAsia="ru-RU"/>
-        </w:rPr>
-        <w:t xml:space="preserve">from </w:t>
-      </w:r>
-      <w:r>
-        <w:rPr>
-          <w:rFonts w:ascii="Courier New" w:eastAsia="Times New Roman" w:hAnsi="Courier New" w:cs="Courier New"/>
-          <w:color w:val="333333"/>
-          <w:sz w:val="20"/>
-          <w:szCs w:val="20"/>
-          <w:lang w:eastAsia="ru-RU"/>
-        </w:rPr>
-        <w:t xml:space="preserve">peewee </w:t>
-      </w:r>
-      <w:r>
-        <w:rPr>
-          <w:rFonts w:ascii="Courier New" w:eastAsia="Times New Roman" w:hAnsi="Courier New" w:cs="Courier New"/>
-          <w:color w:val="A71D5D"/>
-          <w:sz w:val="20"/>
-          <w:szCs w:val="20"/>
-          <w:lang w:eastAsia="ru-RU"/>
-        </w:rPr>
-        <w:t>import *</w:t>
+      <w:proofErr w:type="spellStart"/>
+      <w:r>
+        <w:rPr>
+          <w:rFonts w:ascii="Courier New" w:eastAsia="Times New Roman" w:hAnsi="Courier New" w:cs="Courier New"/>
+          <w:color w:val="A71D5D"/>
+          <w:sz w:val="20"/>
+          <w:szCs w:val="20"/>
+          <w:lang w:eastAsia="ru-RU"/>
+        </w:rPr>
+        <w:t>from</w:t>
+      </w:r>
+      <w:proofErr w:type="spellEnd"/>
+      <w:r>
+        <w:rPr>
+          <w:rFonts w:ascii="Courier New" w:eastAsia="Times New Roman" w:hAnsi="Courier New" w:cs="Courier New"/>
+          <w:color w:val="A71D5D"/>
+          <w:sz w:val="20"/>
+          <w:szCs w:val="20"/>
+          <w:lang w:eastAsia="ru-RU"/>
+        </w:rPr>
+        <w:t xml:space="preserve"> </w:t>
+      </w:r>
+      <w:proofErr w:type="spellStart"/>
+      <w:r>
+        <w:rPr>
+          <w:rFonts w:ascii="Courier New" w:eastAsia="Times New Roman" w:hAnsi="Courier New" w:cs="Courier New"/>
+          <w:color w:val="333333"/>
+          <w:sz w:val="20"/>
+          <w:szCs w:val="20"/>
+          <w:lang w:eastAsia="ru-RU"/>
+        </w:rPr>
+        <w:t>peewee</w:t>
+      </w:r>
+      <w:proofErr w:type="spellEnd"/>
+      <w:r>
+        <w:rPr>
+          <w:rFonts w:ascii="Courier New" w:eastAsia="Times New Roman" w:hAnsi="Courier New" w:cs="Courier New"/>
+          <w:color w:val="333333"/>
+          <w:sz w:val="20"/>
+          <w:szCs w:val="20"/>
+          <w:lang w:eastAsia="ru-RU"/>
+        </w:rPr>
+        <w:t xml:space="preserve"> </w:t>
+      </w:r>
+      <w:proofErr w:type="spellStart"/>
+      <w:r>
+        <w:rPr>
+          <w:rFonts w:ascii="Courier New" w:eastAsia="Times New Roman" w:hAnsi="Courier New" w:cs="Courier New"/>
+          <w:color w:val="A71D5D"/>
+          <w:sz w:val="20"/>
+          <w:szCs w:val="20"/>
+          <w:lang w:eastAsia="ru-RU"/>
+        </w:rPr>
+        <w:t>import</w:t>
+      </w:r>
+      <w:proofErr w:type="spellEnd"/>
+      <w:r>
+        <w:rPr>
+          <w:rFonts w:ascii="Courier New" w:eastAsia="Times New Roman" w:hAnsi="Courier New" w:cs="Courier New"/>
+          <w:color w:val="A71D5D"/>
+          <w:sz w:val="20"/>
+          <w:szCs w:val="20"/>
+          <w:lang w:eastAsia="ru-RU"/>
+        </w:rPr>
+        <w:t xml:space="preserve"> *</w:t>
       </w:r>
       <w:r>
         <w:rPr>
@@ -13573,7 +16059,29 @@
           <w:szCs w:val="20"/>
           <w:lang w:eastAsia="ru-RU"/>
         </w:rPr>
-        <w:t># устанавливает связь м/у ОРМ (пиви) м БД</w:t>
+        <w:t># устанавливает связь м/у ОРМ (</w:t>
+      </w:r>
+      <w:proofErr w:type="spellStart"/>
+      <w:r>
+        <w:rPr>
+          <w:rFonts w:ascii="Courier New" w:eastAsia="Times New Roman" w:hAnsi="Courier New" w:cs="Courier New"/>
+          <w:color w:val="969896"/>
+          <w:sz w:val="20"/>
+          <w:szCs w:val="20"/>
+          <w:lang w:eastAsia="ru-RU"/>
+        </w:rPr>
+        <w:t>пиви</w:t>
+      </w:r>
+      <w:proofErr w:type="spellEnd"/>
+      <w:r>
+        <w:rPr>
+          <w:rFonts w:ascii="Courier New" w:eastAsia="Times New Roman" w:hAnsi="Courier New" w:cs="Courier New"/>
+          <w:color w:val="969896"/>
+          <w:sz w:val="20"/>
+          <w:szCs w:val="20"/>
+          <w:lang w:eastAsia="ru-RU"/>
+        </w:rPr>
+        <w:t>) м БД</w:t>
       </w:r>
       <w:r>
         <w:rPr>
@@ -13584,8 +16092,42 @@
           <w:lang w:eastAsia="ru-RU"/>
         </w:rPr>
         <w:br/>
-        <w:t># класс в переменной db = он лежит в пиви</w:t>
-      </w:r>
+        <w:t xml:space="preserve"># класс в переменной </w:t>
+      </w:r>
+      <w:proofErr w:type="spellStart"/>
+      <w:r>
+        <w:rPr>
+          <w:rFonts w:ascii="Courier New" w:eastAsia="Times New Roman" w:hAnsi="Courier New" w:cs="Courier New"/>
+          <w:color w:val="969896"/>
+          <w:sz w:val="20"/>
+          <w:szCs w:val="20"/>
+          <w:lang w:eastAsia="ru-RU"/>
+        </w:rPr>
+        <w:t>db</w:t>
+      </w:r>
+      <w:proofErr w:type="spellEnd"/>
+      <w:r>
+        <w:rPr>
+          <w:rFonts w:ascii="Courier New" w:eastAsia="Times New Roman" w:hAnsi="Courier New" w:cs="Courier New"/>
+          <w:color w:val="969896"/>
+          <w:sz w:val="20"/>
+          <w:szCs w:val="20"/>
+          <w:lang w:eastAsia="ru-RU"/>
+        </w:rPr>
+        <w:t xml:space="preserve"> = он лежит в </w:t>
+      </w:r>
+      <w:proofErr w:type="spellStart"/>
+      <w:r>
+        <w:rPr>
+          <w:rFonts w:ascii="Courier New" w:eastAsia="Times New Roman" w:hAnsi="Courier New" w:cs="Courier New"/>
+          <w:color w:val="969896"/>
+          <w:sz w:val="20"/>
+          <w:szCs w:val="20"/>
+          <w:lang w:eastAsia="ru-RU"/>
+        </w:rPr>
+        <w:t>пиви</w:t>
+      </w:r>
+      <w:proofErr w:type="spellEnd"/>
       <w:r>
         <w:rPr>
           <w:rFonts w:ascii="Courier New" w:eastAsia="Times New Roman" w:hAnsi="Courier New" w:cs="Courier New"/>
@@ -13596,15 +16138,27 @@
         </w:rPr>
         <w:br/>
       </w:r>
-      <w:r>
-        <w:rPr>
-          <w:rFonts w:ascii="Courier New" w:eastAsia="Times New Roman" w:hAnsi="Courier New" w:cs="Courier New"/>
-          <w:color w:val="333333"/>
-          <w:sz w:val="20"/>
-          <w:szCs w:val="20"/>
-          <w:lang w:eastAsia="ru-RU"/>
-        </w:rPr>
-        <w:t xml:space="preserve">db </w:t>
+      <w:proofErr w:type="spellStart"/>
+      <w:r>
+        <w:rPr>
+          <w:rFonts w:ascii="Courier New" w:eastAsia="Times New Roman" w:hAnsi="Courier New" w:cs="Courier New"/>
+          <w:color w:val="333333"/>
+          <w:sz w:val="20"/>
+          <w:szCs w:val="20"/>
+          <w:lang w:eastAsia="ru-RU"/>
+        </w:rPr>
+        <w:t>db</w:t>
+      </w:r>
+      <w:proofErr w:type="spellEnd"/>
+      <w:r>
+        <w:rPr>
+          <w:rFonts w:ascii="Courier New" w:eastAsia="Times New Roman" w:hAnsi="Courier New" w:cs="Courier New"/>
+          <w:color w:val="333333"/>
+          <w:sz w:val="20"/>
+          <w:szCs w:val="20"/>
+          <w:lang w:eastAsia="ru-RU"/>
+        </w:rPr>
+        <w:t xml:space="preserve"> </w:t>
       </w:r>
       <w:r>
         <w:rPr>
@@ -13616,6 +16170,7 @@
         </w:rPr>
         <w:t xml:space="preserve">= </w:t>
       </w:r>
+      <w:proofErr w:type="spellStart"/>
       <w:r>
         <w:rPr>
           <w:rFonts w:ascii="Courier New" w:eastAsia="Times New Roman" w:hAnsi="Courier New" w:cs="Courier New"/>
@@ -13626,6 +16181,7 @@
         </w:rPr>
         <w:t>PostgresqlDatabase</w:t>
       </w:r>
+      <w:proofErr w:type="spellEnd"/>
       <w:r>
         <w:rPr>
           <w:rFonts w:ascii="Courier New" w:eastAsia="Times New Roman" w:hAnsi="Courier New" w:cs="Courier New"/>
@@ -13636,6 +16192,7 @@
         </w:rPr>
         <w:t>(</w:t>
       </w:r>
+      <w:proofErr w:type="spellStart"/>
       <w:r>
         <w:rPr>
           <w:rFonts w:ascii="Courier New" w:eastAsia="Times New Roman" w:hAnsi="Courier New" w:cs="Courier New"/>
@@ -13646,6 +16203,7 @@
         </w:rPr>
         <w:t>database</w:t>
       </w:r>
+      <w:proofErr w:type="spellEnd"/>
       <w:r>
         <w:rPr>
           <w:rFonts w:ascii="Courier New" w:eastAsia="Times New Roman" w:hAnsi="Courier New" w:cs="Courier New"/>
@@ -13664,7 +16222,29 @@
           <w:szCs w:val="20"/>
           <w:lang w:eastAsia="ru-RU"/>
         </w:rPr>
-        <w:t>'testdb'</w:t>
+        <w:t>'</w:t>
+      </w:r>
+      <w:proofErr w:type="spellStart"/>
+      <w:r>
+        <w:rPr>
+          <w:rFonts w:ascii="Courier New" w:eastAsia="Times New Roman" w:hAnsi="Courier New" w:cs="Courier New"/>
+          <w:color w:val="183691"/>
+          <w:sz w:val="20"/>
+          <w:szCs w:val="20"/>
+          <w:lang w:eastAsia="ru-RU"/>
+        </w:rPr>
+        <w:t>testdb</w:t>
+      </w:r>
+      <w:proofErr w:type="spellEnd"/>
+      <w:r>
+        <w:rPr>
+          <w:rFonts w:ascii="Courier New" w:eastAsia="Times New Roman" w:hAnsi="Courier New" w:cs="Courier New"/>
+          <w:color w:val="183691"/>
+          <w:sz w:val="20"/>
+          <w:szCs w:val="20"/>
+          <w:lang w:eastAsia="ru-RU"/>
+        </w:rPr>
+        <w:t>'</w:t>
       </w:r>
       <w:r>
         <w:rPr>
@@ -13676,6 +16256,7 @@
         </w:rPr>
         <w:t xml:space="preserve">, </w:t>
       </w:r>
+      <w:proofErr w:type="spellStart"/>
       <w:r>
         <w:rPr>
           <w:rFonts w:ascii="Courier New" w:eastAsia="Times New Roman" w:hAnsi="Courier New" w:cs="Courier New"/>
@@ -13686,6 +16267,7 @@
         </w:rPr>
         <w:t>user</w:t>
       </w:r>
+      <w:proofErr w:type="spellEnd"/>
       <w:r>
         <w:rPr>
           <w:rFonts w:ascii="Courier New" w:eastAsia="Times New Roman" w:hAnsi="Courier New" w:cs="Courier New"/>
@@ -13704,7 +16286,29 @@
           <w:szCs w:val="20"/>
           <w:lang w:eastAsia="ru-RU"/>
         </w:rPr>
-        <w:t>'postgres'</w:t>
+        <w:t>'</w:t>
+      </w:r>
+      <w:proofErr w:type="spellStart"/>
+      <w:r>
+        <w:rPr>
+          <w:rFonts w:ascii="Courier New" w:eastAsia="Times New Roman" w:hAnsi="Courier New" w:cs="Courier New"/>
+          <w:color w:val="183691"/>
+          <w:sz w:val="20"/>
+          <w:szCs w:val="20"/>
+          <w:lang w:eastAsia="ru-RU"/>
+        </w:rPr>
+        <w:t>postgres</w:t>
+      </w:r>
+      <w:proofErr w:type="spellEnd"/>
+      <w:r>
+        <w:rPr>
+          <w:rFonts w:ascii="Courier New" w:eastAsia="Times New Roman" w:hAnsi="Courier New" w:cs="Courier New"/>
+          <w:color w:val="183691"/>
+          <w:sz w:val="20"/>
+          <w:szCs w:val="20"/>
+          <w:lang w:eastAsia="ru-RU"/>
+        </w:rPr>
+        <w:t>'</w:t>
       </w:r>
       <w:r>
         <w:rPr>
@@ -13716,6 +16320,7 @@
         </w:rPr>
         <w:t xml:space="preserve">, </w:t>
       </w:r>
+      <w:proofErr w:type="spellStart"/>
       <w:r>
         <w:rPr>
           <w:rFonts w:ascii="Courier New" w:eastAsia="Times New Roman" w:hAnsi="Courier New" w:cs="Courier New"/>
@@ -13726,6 +16331,7 @@
         </w:rPr>
         <w:t>password</w:t>
       </w:r>
+      <w:proofErr w:type="spellEnd"/>
       <w:r>
         <w:rPr>
           <w:rFonts w:ascii="Courier New" w:eastAsia="Times New Roman" w:hAnsi="Courier New" w:cs="Courier New"/>
@@ -13756,6 +16362,7 @@
         </w:rPr>
         <w:t xml:space="preserve">, </w:t>
       </w:r>
+      <w:proofErr w:type="spellStart"/>
       <w:r>
         <w:rPr>
           <w:rFonts w:ascii="Courier New" w:eastAsia="Times New Roman" w:hAnsi="Courier New" w:cs="Courier New"/>
@@ -13766,6 +16373,7 @@
         </w:rPr>
         <w:t>host</w:t>
       </w:r>
+      <w:proofErr w:type="spellEnd"/>
       <w:r>
         <w:rPr>
           <w:rFonts w:ascii="Courier New" w:eastAsia="Times New Roman" w:hAnsi="Courier New" w:cs="Courier New"/>
@@ -13784,7 +16392,29 @@
           <w:szCs w:val="20"/>
           <w:lang w:eastAsia="ru-RU"/>
         </w:rPr>
-        <w:t>'localhost'</w:t>
+        <w:t>'</w:t>
+      </w:r>
+      <w:proofErr w:type="spellStart"/>
+      <w:r>
+        <w:rPr>
+          <w:rFonts w:ascii="Courier New" w:eastAsia="Times New Roman" w:hAnsi="Courier New" w:cs="Courier New"/>
+          <w:color w:val="183691"/>
+          <w:sz w:val="20"/>
+          <w:szCs w:val="20"/>
+          <w:lang w:eastAsia="ru-RU"/>
+        </w:rPr>
+        <w:t>localhost</w:t>
+      </w:r>
+      <w:proofErr w:type="spellEnd"/>
+      <w:r>
+        <w:rPr>
+          <w:rFonts w:ascii="Courier New" w:eastAsia="Times New Roman" w:hAnsi="Courier New" w:cs="Courier New"/>
+          <w:color w:val="183691"/>
+          <w:sz w:val="20"/>
+          <w:szCs w:val="20"/>
+          <w:lang w:eastAsia="ru-RU"/>
+        </w:rPr>
+        <w:t>'</w:t>
       </w:r>
       <w:r>
         <w:rPr>
@@ -13845,8 +16475,130 @@
           <w:lang w:eastAsia="ru-RU"/>
         </w:rPr>
         <w:br/>
-        <w:t># Model also was imported from PeeWee</w:t>
-      </w:r>
+        <w:t xml:space="preserve"># </w:t>
+      </w:r>
+      <w:proofErr w:type="spellStart"/>
+      <w:r>
+        <w:rPr>
+          <w:rFonts w:ascii="Courier New" w:eastAsia="Times New Roman" w:hAnsi="Courier New" w:cs="Courier New"/>
+          <w:color w:val="969896"/>
+          <w:sz w:val="20"/>
+          <w:szCs w:val="20"/>
+          <w:lang w:eastAsia="ru-RU"/>
+        </w:rPr>
+        <w:t>Model</w:t>
+      </w:r>
+      <w:proofErr w:type="spellEnd"/>
+      <w:r>
+        <w:rPr>
+          <w:rFonts w:ascii="Courier New" w:eastAsia="Times New Roman" w:hAnsi="Courier New" w:cs="Courier New"/>
+          <w:color w:val="969896"/>
+          <w:sz w:val="20"/>
+          <w:szCs w:val="20"/>
+          <w:lang w:eastAsia="ru-RU"/>
+        </w:rPr>
+        <w:t xml:space="preserve"> </w:t>
+      </w:r>
+      <w:proofErr w:type="spellStart"/>
+      <w:r>
+        <w:rPr>
+          <w:rFonts w:ascii="Courier New" w:eastAsia="Times New Roman" w:hAnsi="Courier New" w:cs="Courier New"/>
+          <w:color w:val="969896"/>
+          <w:sz w:val="20"/>
+          <w:szCs w:val="20"/>
+          <w:lang w:eastAsia="ru-RU"/>
+        </w:rPr>
+        <w:t>also</w:t>
+      </w:r>
+      <w:proofErr w:type="spellEnd"/>
+      <w:r>
+        <w:rPr>
+          <w:rFonts w:ascii="Courier New" w:eastAsia="Times New Roman" w:hAnsi="Courier New" w:cs="Courier New"/>
+          <w:color w:val="969896"/>
+          <w:sz w:val="20"/>
+          <w:szCs w:val="20"/>
+          <w:lang w:eastAsia="ru-RU"/>
+        </w:rPr>
+        <w:t xml:space="preserve"> </w:t>
+      </w:r>
+      <w:proofErr w:type="spellStart"/>
+      <w:r>
+        <w:rPr>
+          <w:rFonts w:ascii="Courier New" w:eastAsia="Times New Roman" w:hAnsi="Courier New" w:cs="Courier New"/>
+          <w:color w:val="969896"/>
+          <w:sz w:val="20"/>
+          <w:szCs w:val="20"/>
+          <w:lang w:eastAsia="ru-RU"/>
+        </w:rPr>
+        <w:t>was</w:t>
+      </w:r>
+      <w:proofErr w:type="spellEnd"/>
+      <w:r>
+        <w:rPr>
+          <w:rFonts w:ascii="Courier New" w:eastAsia="Times New Roman" w:hAnsi="Courier New" w:cs="Courier New"/>
+          <w:color w:val="969896"/>
+          <w:sz w:val="20"/>
+          <w:szCs w:val="20"/>
+          <w:lang w:eastAsia="ru-RU"/>
+        </w:rPr>
+        <w:t xml:space="preserve"> </w:t>
+      </w:r>
+      <w:proofErr w:type="spellStart"/>
+      <w:r>
+        <w:rPr>
+          <w:rFonts w:ascii="Courier New" w:eastAsia="Times New Roman" w:hAnsi="Courier New" w:cs="Courier New"/>
+          <w:color w:val="969896"/>
+          <w:sz w:val="20"/>
+          <w:szCs w:val="20"/>
+          <w:lang w:eastAsia="ru-RU"/>
+        </w:rPr>
+        <w:t>imported</w:t>
+      </w:r>
+      <w:proofErr w:type="spellEnd"/>
+      <w:r>
+        <w:rPr>
+          <w:rFonts w:ascii="Courier New" w:eastAsia="Times New Roman" w:hAnsi="Courier New" w:cs="Courier New"/>
+          <w:color w:val="969896"/>
+          <w:sz w:val="20"/>
+          <w:szCs w:val="20"/>
+          <w:lang w:eastAsia="ru-RU"/>
+        </w:rPr>
+        <w:t xml:space="preserve"> </w:t>
+      </w:r>
+      <w:proofErr w:type="spellStart"/>
+      <w:r>
+        <w:rPr>
+          <w:rFonts w:ascii="Courier New" w:eastAsia="Times New Roman" w:hAnsi="Courier New" w:cs="Courier New"/>
+          <w:color w:val="969896"/>
+          <w:sz w:val="20"/>
+          <w:szCs w:val="20"/>
+          <w:lang w:eastAsia="ru-RU"/>
+        </w:rPr>
+        <w:t>from</w:t>
+      </w:r>
+      <w:proofErr w:type="spellEnd"/>
+      <w:r>
+        <w:rPr>
+          <w:rFonts w:ascii="Courier New" w:eastAsia="Times New Roman" w:hAnsi="Courier New" w:cs="Courier New"/>
+          <w:color w:val="969896"/>
+          <w:sz w:val="20"/>
+          <w:szCs w:val="20"/>
+          <w:lang w:eastAsia="ru-RU"/>
+        </w:rPr>
+        <w:t xml:space="preserve"> </w:t>
+      </w:r>
+      <w:proofErr w:type="spellStart"/>
+      <w:r>
+        <w:rPr>
+          <w:rFonts w:ascii="Courier New" w:eastAsia="Times New Roman" w:hAnsi="Courier New" w:cs="Courier New"/>
+          <w:color w:val="969896"/>
+          <w:sz w:val="20"/>
+          <w:szCs w:val="20"/>
+          <w:lang w:eastAsia="ru-RU"/>
+        </w:rPr>
+        <w:t>PeeWee</w:t>
+      </w:r>
+      <w:proofErr w:type="spellEnd"/>
       <w:r>
         <w:rPr>
           <w:rFonts w:ascii="Courier New" w:eastAsia="Times New Roman" w:hAnsi="Courier New" w:cs="Courier New"/>
@@ -13857,16 +16609,29 @@
         </w:rPr>
         <w:br/>
       </w:r>
-      <w:r>
-        <w:rPr>
-          <w:rFonts w:ascii="Courier New" w:eastAsia="Times New Roman" w:hAnsi="Courier New" w:cs="Courier New"/>
-          <w:color w:val="A71D5D"/>
-          <w:sz w:val="20"/>
-          <w:szCs w:val="20"/>
-          <w:lang w:eastAsia="ru-RU"/>
-        </w:rPr>
-        <w:t xml:space="preserve">class </w:t>
-      </w:r>
+      <w:proofErr w:type="spellStart"/>
+      <w:r>
+        <w:rPr>
+          <w:rFonts w:ascii="Courier New" w:eastAsia="Times New Roman" w:hAnsi="Courier New" w:cs="Courier New"/>
+          <w:color w:val="A71D5D"/>
+          <w:sz w:val="20"/>
+          <w:szCs w:val="20"/>
+          <w:lang w:eastAsia="ru-RU"/>
+        </w:rPr>
+        <w:t>class</w:t>
+      </w:r>
+      <w:proofErr w:type="spellEnd"/>
+      <w:r>
+        <w:rPr>
+          <w:rFonts w:ascii="Courier New" w:eastAsia="Times New Roman" w:hAnsi="Courier New" w:cs="Courier New"/>
+          <w:color w:val="A71D5D"/>
+          <w:sz w:val="20"/>
+          <w:szCs w:val="20"/>
+          <w:lang w:eastAsia="ru-RU"/>
+        </w:rPr>
+        <w:t xml:space="preserve"> </w:t>
+      </w:r>
+      <w:proofErr w:type="spellStart"/>
       <w:r>
         <w:rPr>
           <w:rFonts w:ascii="Courier New" w:eastAsia="Times New Roman" w:hAnsi="Courier New" w:cs="Courier New"/>
@@ -13877,6 +16642,7 @@
         </w:rPr>
         <w:t>Coin</w:t>
       </w:r>
+      <w:proofErr w:type="spellEnd"/>
       <w:r>
         <w:rPr>
           <w:rFonts w:ascii="Courier New" w:eastAsia="Times New Roman" w:hAnsi="Courier New" w:cs="Courier New"/>
@@ -13887,6 +16653,7 @@
         </w:rPr>
         <w:t>(</w:t>
       </w:r>
+      <w:proofErr w:type="spellStart"/>
       <w:r>
         <w:rPr>
           <w:rFonts w:ascii="Courier New" w:eastAsia="Times New Roman" w:hAnsi="Courier New" w:cs="Courier New"/>
@@ -13897,6 +16664,7 @@
         </w:rPr>
         <w:t>Model</w:t>
       </w:r>
+      <w:proofErr w:type="spellEnd"/>
       <w:r>
         <w:rPr>
           <w:rFonts w:ascii="Courier New" w:eastAsia="Times New Roman" w:hAnsi="Courier New" w:cs="Courier New"/>
@@ -13928,15 +16696,27 @@
         <w:br/>
         <w:t xml:space="preserve">    </w:t>
       </w:r>
-      <w:r>
-        <w:rPr>
-          <w:rFonts w:ascii="Courier New" w:eastAsia="Times New Roman" w:hAnsi="Courier New" w:cs="Courier New"/>
-          <w:color w:val="333333"/>
-          <w:sz w:val="20"/>
-          <w:szCs w:val="20"/>
-          <w:lang w:eastAsia="ru-RU"/>
-        </w:rPr>
-        <w:t xml:space="preserve">coin_name </w:t>
+      <w:proofErr w:type="spellStart"/>
+      <w:r>
+        <w:rPr>
+          <w:rFonts w:ascii="Courier New" w:eastAsia="Times New Roman" w:hAnsi="Courier New" w:cs="Courier New"/>
+          <w:color w:val="333333"/>
+          <w:sz w:val="20"/>
+          <w:szCs w:val="20"/>
+          <w:lang w:eastAsia="ru-RU"/>
+        </w:rPr>
+        <w:t>coin_name</w:t>
+      </w:r>
+      <w:proofErr w:type="spellEnd"/>
+      <w:r>
+        <w:rPr>
+          <w:rFonts w:ascii="Courier New" w:eastAsia="Times New Roman" w:hAnsi="Courier New" w:cs="Courier New"/>
+          <w:color w:val="333333"/>
+          <w:sz w:val="20"/>
+          <w:szCs w:val="20"/>
+          <w:lang w:eastAsia="ru-RU"/>
+        </w:rPr>
+        <w:t xml:space="preserve"> </w:t>
       </w:r>
       <w:r>
         <w:rPr>
@@ -13948,6 +16728,7 @@
         </w:rPr>
         <w:t xml:space="preserve">= </w:t>
       </w:r>
+      <w:proofErr w:type="spellStart"/>
       <w:r>
         <w:rPr>
           <w:rFonts w:ascii="Courier New" w:eastAsia="Times New Roman" w:hAnsi="Courier New" w:cs="Courier New"/>
@@ -13958,6 +16739,7 @@
         </w:rPr>
         <w:t>CharField</w:t>
       </w:r>
+      <w:proofErr w:type="spellEnd"/>
       <w:r>
         <w:rPr>
           <w:rFonts w:ascii="Courier New" w:eastAsia="Times New Roman" w:hAnsi="Courier New" w:cs="Courier New"/>
@@ -13979,15 +16761,27 @@
         <w:br/>
         <w:t xml:space="preserve">    </w:t>
       </w:r>
-      <w:r>
-        <w:rPr>
-          <w:rFonts w:ascii="Courier New" w:eastAsia="Times New Roman" w:hAnsi="Courier New" w:cs="Courier New"/>
-          <w:color w:val="333333"/>
-          <w:sz w:val="20"/>
-          <w:szCs w:val="20"/>
-          <w:lang w:eastAsia="ru-RU"/>
-        </w:rPr>
-        <w:t xml:space="preserve">coin_symbol </w:t>
+      <w:proofErr w:type="spellStart"/>
+      <w:r>
+        <w:rPr>
+          <w:rFonts w:ascii="Courier New" w:eastAsia="Times New Roman" w:hAnsi="Courier New" w:cs="Courier New"/>
+          <w:color w:val="333333"/>
+          <w:sz w:val="20"/>
+          <w:szCs w:val="20"/>
+          <w:lang w:eastAsia="ru-RU"/>
+        </w:rPr>
+        <w:t>coin_symbol</w:t>
+      </w:r>
+      <w:proofErr w:type="spellEnd"/>
+      <w:r>
+        <w:rPr>
+          <w:rFonts w:ascii="Courier New" w:eastAsia="Times New Roman" w:hAnsi="Courier New" w:cs="Courier New"/>
+          <w:color w:val="333333"/>
+          <w:sz w:val="20"/>
+          <w:szCs w:val="20"/>
+          <w:lang w:eastAsia="ru-RU"/>
+        </w:rPr>
+        <w:t xml:space="preserve"> </w:t>
       </w:r>
       <w:r>
         <w:rPr>
@@ -13999,6 +16793,7 @@
         </w:rPr>
         <w:t xml:space="preserve">= </w:t>
       </w:r>
+      <w:proofErr w:type="spellStart"/>
       <w:r>
         <w:rPr>
           <w:rFonts w:ascii="Courier New" w:eastAsia="Times New Roman" w:hAnsi="Courier New" w:cs="Courier New"/>
@@ -14009,6 +16804,7 @@
         </w:rPr>
         <w:t>CharField</w:t>
       </w:r>
+      <w:proofErr w:type="spellEnd"/>
       <w:r>
         <w:rPr>
           <w:rFonts w:ascii="Courier New" w:eastAsia="Times New Roman" w:hAnsi="Courier New" w:cs="Courier New"/>
@@ -14030,15 +16826,27 @@
         <w:br/>
         <w:t xml:space="preserve">    </w:t>
       </w:r>
-      <w:r>
-        <w:rPr>
-          <w:rFonts w:ascii="Courier New" w:eastAsia="Times New Roman" w:hAnsi="Courier New" w:cs="Courier New"/>
-          <w:color w:val="333333"/>
-          <w:sz w:val="20"/>
-          <w:szCs w:val="20"/>
-          <w:lang w:eastAsia="ru-RU"/>
-        </w:rPr>
-        <w:t xml:space="preserve">coin_link </w:t>
+      <w:proofErr w:type="spellStart"/>
+      <w:r>
+        <w:rPr>
+          <w:rFonts w:ascii="Courier New" w:eastAsia="Times New Roman" w:hAnsi="Courier New" w:cs="Courier New"/>
+          <w:color w:val="333333"/>
+          <w:sz w:val="20"/>
+          <w:szCs w:val="20"/>
+          <w:lang w:eastAsia="ru-RU"/>
+        </w:rPr>
+        <w:t>coin_link</w:t>
+      </w:r>
+      <w:proofErr w:type="spellEnd"/>
+      <w:r>
+        <w:rPr>
+          <w:rFonts w:ascii="Courier New" w:eastAsia="Times New Roman" w:hAnsi="Courier New" w:cs="Courier New"/>
+          <w:color w:val="333333"/>
+          <w:sz w:val="20"/>
+          <w:szCs w:val="20"/>
+          <w:lang w:eastAsia="ru-RU"/>
+        </w:rPr>
+        <w:t xml:space="preserve"> </w:t>
       </w:r>
       <w:r>
         <w:rPr>
@@ -14050,6 +16858,7 @@
         </w:rPr>
         <w:t xml:space="preserve">= </w:t>
       </w:r>
+      <w:proofErr w:type="spellStart"/>
       <w:r>
         <w:rPr>
           <w:rFonts w:ascii="Courier New" w:eastAsia="Times New Roman" w:hAnsi="Courier New" w:cs="Courier New"/>
@@ -14060,6 +16869,7 @@
         </w:rPr>
         <w:t>TextField</w:t>
       </w:r>
+      <w:proofErr w:type="spellEnd"/>
       <w:r>
         <w:rPr>
           <w:rFonts w:ascii="Courier New" w:eastAsia="Times New Roman" w:hAnsi="Courier New" w:cs="Courier New"/>
@@ -14081,15 +16891,27 @@
         <w:br/>
         <w:t xml:space="preserve">    </w:t>
       </w:r>
-      <w:r>
-        <w:rPr>
-          <w:rFonts w:ascii="Courier New" w:eastAsia="Times New Roman" w:hAnsi="Courier New" w:cs="Courier New"/>
-          <w:color w:val="333333"/>
-          <w:sz w:val="20"/>
-          <w:szCs w:val="20"/>
-          <w:lang w:eastAsia="ru-RU"/>
-        </w:rPr>
-        <w:t xml:space="preserve">coin_price </w:t>
+      <w:proofErr w:type="spellStart"/>
+      <w:r>
+        <w:rPr>
+          <w:rFonts w:ascii="Courier New" w:eastAsia="Times New Roman" w:hAnsi="Courier New" w:cs="Courier New"/>
+          <w:color w:val="333333"/>
+          <w:sz w:val="20"/>
+          <w:szCs w:val="20"/>
+          <w:lang w:eastAsia="ru-RU"/>
+        </w:rPr>
+        <w:t>coin_price</w:t>
+      </w:r>
+      <w:proofErr w:type="spellEnd"/>
+      <w:r>
+        <w:rPr>
+          <w:rFonts w:ascii="Courier New" w:eastAsia="Times New Roman" w:hAnsi="Courier New" w:cs="Courier New"/>
+          <w:color w:val="333333"/>
+          <w:sz w:val="20"/>
+          <w:szCs w:val="20"/>
+          <w:lang w:eastAsia="ru-RU"/>
+        </w:rPr>
+        <w:t xml:space="preserve"> </w:t>
       </w:r>
       <w:r>
         <w:rPr>
@@ -14101,6 +16923,7 @@
         </w:rPr>
         <w:t xml:space="preserve">= </w:t>
       </w:r>
+      <w:proofErr w:type="spellStart"/>
       <w:r>
         <w:rPr>
           <w:rFonts w:ascii="Courier New" w:eastAsia="Times New Roman" w:hAnsi="Courier New" w:cs="Courier New"/>
@@ -14111,6 +16934,7 @@
         </w:rPr>
         <w:t>CharField</w:t>
       </w:r>
+      <w:proofErr w:type="spellEnd"/>
       <w:r>
         <w:rPr>
           <w:rFonts w:ascii="Courier New" w:eastAsia="Times New Roman" w:hAnsi="Courier New" w:cs="Courier New"/>
@@ -14163,16 +16987,29 @@
         <w:br/>
         <w:t xml:space="preserve">    </w:t>
       </w:r>
-      <w:r>
-        <w:rPr>
-          <w:rFonts w:ascii="Courier New" w:eastAsia="Times New Roman" w:hAnsi="Courier New" w:cs="Courier New"/>
-          <w:color w:val="A71D5D"/>
-          <w:sz w:val="20"/>
-          <w:szCs w:val="20"/>
-          <w:lang w:eastAsia="ru-RU"/>
-        </w:rPr>
-        <w:t xml:space="preserve">class </w:t>
-      </w:r>
+      <w:proofErr w:type="spellStart"/>
+      <w:r>
+        <w:rPr>
+          <w:rFonts w:ascii="Courier New" w:eastAsia="Times New Roman" w:hAnsi="Courier New" w:cs="Courier New"/>
+          <w:color w:val="A71D5D"/>
+          <w:sz w:val="20"/>
+          <w:szCs w:val="20"/>
+          <w:lang w:eastAsia="ru-RU"/>
+        </w:rPr>
+        <w:t>class</w:t>
+      </w:r>
+      <w:proofErr w:type="spellEnd"/>
+      <w:r>
+        <w:rPr>
+          <w:rFonts w:ascii="Courier New" w:eastAsia="Times New Roman" w:hAnsi="Courier New" w:cs="Courier New"/>
+          <w:color w:val="A71D5D"/>
+          <w:sz w:val="20"/>
+          <w:szCs w:val="20"/>
+          <w:lang w:eastAsia="ru-RU"/>
+        </w:rPr>
+        <w:t xml:space="preserve"> </w:t>
+      </w:r>
+      <w:proofErr w:type="spellStart"/>
       <w:r>
         <w:rPr>
           <w:rFonts w:ascii="Courier New" w:eastAsia="Times New Roman" w:hAnsi="Courier New" w:cs="Courier New"/>
@@ -14183,6 +17020,7 @@
         </w:rPr>
         <w:t>Meta</w:t>
       </w:r>
+      <w:proofErr w:type="spellEnd"/>
       <w:r>
         <w:rPr>
           <w:rFonts w:ascii="Courier New" w:eastAsia="Times New Roman" w:hAnsi="Courier New" w:cs="Courier New"/>
@@ -14214,15 +17052,27 @@
         <w:br/>
         <w:t xml:space="preserve">        </w:t>
       </w:r>
-      <w:r>
-        <w:rPr>
-          <w:rFonts w:ascii="Courier New" w:eastAsia="Times New Roman" w:hAnsi="Courier New" w:cs="Courier New"/>
-          <w:color w:val="333333"/>
-          <w:sz w:val="20"/>
-          <w:szCs w:val="20"/>
-          <w:lang w:eastAsia="ru-RU"/>
-        </w:rPr>
-        <w:t xml:space="preserve">database </w:t>
+      <w:proofErr w:type="spellStart"/>
+      <w:r>
+        <w:rPr>
+          <w:rFonts w:ascii="Courier New" w:eastAsia="Times New Roman" w:hAnsi="Courier New" w:cs="Courier New"/>
+          <w:color w:val="333333"/>
+          <w:sz w:val="20"/>
+          <w:szCs w:val="20"/>
+          <w:lang w:eastAsia="ru-RU"/>
+        </w:rPr>
+        <w:t>database</w:t>
+      </w:r>
+      <w:proofErr w:type="spellEnd"/>
+      <w:r>
+        <w:rPr>
+          <w:rFonts w:ascii="Courier New" w:eastAsia="Times New Roman" w:hAnsi="Courier New" w:cs="Courier New"/>
+          <w:color w:val="333333"/>
+          <w:sz w:val="20"/>
+          <w:szCs w:val="20"/>
+          <w:lang w:eastAsia="ru-RU"/>
+        </w:rPr>
+        <w:t xml:space="preserve"> </w:t>
       </w:r>
       <w:r>
         <w:rPr>
@@ -14234,6 +17084,7 @@
         </w:rPr>
         <w:t xml:space="preserve">= </w:t>
       </w:r>
+      <w:proofErr w:type="spellStart"/>
       <w:r>
         <w:rPr>
           <w:rFonts w:ascii="Courier New" w:eastAsia="Times New Roman" w:hAnsi="Courier New" w:cs="Courier New"/>
@@ -14244,6 +17095,7 @@
         </w:rPr>
         <w:t>db</w:t>
       </w:r>
+      <w:proofErr w:type="spellEnd"/>
       <w:r>
         <w:rPr>
           <w:rFonts w:ascii="Courier New" w:eastAsia="Times New Roman" w:hAnsi="Courier New" w:cs="Courier New"/>
@@ -14274,16 +17126,29 @@
         </w:rPr>
         <w:br/>
       </w:r>
-      <w:r>
-        <w:rPr>
-          <w:rFonts w:ascii="Courier New" w:eastAsia="Times New Roman" w:hAnsi="Courier New" w:cs="Courier New"/>
-          <w:color w:val="A71D5D"/>
-          <w:sz w:val="20"/>
-          <w:szCs w:val="20"/>
-          <w:lang w:eastAsia="ru-RU"/>
-        </w:rPr>
-        <w:t xml:space="preserve">def </w:t>
-      </w:r>
+      <w:proofErr w:type="spellStart"/>
+      <w:r>
+        <w:rPr>
+          <w:rFonts w:ascii="Courier New" w:eastAsia="Times New Roman" w:hAnsi="Courier New" w:cs="Courier New"/>
+          <w:color w:val="A71D5D"/>
+          <w:sz w:val="20"/>
+          <w:szCs w:val="20"/>
+          <w:lang w:eastAsia="ru-RU"/>
+        </w:rPr>
+        <w:t>def</w:t>
+      </w:r>
+      <w:proofErr w:type="spellEnd"/>
+      <w:r>
+        <w:rPr>
+          <w:rFonts w:ascii="Courier New" w:eastAsia="Times New Roman" w:hAnsi="Courier New" w:cs="Courier New"/>
+          <w:color w:val="A71D5D"/>
+          <w:sz w:val="20"/>
+          <w:szCs w:val="20"/>
+          <w:lang w:eastAsia="ru-RU"/>
+        </w:rPr>
+        <w:t xml:space="preserve"> </w:t>
+      </w:r>
+      <w:proofErr w:type="spellStart"/>
       <w:r>
         <w:rPr>
           <w:rFonts w:ascii="Courier New" w:eastAsia="Times New Roman" w:hAnsi="Courier New" w:cs="Courier New"/>
@@ -14294,6 +17159,7 @@
         </w:rPr>
         <w:t>main</w:t>
       </w:r>
+      <w:proofErr w:type="spellEnd"/>
       <w:r>
         <w:rPr>
           <w:rFonts w:ascii="Courier New" w:eastAsia="Times New Roman" w:hAnsi="Courier New" w:cs="Courier New"/>
@@ -14335,6 +17201,7 @@
         <w:br/>
         <w:t xml:space="preserve">    </w:t>
       </w:r>
+      <w:proofErr w:type="spellStart"/>
       <w:r>
         <w:rPr>
           <w:rFonts w:ascii="Courier New" w:eastAsia="Times New Roman" w:hAnsi="Courier New" w:cs="Courier New"/>
@@ -14365,6 +17232,7 @@
         </w:rPr>
         <w:t>connect</w:t>
       </w:r>
+      <w:proofErr w:type="spellEnd"/>
       <w:r>
         <w:rPr>
           <w:rFonts w:ascii="Courier New" w:eastAsia="Times New Roman" w:hAnsi="Courier New" w:cs="Courier New"/>
@@ -14407,6 +17275,7 @@
         <w:br/>
         <w:t xml:space="preserve">    </w:t>
       </w:r>
+      <w:proofErr w:type="spellStart"/>
       <w:r>
         <w:rPr>
           <w:rFonts w:ascii="Courier New" w:eastAsia="Times New Roman" w:hAnsi="Courier New" w:cs="Courier New"/>
@@ -14437,6 +17306,7 @@
         </w:rPr>
         <w:t>create_tables</w:t>
       </w:r>
+      <w:proofErr w:type="spellEnd"/>
       <w:r>
         <w:rPr>
           <w:rFonts w:ascii="Courier New" w:eastAsia="Times New Roman" w:hAnsi="Courier New" w:cs="Courier New"/>
@@ -14447,6 +17317,7 @@
         </w:rPr>
         <w:t>([</w:t>
       </w:r>
+      <w:proofErr w:type="spellStart"/>
       <w:r>
         <w:rPr>
           <w:rFonts w:ascii="Courier New" w:eastAsia="Times New Roman" w:hAnsi="Courier New" w:cs="Courier New"/>
@@ -14457,6 +17328,7 @@
         </w:rPr>
         <w:t>Coin</w:t>
       </w:r>
+      <w:proofErr w:type="spellEnd"/>
       <w:r>
         <w:rPr>
           <w:rFonts w:ascii="Courier New" w:eastAsia="Times New Roman" w:hAnsi="Courier New" w:cs="Courier New"/>
@@ -14488,16 +17360,29 @@
         <w:br/>
         <w:t xml:space="preserve">    </w:t>
       </w:r>
-      <w:r>
-        <w:rPr>
-          <w:rFonts w:ascii="Courier New" w:eastAsia="Times New Roman" w:hAnsi="Courier New" w:cs="Courier New"/>
-          <w:color w:val="A71D5D"/>
-          <w:sz w:val="20"/>
-          <w:szCs w:val="20"/>
-          <w:lang w:eastAsia="ru-RU"/>
-        </w:rPr>
-        <w:t xml:space="preserve">with </w:t>
-      </w:r>
+      <w:proofErr w:type="spellStart"/>
+      <w:r>
+        <w:rPr>
+          <w:rFonts w:ascii="Courier New" w:eastAsia="Times New Roman" w:hAnsi="Courier New" w:cs="Courier New"/>
+          <w:color w:val="A71D5D"/>
+          <w:sz w:val="20"/>
+          <w:szCs w:val="20"/>
+          <w:lang w:eastAsia="ru-RU"/>
+        </w:rPr>
+        <w:t>with</w:t>
+      </w:r>
+      <w:proofErr w:type="spellEnd"/>
+      <w:r>
+        <w:rPr>
+          <w:rFonts w:ascii="Courier New" w:eastAsia="Times New Roman" w:hAnsi="Courier New" w:cs="Courier New"/>
+          <w:color w:val="A71D5D"/>
+          <w:sz w:val="20"/>
+          <w:szCs w:val="20"/>
+          <w:lang w:eastAsia="ru-RU"/>
+        </w:rPr>
+        <w:t xml:space="preserve"> </w:t>
+      </w:r>
+      <w:proofErr w:type="spellStart"/>
       <w:r>
         <w:rPr>
           <w:rFonts w:ascii="Courier New" w:eastAsia="Times New Roman" w:hAnsi="Courier New" w:cs="Courier New"/>
@@ -14508,6 +17393,7 @@
         </w:rPr>
         <w:t>open</w:t>
       </w:r>
+      <w:proofErr w:type="spellEnd"/>
       <w:r>
         <w:rPr>
           <w:rFonts w:ascii="Courier New" w:eastAsia="Times New Roman" w:hAnsi="Courier New" w:cs="Courier New"/>
@@ -14558,6 +17444,7 @@
         </w:rPr>
         <w:t xml:space="preserve">, </w:t>
       </w:r>
+      <w:proofErr w:type="spellStart"/>
       <w:r>
         <w:rPr>
           <w:rFonts w:ascii="Courier New" w:eastAsia="Times New Roman" w:hAnsi="Courier New" w:cs="Courier New"/>
@@ -14568,6 +17455,7 @@
         </w:rPr>
         <w:t>encoding</w:t>
       </w:r>
+      <w:proofErr w:type="spellEnd"/>
       <w:r>
         <w:rPr>
           <w:rFonts w:ascii="Courier New" w:eastAsia="Times New Roman" w:hAnsi="Courier New" w:cs="Courier New"/>
@@ -14598,15 +17486,27 @@
         </w:rPr>
         <w:t xml:space="preserve">) </w:t>
       </w:r>
-      <w:r>
-        <w:rPr>
-          <w:rFonts w:ascii="Courier New" w:eastAsia="Times New Roman" w:hAnsi="Courier New" w:cs="Courier New"/>
-          <w:color w:val="A71D5D"/>
-          <w:sz w:val="20"/>
-          <w:szCs w:val="20"/>
-          <w:lang w:eastAsia="ru-RU"/>
-        </w:rPr>
-        <w:t xml:space="preserve">as </w:t>
+      <w:proofErr w:type="spellStart"/>
+      <w:r>
+        <w:rPr>
+          <w:rFonts w:ascii="Courier New" w:eastAsia="Times New Roman" w:hAnsi="Courier New" w:cs="Courier New"/>
+          <w:color w:val="A71D5D"/>
+          <w:sz w:val="20"/>
+          <w:szCs w:val="20"/>
+          <w:lang w:eastAsia="ru-RU"/>
+        </w:rPr>
+        <w:t>as</w:t>
+      </w:r>
+      <w:proofErr w:type="spellEnd"/>
+      <w:r>
+        <w:rPr>
+          <w:rFonts w:ascii="Courier New" w:eastAsia="Times New Roman" w:hAnsi="Courier New" w:cs="Courier New"/>
+          <w:color w:val="A71D5D"/>
+          <w:sz w:val="20"/>
+          <w:szCs w:val="20"/>
+          <w:lang w:eastAsia="ru-RU"/>
+        </w:rPr>
+        <w:t xml:space="preserve"> </w:t>
       </w:r>
       <w:r>
         <w:rPr>
@@ -14639,15 +17539,27 @@
         <w:br/>
         <w:t xml:space="preserve">        </w:t>
       </w:r>
-      <w:r>
-        <w:rPr>
-          <w:rFonts w:ascii="Courier New" w:eastAsia="Times New Roman" w:hAnsi="Courier New" w:cs="Courier New"/>
-          <w:color w:val="333333"/>
-          <w:sz w:val="20"/>
-          <w:szCs w:val="20"/>
-          <w:lang w:eastAsia="ru-RU"/>
-        </w:rPr>
-        <w:t xml:space="preserve">order </w:t>
+      <w:proofErr w:type="spellStart"/>
+      <w:r>
+        <w:rPr>
+          <w:rFonts w:ascii="Courier New" w:eastAsia="Times New Roman" w:hAnsi="Courier New" w:cs="Courier New"/>
+          <w:color w:val="333333"/>
+          <w:sz w:val="20"/>
+          <w:szCs w:val="20"/>
+          <w:lang w:eastAsia="ru-RU"/>
+        </w:rPr>
+        <w:t>order</w:t>
+      </w:r>
+      <w:proofErr w:type="spellEnd"/>
+      <w:r>
+        <w:rPr>
+          <w:rFonts w:ascii="Courier New" w:eastAsia="Times New Roman" w:hAnsi="Courier New" w:cs="Courier New"/>
+          <w:color w:val="333333"/>
+          <w:sz w:val="20"/>
+          <w:szCs w:val="20"/>
+          <w:lang w:eastAsia="ru-RU"/>
+        </w:rPr>
+        <w:t xml:space="preserve"> </w:t>
       </w:r>
       <w:r>
         <w:rPr>
@@ -14677,7 +17589,29 @@
           <w:szCs w:val="20"/>
           <w:lang w:eastAsia="ru-RU"/>
         </w:rPr>
-        <w:t>'coin_name'</w:t>
+        <w:t>'</w:t>
+      </w:r>
+      <w:proofErr w:type="spellStart"/>
+      <w:r>
+        <w:rPr>
+          <w:rFonts w:ascii="Courier New" w:eastAsia="Times New Roman" w:hAnsi="Courier New" w:cs="Courier New"/>
+          <w:color w:val="183691"/>
+          <w:sz w:val="20"/>
+          <w:szCs w:val="20"/>
+          <w:lang w:eastAsia="ru-RU"/>
+        </w:rPr>
+        <w:t>coin_name</w:t>
+      </w:r>
+      <w:proofErr w:type="spellEnd"/>
+      <w:r>
+        <w:rPr>
+          <w:rFonts w:ascii="Courier New" w:eastAsia="Times New Roman" w:hAnsi="Courier New" w:cs="Courier New"/>
+          <w:color w:val="183691"/>
+          <w:sz w:val="20"/>
+          <w:szCs w:val="20"/>
+          <w:lang w:eastAsia="ru-RU"/>
+        </w:rPr>
+        <w:t>'</w:t>
       </w:r>
       <w:r>
         <w:rPr>
@@ -14697,7 +17631,29 @@
           <w:szCs w:val="20"/>
           <w:lang w:eastAsia="ru-RU"/>
         </w:rPr>
-        <w:t>'coin_symbol'</w:t>
+        <w:t>'</w:t>
+      </w:r>
+      <w:proofErr w:type="spellStart"/>
+      <w:r>
+        <w:rPr>
+          <w:rFonts w:ascii="Courier New" w:eastAsia="Times New Roman" w:hAnsi="Courier New" w:cs="Courier New"/>
+          <w:color w:val="183691"/>
+          <w:sz w:val="20"/>
+          <w:szCs w:val="20"/>
+          <w:lang w:eastAsia="ru-RU"/>
+        </w:rPr>
+        <w:t>coin_symbol</w:t>
+      </w:r>
+      <w:proofErr w:type="spellEnd"/>
+      <w:r>
+        <w:rPr>
+          <w:rFonts w:ascii="Courier New" w:eastAsia="Times New Roman" w:hAnsi="Courier New" w:cs="Courier New"/>
+          <w:color w:val="183691"/>
+          <w:sz w:val="20"/>
+          <w:szCs w:val="20"/>
+          <w:lang w:eastAsia="ru-RU"/>
+        </w:rPr>
+        <w:t>'</w:t>
       </w:r>
       <w:r>
         <w:rPr>
@@ -14717,7 +17673,29 @@
           <w:szCs w:val="20"/>
           <w:lang w:eastAsia="ru-RU"/>
         </w:rPr>
-        <w:t>'coin_link'</w:t>
+        <w:t>'</w:t>
+      </w:r>
+      <w:proofErr w:type="spellStart"/>
+      <w:r>
+        <w:rPr>
+          <w:rFonts w:ascii="Courier New" w:eastAsia="Times New Roman" w:hAnsi="Courier New" w:cs="Courier New"/>
+          <w:color w:val="183691"/>
+          <w:sz w:val="20"/>
+          <w:szCs w:val="20"/>
+          <w:lang w:eastAsia="ru-RU"/>
+        </w:rPr>
+        <w:t>coin_link</w:t>
+      </w:r>
+      <w:proofErr w:type="spellEnd"/>
+      <w:r>
+        <w:rPr>
+          <w:rFonts w:ascii="Courier New" w:eastAsia="Times New Roman" w:hAnsi="Courier New" w:cs="Courier New"/>
+          <w:color w:val="183691"/>
+          <w:sz w:val="20"/>
+          <w:szCs w:val="20"/>
+          <w:lang w:eastAsia="ru-RU"/>
+        </w:rPr>
+        <w:t>'</w:t>
       </w:r>
       <w:r>
         <w:rPr>
@@ -14737,7 +17715,29 @@
           <w:szCs w:val="20"/>
           <w:lang w:eastAsia="ru-RU"/>
         </w:rPr>
-        <w:t>'coin_price'</w:t>
+        <w:t>'</w:t>
+      </w:r>
+      <w:proofErr w:type="spellStart"/>
+      <w:r>
+        <w:rPr>
+          <w:rFonts w:ascii="Courier New" w:eastAsia="Times New Roman" w:hAnsi="Courier New" w:cs="Courier New"/>
+          <w:color w:val="183691"/>
+          <w:sz w:val="20"/>
+          <w:szCs w:val="20"/>
+          <w:lang w:eastAsia="ru-RU"/>
+        </w:rPr>
+        <w:t>coin_price</w:t>
+      </w:r>
+      <w:proofErr w:type="spellEnd"/>
+      <w:r>
+        <w:rPr>
+          <w:rFonts w:ascii="Courier New" w:eastAsia="Times New Roman" w:hAnsi="Courier New" w:cs="Courier New"/>
+          <w:color w:val="183691"/>
+          <w:sz w:val="20"/>
+          <w:szCs w:val="20"/>
+          <w:lang w:eastAsia="ru-RU"/>
+        </w:rPr>
+        <w:t>'</w:t>
       </w:r>
       <w:r>
         <w:rPr>
@@ -14760,15 +17760,27 @@
         <w:br/>
         <w:t xml:space="preserve">        </w:t>
       </w:r>
-      <w:r>
-        <w:rPr>
-          <w:rFonts w:ascii="Courier New" w:eastAsia="Times New Roman" w:hAnsi="Courier New" w:cs="Courier New"/>
-          <w:color w:val="333333"/>
-          <w:sz w:val="20"/>
-          <w:szCs w:val="20"/>
-          <w:lang w:eastAsia="ru-RU"/>
-        </w:rPr>
-        <w:t xml:space="preserve">reader </w:t>
+      <w:proofErr w:type="spellStart"/>
+      <w:r>
+        <w:rPr>
+          <w:rFonts w:ascii="Courier New" w:eastAsia="Times New Roman" w:hAnsi="Courier New" w:cs="Courier New"/>
+          <w:color w:val="333333"/>
+          <w:sz w:val="20"/>
+          <w:szCs w:val="20"/>
+          <w:lang w:eastAsia="ru-RU"/>
+        </w:rPr>
+        <w:t>reader</w:t>
+      </w:r>
+      <w:proofErr w:type="spellEnd"/>
+      <w:r>
+        <w:rPr>
+          <w:rFonts w:ascii="Courier New" w:eastAsia="Times New Roman" w:hAnsi="Courier New" w:cs="Courier New"/>
+          <w:color w:val="333333"/>
+          <w:sz w:val="20"/>
+          <w:szCs w:val="20"/>
+          <w:lang w:eastAsia="ru-RU"/>
+        </w:rPr>
+        <w:t xml:space="preserve"> </w:t>
       </w:r>
       <w:r>
         <w:rPr>
@@ -14780,6 +17792,7 @@
         </w:rPr>
         <w:t xml:space="preserve">= </w:t>
       </w:r>
+      <w:proofErr w:type="spellStart"/>
       <w:r>
         <w:rPr>
           <w:rFonts w:ascii="Courier New" w:eastAsia="Times New Roman" w:hAnsi="Courier New" w:cs="Courier New"/>
@@ -14810,6 +17823,7 @@
         </w:rPr>
         <w:t>DictReader</w:t>
       </w:r>
+      <w:proofErr w:type="spellEnd"/>
       <w:r>
         <w:rPr>
           <w:rFonts w:ascii="Courier New" w:eastAsia="Times New Roman" w:hAnsi="Courier New" w:cs="Courier New"/>
@@ -14820,6 +17834,7 @@
         </w:rPr>
         <w:t>(</w:t>
       </w:r>
+      <w:proofErr w:type="spellStart"/>
       <w:r>
         <w:rPr>
           <w:rFonts w:ascii="Courier New" w:eastAsia="Times New Roman" w:hAnsi="Courier New" w:cs="Courier New"/>
@@ -14830,6 +17845,7 @@
         </w:rPr>
         <w:t>file</w:t>
       </w:r>
+      <w:proofErr w:type="spellEnd"/>
       <w:r>
         <w:rPr>
           <w:rFonts w:ascii="Courier New" w:eastAsia="Times New Roman" w:hAnsi="Courier New" w:cs="Courier New"/>
@@ -14840,6 +17856,7 @@
         </w:rPr>
         <w:t xml:space="preserve">, </w:t>
       </w:r>
+      <w:proofErr w:type="spellStart"/>
       <w:r>
         <w:rPr>
           <w:rFonts w:ascii="Courier New" w:eastAsia="Times New Roman" w:hAnsi="Courier New" w:cs="Courier New"/>
@@ -14850,6 +17867,7 @@
         </w:rPr>
         <w:t>fieldnames</w:t>
       </w:r>
+      <w:proofErr w:type="spellEnd"/>
       <w:r>
         <w:rPr>
           <w:rFonts w:ascii="Courier New" w:eastAsia="Times New Roman" w:hAnsi="Courier New" w:cs="Courier New"/>
@@ -14860,6 +17878,7 @@
         </w:rPr>
         <w:t>=</w:t>
       </w:r>
+      <w:proofErr w:type="spellStart"/>
       <w:r>
         <w:rPr>
           <w:rFonts w:ascii="Courier New" w:eastAsia="Times New Roman" w:hAnsi="Courier New" w:cs="Courier New"/>
@@ -14870,6 +17889,7 @@
         </w:rPr>
         <w:t>order</w:t>
       </w:r>
+      <w:proofErr w:type="spellEnd"/>
       <w:r>
         <w:rPr>
           <w:rFonts w:ascii="Courier New" w:eastAsia="Times New Roman" w:hAnsi="Courier New" w:cs="Courier New"/>
@@ -14891,15 +17911,27 @@
         <w:br/>
         <w:t xml:space="preserve">        </w:t>
       </w:r>
-      <w:r>
-        <w:rPr>
-          <w:rFonts w:ascii="Courier New" w:eastAsia="Times New Roman" w:hAnsi="Courier New" w:cs="Courier New"/>
-          <w:color w:val="333333"/>
-          <w:sz w:val="20"/>
-          <w:szCs w:val="20"/>
-          <w:lang w:eastAsia="ru-RU"/>
-        </w:rPr>
-        <w:t xml:space="preserve">coins </w:t>
+      <w:proofErr w:type="spellStart"/>
+      <w:r>
+        <w:rPr>
+          <w:rFonts w:ascii="Courier New" w:eastAsia="Times New Roman" w:hAnsi="Courier New" w:cs="Courier New"/>
+          <w:color w:val="333333"/>
+          <w:sz w:val="20"/>
+          <w:szCs w:val="20"/>
+          <w:lang w:eastAsia="ru-RU"/>
+        </w:rPr>
+        <w:t>coins</w:t>
+      </w:r>
+      <w:proofErr w:type="spellEnd"/>
+      <w:r>
+        <w:rPr>
+          <w:rFonts w:ascii="Courier New" w:eastAsia="Times New Roman" w:hAnsi="Courier New" w:cs="Courier New"/>
+          <w:color w:val="333333"/>
+          <w:sz w:val="20"/>
+          <w:szCs w:val="20"/>
+          <w:lang w:eastAsia="ru-RU"/>
+        </w:rPr>
+        <w:t xml:space="preserve"> </w:t>
       </w:r>
       <w:r>
         <w:rPr>
@@ -14911,6 +17943,7 @@
         </w:rPr>
         <w:t xml:space="preserve">= </w:t>
       </w:r>
+      <w:proofErr w:type="spellStart"/>
       <w:r>
         <w:rPr>
           <w:rFonts w:ascii="Courier New" w:eastAsia="Times New Roman" w:hAnsi="Courier New" w:cs="Courier New"/>
@@ -14921,6 +17954,7 @@
         </w:rPr>
         <w:t>list</w:t>
       </w:r>
+      <w:proofErr w:type="spellEnd"/>
       <w:r>
         <w:rPr>
           <w:rFonts w:ascii="Courier New" w:eastAsia="Times New Roman" w:hAnsi="Courier New" w:cs="Courier New"/>
@@ -14931,6 +17965,7 @@
         </w:rPr>
         <w:t>(</w:t>
       </w:r>
+      <w:proofErr w:type="spellStart"/>
       <w:r>
         <w:rPr>
           <w:rFonts w:ascii="Courier New" w:eastAsia="Times New Roman" w:hAnsi="Courier New" w:cs="Courier New"/>
@@ -14941,6 +17976,7 @@
         </w:rPr>
         <w:t>reader</w:t>
       </w:r>
+      <w:proofErr w:type="spellEnd"/>
       <w:r>
         <w:rPr>
           <w:rFonts w:ascii="Courier New" w:eastAsia="Times New Roman" w:hAnsi="Courier New" w:cs="Courier New"/>
@@ -14990,7 +18026,29 @@
           <w:szCs w:val="20"/>
           <w:lang w:eastAsia="ru-RU"/>
         </w:rPr>
-        <w:t># есть несколько вариантов записи данных,самый плохой показывать не буду, начну с более менее норм</w:t>
+        <w:t xml:space="preserve"># есть несколько вариантов записи </w:t>
+      </w:r>
+      <w:proofErr w:type="spellStart"/>
+      <w:r>
+        <w:rPr>
+          <w:rFonts w:ascii="Courier New" w:eastAsia="Times New Roman" w:hAnsi="Courier New" w:cs="Courier New"/>
+          <w:color w:val="969896"/>
+          <w:sz w:val="20"/>
+          <w:szCs w:val="20"/>
+          <w:lang w:eastAsia="ru-RU"/>
+        </w:rPr>
+        <w:t>данных,самый</w:t>
+      </w:r>
+      <w:proofErr w:type="spellEnd"/>
+      <w:r>
+        <w:rPr>
+          <w:rFonts w:ascii="Courier New" w:eastAsia="Times New Roman" w:hAnsi="Courier New" w:cs="Courier New"/>
+          <w:color w:val="969896"/>
+          <w:sz w:val="20"/>
+          <w:szCs w:val="20"/>
+          <w:lang w:eastAsia="ru-RU"/>
+        </w:rPr>
+        <w:t xml:space="preserve"> плохой показывать не буду, начну с более менее норм</w:t>
       </w:r>
       <w:r>
         <w:rPr>
@@ -15001,7 +18059,29 @@
           <w:lang w:eastAsia="ru-RU"/>
         </w:rPr>
         <w:br/>
-        <w:t xml:space="preserve">        # (**row) подсвечен, но все сработало, данные записались</w:t>
+        <w:t xml:space="preserve">        # (**</w:t>
+      </w:r>
+      <w:proofErr w:type="spellStart"/>
+      <w:r>
+        <w:rPr>
+          <w:rFonts w:ascii="Courier New" w:eastAsia="Times New Roman" w:hAnsi="Courier New" w:cs="Courier New"/>
+          <w:color w:val="969896"/>
+          <w:sz w:val="20"/>
+          <w:szCs w:val="20"/>
+          <w:lang w:eastAsia="ru-RU"/>
+        </w:rPr>
+        <w:t>row</w:t>
+      </w:r>
+      <w:proofErr w:type="spellEnd"/>
+      <w:r>
+        <w:rPr>
+          <w:rFonts w:ascii="Courier New" w:eastAsia="Times New Roman" w:hAnsi="Courier New" w:cs="Courier New"/>
+          <w:color w:val="969896"/>
+          <w:sz w:val="20"/>
+          <w:szCs w:val="20"/>
+          <w:lang w:eastAsia="ru-RU"/>
+        </w:rPr>
+        <w:t>) подсвечен, но все сработало, данные записались</w:t>
       </w:r>
       <w:r>
         <w:rPr>
@@ -15014,16 +18094,29 @@
         <w:br/>
         <w:t xml:space="preserve">        </w:t>
       </w:r>
-      <w:r>
-        <w:rPr>
-          <w:rFonts w:ascii="Courier New" w:eastAsia="Times New Roman" w:hAnsi="Courier New" w:cs="Courier New"/>
-          <w:color w:val="A71D5D"/>
-          <w:sz w:val="20"/>
-          <w:szCs w:val="20"/>
-          <w:lang w:eastAsia="ru-RU"/>
-        </w:rPr>
-        <w:t xml:space="preserve">with </w:t>
-      </w:r>
+      <w:proofErr w:type="spellStart"/>
+      <w:r>
+        <w:rPr>
+          <w:rFonts w:ascii="Courier New" w:eastAsia="Times New Roman" w:hAnsi="Courier New" w:cs="Courier New"/>
+          <w:color w:val="A71D5D"/>
+          <w:sz w:val="20"/>
+          <w:szCs w:val="20"/>
+          <w:lang w:eastAsia="ru-RU"/>
+        </w:rPr>
+        <w:t>with</w:t>
+      </w:r>
+      <w:proofErr w:type="spellEnd"/>
+      <w:r>
+        <w:rPr>
+          <w:rFonts w:ascii="Courier New" w:eastAsia="Times New Roman" w:hAnsi="Courier New" w:cs="Courier New"/>
+          <w:color w:val="A71D5D"/>
+          <w:sz w:val="20"/>
+          <w:szCs w:val="20"/>
+          <w:lang w:eastAsia="ru-RU"/>
+        </w:rPr>
+        <w:t xml:space="preserve"> </w:t>
+      </w:r>
+      <w:proofErr w:type="spellStart"/>
       <w:r>
         <w:rPr>
           <w:rFonts w:ascii="Courier New" w:eastAsia="Times New Roman" w:hAnsi="Courier New" w:cs="Courier New"/>
@@ -15054,6 +18147,7 @@
         </w:rPr>
         <w:t>atomic</w:t>
       </w:r>
+      <w:proofErr w:type="spellEnd"/>
       <w:r>
         <w:rPr>
           <w:rFonts w:ascii="Courier New" w:eastAsia="Times New Roman" w:hAnsi="Courier New" w:cs="Courier New"/>
@@ -15093,7 +18187,73 @@
           <w:szCs w:val="20"/>
           <w:lang w:eastAsia="ru-RU"/>
         </w:rPr>
-        <w:t>#for row in coins:</w:t>
+        <w:t xml:space="preserve">#for </w:t>
+      </w:r>
+      <w:proofErr w:type="spellStart"/>
+      <w:r>
+        <w:rPr>
+          <w:rFonts w:ascii="Courier New" w:eastAsia="Times New Roman" w:hAnsi="Courier New" w:cs="Courier New"/>
+          <w:color w:val="969896"/>
+          <w:sz w:val="20"/>
+          <w:szCs w:val="20"/>
+          <w:lang w:eastAsia="ru-RU"/>
+        </w:rPr>
+        <w:t>row</w:t>
+      </w:r>
+      <w:proofErr w:type="spellEnd"/>
+      <w:r>
+        <w:rPr>
+          <w:rFonts w:ascii="Courier New" w:eastAsia="Times New Roman" w:hAnsi="Courier New" w:cs="Courier New"/>
+          <w:color w:val="969896"/>
+          <w:sz w:val="20"/>
+          <w:szCs w:val="20"/>
+          <w:lang w:eastAsia="ru-RU"/>
+        </w:rPr>
+        <w:t xml:space="preserve"> </w:t>
+      </w:r>
+      <w:proofErr w:type="spellStart"/>
+      <w:r>
+        <w:rPr>
+          <w:rFonts w:ascii="Courier New" w:eastAsia="Times New Roman" w:hAnsi="Courier New" w:cs="Courier New"/>
+          <w:color w:val="969896"/>
+          <w:sz w:val="20"/>
+          <w:szCs w:val="20"/>
+          <w:lang w:eastAsia="ru-RU"/>
+        </w:rPr>
+        <w:t>in</w:t>
+      </w:r>
+      <w:proofErr w:type="spellEnd"/>
+      <w:r>
+        <w:rPr>
+          <w:rFonts w:ascii="Courier New" w:eastAsia="Times New Roman" w:hAnsi="Courier New" w:cs="Courier New"/>
+          <w:color w:val="969896"/>
+          <w:sz w:val="20"/>
+          <w:szCs w:val="20"/>
+          <w:lang w:eastAsia="ru-RU"/>
+        </w:rPr>
+        <w:t xml:space="preserve"> </w:t>
+      </w:r>
+      <w:proofErr w:type="spellStart"/>
+      <w:r>
+        <w:rPr>
+          <w:rFonts w:ascii="Courier New" w:eastAsia="Times New Roman" w:hAnsi="Courier New" w:cs="Courier New"/>
+          <w:color w:val="969896"/>
+          <w:sz w:val="20"/>
+          <w:szCs w:val="20"/>
+          <w:lang w:eastAsia="ru-RU"/>
+        </w:rPr>
+        <w:t>coins</w:t>
+      </w:r>
+      <w:proofErr w:type="spellEnd"/>
+      <w:r>
+        <w:rPr>
+          <w:rFonts w:ascii="Courier New" w:eastAsia="Times New Roman" w:hAnsi="Courier New" w:cs="Courier New"/>
+          <w:color w:val="969896"/>
+          <w:sz w:val="20"/>
+          <w:szCs w:val="20"/>
+          <w:lang w:eastAsia="ru-RU"/>
+        </w:rPr>
+        <w:t>:</w:t>
       </w:r>
       <w:r>
         <w:rPr>
@@ -15104,7 +18264,51 @@
           <w:lang w:eastAsia="ru-RU"/>
         </w:rPr>
         <w:br/>
-        <w:t xml:space="preserve">            #    Coin.create(**row)</w:t>
+        <w:t xml:space="preserve">            #    </w:t>
+      </w:r>
+      <w:proofErr w:type="spellStart"/>
+      <w:r>
+        <w:rPr>
+          <w:rFonts w:ascii="Courier New" w:eastAsia="Times New Roman" w:hAnsi="Courier New" w:cs="Courier New"/>
+          <w:color w:val="969896"/>
+          <w:sz w:val="20"/>
+          <w:szCs w:val="20"/>
+          <w:lang w:eastAsia="ru-RU"/>
+        </w:rPr>
+        <w:t>Coin.create</w:t>
+      </w:r>
+      <w:proofErr w:type="spellEnd"/>
+      <w:r>
+        <w:rPr>
+          <w:rFonts w:ascii="Courier New" w:eastAsia="Times New Roman" w:hAnsi="Courier New" w:cs="Courier New"/>
+          <w:color w:val="969896"/>
+          <w:sz w:val="20"/>
+          <w:szCs w:val="20"/>
+          <w:lang w:eastAsia="ru-RU"/>
+        </w:rPr>
+        <w:t>(**</w:t>
+      </w:r>
+      <w:proofErr w:type="spellStart"/>
+      <w:r>
+        <w:rPr>
+          <w:rFonts w:ascii="Courier New" w:eastAsia="Times New Roman" w:hAnsi="Courier New" w:cs="Courier New"/>
+          <w:color w:val="969896"/>
+          <w:sz w:val="20"/>
+          <w:szCs w:val="20"/>
+          <w:lang w:eastAsia="ru-RU"/>
+        </w:rPr>
+        <w:t>row</w:t>
+      </w:r>
+      <w:proofErr w:type="spellEnd"/>
+      <w:r>
+        <w:rPr>
+          <w:rFonts w:ascii="Courier New" w:eastAsia="Times New Roman" w:hAnsi="Courier New" w:cs="Courier New"/>
+          <w:color w:val="969896"/>
+          <w:sz w:val="20"/>
+          <w:szCs w:val="20"/>
+          <w:lang w:eastAsia="ru-RU"/>
+        </w:rPr>
+        <w:t>)</w:t>
       </w:r>
       <w:r>
         <w:rPr>
@@ -15125,7 +18329,51 @@
           <w:lang w:eastAsia="ru-RU"/>
         </w:rPr>
         <w:br/>
-        <w:t xml:space="preserve">            # другой вариант еще более быстрый, там также будет через with db.atomic():</w:t>
+        <w:t xml:space="preserve">            # другой вариант еще более быстрый, там также будет через </w:t>
+      </w:r>
+      <w:proofErr w:type="spellStart"/>
+      <w:r>
+        <w:rPr>
+          <w:rFonts w:ascii="Courier New" w:eastAsia="Times New Roman" w:hAnsi="Courier New" w:cs="Courier New"/>
+          <w:color w:val="969896"/>
+          <w:sz w:val="20"/>
+          <w:szCs w:val="20"/>
+          <w:lang w:eastAsia="ru-RU"/>
+        </w:rPr>
+        <w:t>with</w:t>
+      </w:r>
+      <w:proofErr w:type="spellEnd"/>
+      <w:r>
+        <w:rPr>
+          <w:rFonts w:ascii="Courier New" w:eastAsia="Times New Roman" w:hAnsi="Courier New" w:cs="Courier New"/>
+          <w:color w:val="969896"/>
+          <w:sz w:val="20"/>
+          <w:szCs w:val="20"/>
+          <w:lang w:eastAsia="ru-RU"/>
+        </w:rPr>
+        <w:t xml:space="preserve"> </w:t>
+      </w:r>
+      <w:proofErr w:type="spellStart"/>
+      <w:r>
+        <w:rPr>
+          <w:rFonts w:ascii="Courier New" w:eastAsia="Times New Roman" w:hAnsi="Courier New" w:cs="Courier New"/>
+          <w:color w:val="969896"/>
+          <w:sz w:val="20"/>
+          <w:szCs w:val="20"/>
+          <w:lang w:eastAsia="ru-RU"/>
+        </w:rPr>
+        <w:t>db.atomic</w:t>
+      </w:r>
+      <w:proofErr w:type="spellEnd"/>
+      <w:r>
+        <w:rPr>
+          <w:rFonts w:ascii="Courier New" w:eastAsia="Times New Roman" w:hAnsi="Courier New" w:cs="Courier New"/>
+          <w:color w:val="969896"/>
+          <w:sz w:val="20"/>
+          <w:szCs w:val="20"/>
+          <w:lang w:eastAsia="ru-RU"/>
+        </w:rPr>
+        <w:t>():</w:t>
       </w:r>
       <w:r>
         <w:rPr>
@@ -15149,36 +18397,73 @@
         <w:br/>
         <w:t xml:space="preserve">            </w:t>
       </w:r>
-      <w:r>
-        <w:rPr>
-          <w:rFonts w:ascii="Courier New" w:eastAsia="Times New Roman" w:hAnsi="Courier New" w:cs="Courier New"/>
-          <w:color w:val="A71D5D"/>
-          <w:sz w:val="20"/>
-          <w:szCs w:val="20"/>
-          <w:lang w:eastAsia="ru-RU"/>
-        </w:rPr>
-        <w:t xml:space="preserve">for </w:t>
-      </w:r>
-      <w:r>
-        <w:rPr>
-          <w:rFonts w:ascii="Courier New" w:eastAsia="Times New Roman" w:hAnsi="Courier New" w:cs="Courier New"/>
-          <w:color w:val="333333"/>
-          <w:sz w:val="20"/>
-          <w:szCs w:val="20"/>
-          <w:lang w:eastAsia="ru-RU"/>
-        </w:rPr>
-        <w:t xml:space="preserve">index </w:t>
-      </w:r>
-      <w:r>
-        <w:rPr>
-          <w:rFonts w:ascii="Courier New" w:eastAsia="Times New Roman" w:hAnsi="Courier New" w:cs="Courier New"/>
-          <w:color w:val="A71D5D"/>
-          <w:sz w:val="20"/>
-          <w:szCs w:val="20"/>
-          <w:lang w:eastAsia="ru-RU"/>
-        </w:rPr>
-        <w:t xml:space="preserve">in </w:t>
-      </w:r>
+      <w:proofErr w:type="spellStart"/>
+      <w:r>
+        <w:rPr>
+          <w:rFonts w:ascii="Courier New" w:eastAsia="Times New Roman" w:hAnsi="Courier New" w:cs="Courier New"/>
+          <w:color w:val="A71D5D"/>
+          <w:sz w:val="20"/>
+          <w:szCs w:val="20"/>
+          <w:lang w:eastAsia="ru-RU"/>
+        </w:rPr>
+        <w:t>for</w:t>
+      </w:r>
+      <w:proofErr w:type="spellEnd"/>
+      <w:r>
+        <w:rPr>
+          <w:rFonts w:ascii="Courier New" w:eastAsia="Times New Roman" w:hAnsi="Courier New" w:cs="Courier New"/>
+          <w:color w:val="A71D5D"/>
+          <w:sz w:val="20"/>
+          <w:szCs w:val="20"/>
+          <w:lang w:eastAsia="ru-RU"/>
+        </w:rPr>
+        <w:t xml:space="preserve"> </w:t>
+      </w:r>
+      <w:proofErr w:type="spellStart"/>
+      <w:r>
+        <w:rPr>
+          <w:rFonts w:ascii="Courier New" w:eastAsia="Times New Roman" w:hAnsi="Courier New" w:cs="Courier New"/>
+          <w:color w:val="333333"/>
+          <w:sz w:val="20"/>
+          <w:szCs w:val="20"/>
+          <w:lang w:eastAsia="ru-RU"/>
+        </w:rPr>
+        <w:t>index</w:t>
+      </w:r>
+      <w:proofErr w:type="spellEnd"/>
+      <w:r>
+        <w:rPr>
+          <w:rFonts w:ascii="Courier New" w:eastAsia="Times New Roman" w:hAnsi="Courier New" w:cs="Courier New"/>
+          <w:color w:val="333333"/>
+          <w:sz w:val="20"/>
+          <w:szCs w:val="20"/>
+          <w:lang w:eastAsia="ru-RU"/>
+        </w:rPr>
+        <w:t xml:space="preserve"> </w:t>
+      </w:r>
+      <w:proofErr w:type="spellStart"/>
+      <w:r>
+        <w:rPr>
+          <w:rFonts w:ascii="Courier New" w:eastAsia="Times New Roman" w:hAnsi="Courier New" w:cs="Courier New"/>
+          <w:color w:val="A71D5D"/>
+          <w:sz w:val="20"/>
+          <w:szCs w:val="20"/>
+          <w:lang w:eastAsia="ru-RU"/>
+        </w:rPr>
+        <w:t>in</w:t>
+      </w:r>
+      <w:proofErr w:type="spellEnd"/>
+      <w:r>
+        <w:rPr>
+          <w:rFonts w:ascii="Courier New" w:eastAsia="Times New Roman" w:hAnsi="Courier New" w:cs="Courier New"/>
+          <w:color w:val="A71D5D"/>
+          <w:sz w:val="20"/>
+          <w:szCs w:val="20"/>
+          <w:lang w:eastAsia="ru-RU"/>
+        </w:rPr>
+        <w:t xml:space="preserve"> </w:t>
+      </w:r>
+      <w:proofErr w:type="spellStart"/>
       <w:r>
         <w:rPr>
           <w:rFonts w:ascii="Courier New" w:eastAsia="Times New Roman" w:hAnsi="Courier New" w:cs="Courier New"/>
@@ -15189,6 +18474,7 @@
         </w:rPr>
         <w:t>range</w:t>
       </w:r>
+      <w:proofErr w:type="spellEnd"/>
       <w:r>
         <w:rPr>
           <w:rFonts w:ascii="Courier New" w:eastAsia="Times New Roman" w:hAnsi="Courier New" w:cs="Courier New"/>
@@ -15219,6 +18505,7 @@
         </w:rPr>
         <w:t xml:space="preserve">, </w:t>
       </w:r>
+      <w:proofErr w:type="spellStart"/>
       <w:r>
         <w:rPr>
           <w:rFonts w:ascii="Courier New" w:eastAsia="Times New Roman" w:hAnsi="Courier New" w:cs="Courier New"/>
@@ -15229,6 +18516,7 @@
         </w:rPr>
         <w:t>len</w:t>
       </w:r>
+      <w:proofErr w:type="spellEnd"/>
       <w:r>
         <w:rPr>
           <w:rFonts w:ascii="Courier New" w:eastAsia="Times New Roman" w:hAnsi="Courier New" w:cs="Courier New"/>
@@ -15239,6 +18527,7 @@
         </w:rPr>
         <w:t>(</w:t>
       </w:r>
+      <w:proofErr w:type="spellStart"/>
       <w:r>
         <w:rPr>
           <w:rFonts w:ascii="Courier New" w:eastAsia="Times New Roman" w:hAnsi="Courier New" w:cs="Courier New"/>
@@ -15249,6 +18538,7 @@
         </w:rPr>
         <w:t>coins</w:t>
       </w:r>
+      <w:proofErr w:type="spellEnd"/>
       <w:r>
         <w:rPr>
           <w:rFonts w:ascii="Courier New" w:eastAsia="Times New Roman" w:hAnsi="Courier New" w:cs="Courier New"/>
@@ -15300,6 +18590,7 @@
         <w:br/>
         <w:t xml:space="preserve">                </w:t>
       </w:r>
+      <w:proofErr w:type="spellStart"/>
       <w:r>
         <w:rPr>
           <w:rFonts w:ascii="Courier New" w:eastAsia="Times New Roman" w:hAnsi="Courier New" w:cs="Courier New"/>
@@ -15330,6 +18621,7 @@
         </w:rPr>
         <w:t>insert_many</w:t>
       </w:r>
+      <w:proofErr w:type="spellEnd"/>
       <w:r>
         <w:rPr>
           <w:rFonts w:ascii="Courier New" w:eastAsia="Times New Roman" w:hAnsi="Courier New" w:cs="Courier New"/>
@@ -15340,6 +18632,7 @@
         </w:rPr>
         <w:t>(</w:t>
       </w:r>
+      <w:proofErr w:type="spellStart"/>
       <w:r>
         <w:rPr>
           <w:rFonts w:ascii="Courier New" w:eastAsia="Times New Roman" w:hAnsi="Courier New" w:cs="Courier New"/>
@@ -15350,6 +18643,7 @@
         </w:rPr>
         <w:t>coins</w:t>
       </w:r>
+      <w:proofErr w:type="spellEnd"/>
       <w:r>
         <w:rPr>
           <w:rFonts w:ascii="Courier New" w:eastAsia="Times New Roman" w:hAnsi="Courier New" w:cs="Courier New"/>
@@ -15420,6 +18714,7 @@
         </w:rPr>
         <w:t>]).</w:t>
       </w:r>
+      <w:proofErr w:type="spellStart"/>
       <w:r>
         <w:rPr>
           <w:rFonts w:ascii="Courier New" w:eastAsia="Times New Roman" w:hAnsi="Courier New" w:cs="Courier New"/>
@@ -15430,6 +18725,7 @@
         </w:rPr>
         <w:t>execute</w:t>
       </w:r>
+      <w:proofErr w:type="spellEnd"/>
       <w:r>
         <w:rPr>
           <w:rFonts w:ascii="Courier New" w:eastAsia="Times New Roman" w:hAnsi="Courier New" w:cs="Courier New"/>
@@ -15469,7 +18765,51 @@
           <w:szCs w:val="20"/>
           <w:lang w:eastAsia="ru-RU"/>
         </w:rPr>
-        <w:t># надо еще изучить,как делать дамп БД из иде,</w:t>
+        <w:t xml:space="preserve"># надо еще </w:t>
+      </w:r>
+      <w:proofErr w:type="spellStart"/>
+      <w:r>
+        <w:rPr>
+          <w:rFonts w:ascii="Courier New" w:eastAsia="Times New Roman" w:hAnsi="Courier New" w:cs="Courier New"/>
+          <w:color w:val="969896"/>
+          <w:sz w:val="20"/>
+          <w:szCs w:val="20"/>
+          <w:lang w:eastAsia="ru-RU"/>
+        </w:rPr>
+        <w:t>изучить,как</w:t>
+      </w:r>
+      <w:proofErr w:type="spellEnd"/>
+      <w:r>
+        <w:rPr>
+          <w:rFonts w:ascii="Courier New" w:eastAsia="Times New Roman" w:hAnsi="Courier New" w:cs="Courier New"/>
+          <w:color w:val="969896"/>
+          <w:sz w:val="20"/>
+          <w:szCs w:val="20"/>
+          <w:lang w:eastAsia="ru-RU"/>
+        </w:rPr>
+        <w:t xml:space="preserve"> делать дамп БД из </w:t>
+      </w:r>
+      <w:proofErr w:type="spellStart"/>
+      <w:r>
+        <w:rPr>
+          <w:rFonts w:ascii="Courier New" w:eastAsia="Times New Roman" w:hAnsi="Courier New" w:cs="Courier New"/>
+          <w:color w:val="969896"/>
+          <w:sz w:val="20"/>
+          <w:szCs w:val="20"/>
+          <w:lang w:eastAsia="ru-RU"/>
+        </w:rPr>
+        <w:t>иде</w:t>
+      </w:r>
+      <w:proofErr w:type="spellEnd"/>
+      <w:r>
+        <w:rPr>
+          <w:rFonts w:ascii="Courier New" w:eastAsia="Times New Roman" w:hAnsi="Courier New" w:cs="Courier New"/>
+          <w:color w:val="969896"/>
+          <w:sz w:val="20"/>
+          <w:szCs w:val="20"/>
+          <w:lang w:eastAsia="ru-RU"/>
+        </w:rPr>
+        <w:t>,</w:t>
       </w:r>
       <w:r>
         <w:rPr>
@@ -15491,25 +18831,59 @@
         </w:rPr>
         <w:br/>
       </w:r>
-      <w:r>
-        <w:rPr>
-          <w:rFonts w:ascii="Courier New" w:eastAsia="Times New Roman" w:hAnsi="Courier New" w:cs="Courier New"/>
-          <w:color w:val="A71D5D"/>
-          <w:sz w:val="20"/>
-          <w:szCs w:val="20"/>
-          <w:lang w:eastAsia="ru-RU"/>
-        </w:rPr>
-        <w:t xml:space="preserve">if </w:t>
-      </w:r>
-      <w:r>
-        <w:rPr>
-          <w:rFonts w:ascii="Courier New" w:eastAsia="Times New Roman" w:hAnsi="Courier New" w:cs="Courier New"/>
-          <w:color w:val="333333"/>
-          <w:sz w:val="20"/>
-          <w:szCs w:val="20"/>
-          <w:lang w:eastAsia="ru-RU"/>
-        </w:rPr>
-        <w:t xml:space="preserve">__name__ </w:t>
+      <w:proofErr w:type="spellStart"/>
+      <w:r>
+        <w:rPr>
+          <w:rFonts w:ascii="Courier New" w:eastAsia="Times New Roman" w:hAnsi="Courier New" w:cs="Courier New"/>
+          <w:color w:val="A71D5D"/>
+          <w:sz w:val="20"/>
+          <w:szCs w:val="20"/>
+          <w:lang w:eastAsia="ru-RU"/>
+        </w:rPr>
+        <w:t>if</w:t>
+      </w:r>
+      <w:proofErr w:type="spellEnd"/>
+      <w:r>
+        <w:rPr>
+          <w:rFonts w:ascii="Courier New" w:eastAsia="Times New Roman" w:hAnsi="Courier New" w:cs="Courier New"/>
+          <w:color w:val="A71D5D"/>
+          <w:sz w:val="20"/>
+          <w:szCs w:val="20"/>
+          <w:lang w:eastAsia="ru-RU"/>
+        </w:rPr>
+        <w:t xml:space="preserve"> </w:t>
+      </w:r>
+      <w:r>
+        <w:rPr>
+          <w:rFonts w:ascii="Courier New" w:eastAsia="Times New Roman" w:hAnsi="Courier New" w:cs="Courier New"/>
+          <w:color w:val="333333"/>
+          <w:sz w:val="20"/>
+          <w:szCs w:val="20"/>
+          <w:lang w:eastAsia="ru-RU"/>
+        </w:rPr>
+        <w:t>__</w:t>
+      </w:r>
+      <w:proofErr w:type="spellStart"/>
+      <w:r>
+        <w:rPr>
+          <w:rFonts w:ascii="Courier New" w:eastAsia="Times New Roman" w:hAnsi="Courier New" w:cs="Courier New"/>
+          <w:color w:val="333333"/>
+          <w:sz w:val="20"/>
+          <w:szCs w:val="20"/>
+          <w:lang w:eastAsia="ru-RU"/>
+        </w:rPr>
+        <w:t>name</w:t>
+      </w:r>
+      <w:proofErr w:type="spellEnd"/>
+      <w:r>
+        <w:rPr>
+          <w:rFonts w:ascii="Courier New" w:eastAsia="Times New Roman" w:hAnsi="Courier New" w:cs="Courier New"/>
+          <w:color w:val="333333"/>
+          <w:sz w:val="20"/>
+          <w:szCs w:val="20"/>
+          <w:lang w:eastAsia="ru-RU"/>
+        </w:rPr>
+        <w:t xml:space="preserve">__ </w:t>
       </w:r>
       <w:r>
         <w:rPr>
@@ -15529,7 +18903,29 @@
           <w:szCs w:val="20"/>
           <w:lang w:eastAsia="ru-RU"/>
         </w:rPr>
-        <w:t>'__main__'</w:t>
+        <w:t>'__</w:t>
+      </w:r>
+      <w:proofErr w:type="spellStart"/>
+      <w:r>
+        <w:rPr>
+          <w:rFonts w:ascii="Courier New" w:eastAsia="Times New Roman" w:hAnsi="Courier New" w:cs="Courier New"/>
+          <w:color w:val="183691"/>
+          <w:sz w:val="20"/>
+          <w:szCs w:val="20"/>
+          <w:lang w:eastAsia="ru-RU"/>
+        </w:rPr>
+        <w:t>main</w:t>
+      </w:r>
+      <w:proofErr w:type="spellEnd"/>
+      <w:r>
+        <w:rPr>
+          <w:rFonts w:ascii="Courier New" w:eastAsia="Times New Roman" w:hAnsi="Courier New" w:cs="Courier New"/>
+          <w:color w:val="183691"/>
+          <w:sz w:val="20"/>
+          <w:szCs w:val="20"/>
+          <w:lang w:eastAsia="ru-RU"/>
+        </w:rPr>
+        <w:t>__'</w:t>
       </w:r>
       <w:r>
         <w:rPr>
@@ -15552,6 +18948,7 @@
         <w:br/>
         <w:t xml:space="preserve">    </w:t>
       </w:r>
+      <w:proofErr w:type="spellStart"/>
       <w:r>
         <w:rPr>
           <w:rFonts w:ascii="Courier New" w:eastAsia="Times New Roman" w:hAnsi="Courier New" w:cs="Courier New"/>
@@ -15562,6 +18959,7 @@
         </w:rPr>
         <w:t>main</w:t>
       </w:r>
+      <w:proofErr w:type="spellEnd"/>
       <w:r>
         <w:rPr>
           <w:rFonts w:ascii="Courier New" w:eastAsia="Times New Roman" w:hAnsi="Courier New" w:cs="Courier New"/>
@@ -15713,11 +19111,19 @@
         </w:rPr>
         <w:t xml:space="preserve">, где прописывается </w:t>
       </w:r>
-      <w:r>
-        <w:rPr>
-          <w:color w:val="333333"/>
-        </w:rPr>
-        <w:t xml:space="preserve">database </w:t>
+      <w:proofErr w:type="spellStart"/>
+      <w:r>
+        <w:rPr>
+          <w:color w:val="333333"/>
+        </w:rPr>
+        <w:t>database</w:t>
+      </w:r>
+      <w:proofErr w:type="spellEnd"/>
+      <w:r>
+        <w:rPr>
+          <w:color w:val="333333"/>
+        </w:rPr>
+        <w:t xml:space="preserve"> </w:t>
       </w:r>
       <w:r>
         <w:rPr>
@@ -15725,18 +19131,21 @@
         </w:rPr>
         <w:t xml:space="preserve">= </w:t>
       </w:r>
+      <w:proofErr w:type="spellStart"/>
       <w:r>
         <w:rPr>
           <w:color w:val="333333"/>
         </w:rPr>
         <w:t>db</w:t>
       </w:r>
+      <w:proofErr w:type="spellEnd"/>
       <w:r>
         <w:rPr>
           <w:color w:val="333333"/>
         </w:rPr>
         <w:t xml:space="preserve">, где </w:t>
       </w:r>
+      <w:proofErr w:type="spellStart"/>
       <w:r>
         <w:rPr>
           <w:color w:val="333333"/>
@@ -15744,6 +19153,7 @@
         </w:rPr>
         <w:t>db</w:t>
       </w:r>
+      <w:proofErr w:type="spellEnd"/>
       <w:r>
         <w:rPr>
           <w:color w:val="333333"/>
@@ -15863,6 +19273,7 @@
         </w:rPr>
         <w:t xml:space="preserve">Также М\К будет, мы берем наше подключение и при помощи метода </w:t>
       </w:r>
+      <w:proofErr w:type="gramStart"/>
       <w:r>
         <w:rPr>
           <w:color w:val="333333"/>
@@ -15874,7 +19285,14 @@
         <w:rPr>
           <w:color w:val="333333"/>
         </w:rPr>
-        <w:t>() проходимся в цикле. Он выше указан.</w:t>
+        <w:t>(</w:t>
+      </w:r>
+      <w:proofErr w:type="gramEnd"/>
+      <w:r>
+        <w:rPr>
+          <w:color w:val="333333"/>
+        </w:rPr>
+        <w:t>) проходимся в цикле. Он выше указан.</w:t>
       </w:r>
       <w:r>
         <w:rPr>
